--- a/bai2_lam_quen_voi_html/note/Làm quen với html.docx
+++ b/bai2_lam_quen_voi_html/note/Làm quen với html.docx
@@ -1172,7 +1172,163 @@
       </w:pPr>
       <w:r>
         <w:lastRenderedPageBreak/>
-        <w:t>4.Comments trong html</w:t>
+        <w:t>3</w:t>
+      </w:r>
+      <w:r>
+        <w:t>.Comments trong html</w:t>
+      </w:r>
+    </w:p>
+    <w:p>
+      <w:pPr>
+        <w:pStyle w:val="Heading2"/>
+      </w:pPr>
+      <w:r>
+        <w:t xml:space="preserve">*Có nhiều cách </w:t>
+      </w:r>
+      <w:proofErr w:type="gramStart"/>
+      <w:r>
+        <w:t>comment(</w:t>
+      </w:r>
+      <w:proofErr w:type="gramEnd"/>
+      <w:r>
+        <w:t>chú thích)</w:t>
+      </w:r>
+      <w:r>
+        <w:t xml:space="preserve"> và vô hiệu hóa những dòng code</w:t>
+      </w:r>
+      <w:r>
+        <w:t xml:space="preserve"> trong html:</w:t>
+      </w:r>
+    </w:p>
+    <w:p>
+      <w:pPr>
+        <w:pStyle w:val="Heading3"/>
+      </w:pPr>
+      <w:r>
+        <w:rPr>
+          <w:rStyle w:val="Heading3Char"/>
+          <w:b/>
+        </w:rPr>
+        <w:t>-</w:t>
+      </w:r>
+      <w:r>
+        <w:rPr>
+          <w:rStyle w:val="Heading3Char"/>
+          <w:b/>
+        </w:rPr>
+        <w:t>Cách 1:</w:t>
+      </w:r>
+      <w:r>
+        <w:t xml:space="preserve"> </w:t>
+      </w:r>
+    </w:p>
+    <w:p>
+      <w:r>
+        <w:t xml:space="preserve">Nhấn dấu &lt; tiếp đến nhấn </w:t>
+      </w:r>
+      <w:proofErr w:type="gramStart"/>
+      <w:r>
+        <w:t>dấu !</w:t>
+      </w:r>
+      <w:proofErr w:type="gramEnd"/>
+      <w:r>
+        <w:t xml:space="preserve"> tiếp đên nhấn 2 dấu –</w:t>
+      </w:r>
+    </w:p>
+    <w:p>
+      <w:pPr>
+        <w:shd w:val="clear" w:color="auto" w:fill="1E1E1E"/>
+        <w:spacing w:after="0" w:line="285" w:lineRule="atLeast"/>
+        <w:rPr>
+          <w:rFonts w:ascii="Consolas" w:eastAsia="Times New Roman" w:hAnsi="Consolas" w:cs="Times New Roman"/>
+          <w:color w:val="D4D4D4"/>
+          <w:sz w:val="21"/>
+          <w:szCs w:val="21"/>
+        </w:rPr>
+      </w:pPr>
+      <w:r>
+        <w:rPr>
+          <w:rFonts w:ascii="Consolas" w:eastAsia="Times New Roman" w:hAnsi="Consolas" w:cs="Times New Roman"/>
+          <w:color w:val="6A9955"/>
+          <w:sz w:val="21"/>
+          <w:szCs w:val="21"/>
+        </w:rPr>
+        <w:t>&lt;!--  --&gt;</w:t>
+      </w:r>
+    </w:p>
+    <w:p/>
+    <w:p>
+      <w:pPr>
+        <w:pStyle w:val="Heading3"/>
+      </w:pPr>
+      <w:r>
+        <w:rPr>
+          <w:rStyle w:val="Heading3Char"/>
+          <w:b/>
+        </w:rPr>
+        <w:t>-</w:t>
+      </w:r>
+      <w:r>
+        <w:rPr>
+          <w:rStyle w:val="Heading3Char"/>
+          <w:b/>
+        </w:rPr>
+        <w:t>Cách 2:</w:t>
+      </w:r>
+      <w:r>
+        <w:t xml:space="preserve"> </w:t>
+      </w:r>
+    </w:p>
+    <w:p>
+      <w:r>
+        <w:t>Nhấn tổ hợp phím ctrl + /:</w:t>
+      </w:r>
+    </w:p>
+    <w:p>
+      <w:pPr>
+        <w:shd w:val="clear" w:color="auto" w:fill="1E1E1E"/>
+        <w:spacing w:after="0" w:line="285" w:lineRule="atLeast"/>
+        <w:rPr>
+          <w:rFonts w:ascii="Consolas" w:eastAsia="Times New Roman" w:hAnsi="Consolas" w:cs="Times New Roman"/>
+          <w:color w:val="D4D4D4"/>
+          <w:sz w:val="21"/>
+          <w:szCs w:val="21"/>
+        </w:rPr>
+      </w:pPr>
+      <w:r>
+        <w:rPr>
+          <w:rFonts w:ascii="Consolas" w:eastAsia="Times New Roman" w:hAnsi="Consolas" w:cs="Times New Roman"/>
+          <w:color w:val="6A9955"/>
+          <w:sz w:val="21"/>
+          <w:szCs w:val="21"/>
+        </w:rPr>
+        <w:t>&lt;!--  --&gt;</w:t>
+      </w:r>
+    </w:p>
+    <w:p>
+      <w:pPr>
+        <w:rPr>
+          <w:color w:val="FF0000"/>
+        </w:rPr>
+      </w:pPr>
+      <w:r>
+        <w:rPr>
+          <w:color w:val="FF0000"/>
+        </w:rPr>
+        <w:t>Windows: Ctrl + /</w:t>
+      </w:r>
+    </w:p>
+    <w:p>
+      <w:pPr>
+        <w:rPr>
+          <w:color w:val="FF0000"/>
+        </w:rPr>
+      </w:pPr>
+      <w:r>
+        <w:rPr>
+          <w:color w:val="FF0000"/>
+        </w:rPr>
+        <w:t>MacOS: Cmd + /</w:t>
       </w:r>
     </w:p>
     <w:p>
@@ -1180,7 +1336,1047 @@
         <w:pStyle w:val="Heading1"/>
       </w:pPr>
       <w:r>
-        <w:t>5.Ví dụ comment trong html</w:t>
+        <w:t>4</w:t>
+      </w:r>
+      <w:r>
+        <w:t>.Các thẻ html thông dụng</w:t>
+      </w:r>
+    </w:p>
+    <w:p>
+      <w:pPr>
+        <w:pStyle w:val="Heading3"/>
+      </w:pPr>
+      <w:r>
+        <w:t>h1-h6:</w:t>
+      </w:r>
+    </w:p>
+    <w:p>
+      <w:r>
+        <w:t>-Viết tắt heading có nghĩa là tiêu đề</w:t>
+      </w:r>
+      <w:r>
+        <w:t>.</w:t>
+      </w:r>
+    </w:p>
+    <w:p>
+      <w:pPr>
+        <w:shd w:val="clear" w:color="auto" w:fill="1E1E1E"/>
+        <w:spacing w:after="0" w:line="285" w:lineRule="atLeast"/>
+        <w:rPr>
+          <w:rFonts w:ascii="Consolas" w:eastAsia="Times New Roman" w:hAnsi="Consolas" w:cs="Times New Roman"/>
+          <w:color w:val="D4D4D4"/>
+          <w:sz w:val="21"/>
+          <w:szCs w:val="21"/>
+        </w:rPr>
+      </w:pPr>
+      <w:r>
+        <w:rPr>
+          <w:rFonts w:ascii="Consolas" w:eastAsia="Times New Roman" w:hAnsi="Consolas" w:cs="Times New Roman"/>
+          <w:color w:val="808080"/>
+          <w:sz w:val="21"/>
+          <w:szCs w:val="21"/>
+        </w:rPr>
+        <w:t>&lt;</w:t>
+      </w:r>
+      <w:r>
+        <w:rPr>
+          <w:rFonts w:ascii="Consolas" w:eastAsia="Times New Roman" w:hAnsi="Consolas" w:cs="Times New Roman"/>
+          <w:color w:val="569CD6"/>
+          <w:sz w:val="21"/>
+          <w:szCs w:val="21"/>
+        </w:rPr>
+        <w:t>h1</w:t>
+      </w:r>
+      <w:r>
+        <w:rPr>
+          <w:rFonts w:ascii="Consolas" w:eastAsia="Times New Roman" w:hAnsi="Consolas" w:cs="Times New Roman"/>
+          <w:color w:val="808080"/>
+          <w:sz w:val="21"/>
+          <w:szCs w:val="21"/>
+        </w:rPr>
+        <w:t>&gt;</w:t>
+      </w:r>
+      <w:r>
+        <w:rPr>
+          <w:rFonts w:ascii="Consolas" w:eastAsia="Times New Roman" w:hAnsi="Consolas" w:cs="Times New Roman"/>
+          <w:color w:val="D4D4D4"/>
+          <w:sz w:val="21"/>
+          <w:szCs w:val="21"/>
+        </w:rPr>
+        <w:t>3 cách mở Terminal trên Mac</w:t>
+      </w:r>
+      <w:r>
+        <w:rPr>
+          <w:rFonts w:ascii="Consolas" w:eastAsia="Times New Roman" w:hAnsi="Consolas" w:cs="Times New Roman"/>
+          <w:color w:val="808080"/>
+          <w:sz w:val="21"/>
+          <w:szCs w:val="21"/>
+        </w:rPr>
+        <w:t>&lt;/</w:t>
+      </w:r>
+      <w:r>
+        <w:rPr>
+          <w:rFonts w:ascii="Consolas" w:eastAsia="Times New Roman" w:hAnsi="Consolas" w:cs="Times New Roman"/>
+          <w:color w:val="569CD6"/>
+          <w:sz w:val="21"/>
+          <w:szCs w:val="21"/>
+        </w:rPr>
+        <w:t>h1</w:t>
+      </w:r>
+      <w:r>
+        <w:rPr>
+          <w:rFonts w:ascii="Consolas" w:eastAsia="Times New Roman" w:hAnsi="Consolas" w:cs="Times New Roman"/>
+          <w:color w:val="808080"/>
+          <w:sz w:val="21"/>
+          <w:szCs w:val="21"/>
+        </w:rPr>
+        <w:t>&gt;</w:t>
+      </w:r>
+    </w:p>
+    <w:p>
+      <w:pPr>
+        <w:pStyle w:val="Heading3"/>
+      </w:pPr>
+      <w:r>
+        <w:t>p:</w:t>
+      </w:r>
+    </w:p>
+    <w:p>
+      <w:r>
+        <w:t>-Viết tắt paragaph có nghĩa là đoạn văn.</w:t>
+      </w:r>
+    </w:p>
+    <w:p>
+      <w:pPr>
+        <w:shd w:val="clear" w:color="auto" w:fill="1E1E1E"/>
+        <w:spacing w:after="0" w:line="285" w:lineRule="atLeast"/>
+        <w:rPr>
+          <w:rFonts w:ascii="Consolas" w:eastAsia="Times New Roman" w:hAnsi="Consolas" w:cs="Times New Roman"/>
+          <w:color w:val="D4D4D4"/>
+          <w:sz w:val="21"/>
+          <w:szCs w:val="21"/>
+        </w:rPr>
+      </w:pPr>
+      <w:r>
+        <w:rPr>
+          <w:rFonts w:ascii="Consolas" w:eastAsia="Times New Roman" w:hAnsi="Consolas" w:cs="Times New Roman"/>
+          <w:color w:val="808080"/>
+          <w:sz w:val="21"/>
+          <w:szCs w:val="21"/>
+        </w:rPr>
+        <w:t>&lt;</w:t>
+      </w:r>
+      <w:r>
+        <w:rPr>
+          <w:rFonts w:ascii="Consolas" w:eastAsia="Times New Roman" w:hAnsi="Consolas" w:cs="Times New Roman"/>
+          <w:color w:val="569CD6"/>
+          <w:sz w:val="21"/>
+          <w:szCs w:val="21"/>
+        </w:rPr>
+        <w:t>p</w:t>
+      </w:r>
+      <w:r>
+        <w:rPr>
+          <w:rFonts w:ascii="Consolas" w:eastAsia="Times New Roman" w:hAnsi="Consolas" w:cs="Times New Roman"/>
+          <w:color w:val="808080"/>
+          <w:sz w:val="21"/>
+          <w:szCs w:val="21"/>
+        </w:rPr>
+        <w:t>&gt;</w:t>
+      </w:r>
+      <w:r>
+        <w:rPr>
+          <w:rFonts w:ascii="Consolas" w:eastAsia="Times New Roman" w:hAnsi="Consolas" w:cs="Times New Roman"/>
+          <w:color w:val="D4D4D4"/>
+          <w:sz w:val="21"/>
+          <w:szCs w:val="21"/>
+        </w:rPr>
+        <w:t xml:space="preserve">Bạn đã bao giờ phải đối mặt với tình huống trong quá trình cài đặt ứng dụng và nó yêu cầu mở Terminal trên Mac. Hoặc giả sử Mac của bạn bị lỗi gì đó và bạn muốn sửa lỗi bằng cách sử dụng các lệnh trên Terminal. Dưới đây Taimienphi.vn sẽ hướng dẫn bạn 3 cách mở Terminal trên Mac, bằng Finder, Launch Pad và </w:t>
+      </w:r>
+      <w:proofErr w:type="gramStart"/>
+      <w:r>
+        <w:rPr>
+          <w:rFonts w:ascii="Consolas" w:eastAsia="Times New Roman" w:hAnsi="Consolas" w:cs="Times New Roman"/>
+          <w:color w:val="D4D4D4"/>
+          <w:sz w:val="21"/>
+          <w:szCs w:val="21"/>
+        </w:rPr>
+        <w:t>Spotlight.</w:t>
+      </w:r>
+      <w:r>
+        <w:rPr>
+          <w:rFonts w:ascii="Consolas" w:eastAsia="Times New Roman" w:hAnsi="Consolas" w:cs="Times New Roman"/>
+          <w:color w:val="808080"/>
+          <w:sz w:val="21"/>
+          <w:szCs w:val="21"/>
+        </w:rPr>
+        <w:t>&lt;</w:t>
+      </w:r>
+      <w:proofErr w:type="gramEnd"/>
+      <w:r>
+        <w:rPr>
+          <w:rFonts w:ascii="Consolas" w:eastAsia="Times New Roman" w:hAnsi="Consolas" w:cs="Times New Roman"/>
+          <w:color w:val="808080"/>
+          <w:sz w:val="21"/>
+          <w:szCs w:val="21"/>
+        </w:rPr>
+        <w:t>/</w:t>
+      </w:r>
+      <w:r>
+        <w:rPr>
+          <w:rFonts w:ascii="Consolas" w:eastAsia="Times New Roman" w:hAnsi="Consolas" w:cs="Times New Roman"/>
+          <w:color w:val="569CD6"/>
+          <w:sz w:val="21"/>
+          <w:szCs w:val="21"/>
+        </w:rPr>
+        <w:t>p</w:t>
+      </w:r>
+      <w:r>
+        <w:rPr>
+          <w:rFonts w:ascii="Consolas" w:eastAsia="Times New Roman" w:hAnsi="Consolas" w:cs="Times New Roman"/>
+          <w:color w:val="808080"/>
+          <w:sz w:val="21"/>
+          <w:szCs w:val="21"/>
+        </w:rPr>
+        <w:t>&gt;</w:t>
+      </w:r>
+    </w:p>
+    <w:p>
+      <w:pPr>
+        <w:pStyle w:val="Heading3"/>
+      </w:pPr>
+      <w:r>
+        <w:t>img:</w:t>
+      </w:r>
+    </w:p>
+    <w:p>
+      <w:r>
+        <w:t>-Viết tắt của từ image để hiển thị hình ảnh.</w:t>
+      </w:r>
+    </w:p>
+    <w:p>
+      <w:r>
+        <w:t xml:space="preserve">- </w:t>
+      </w:r>
+      <w:r>
+        <w:rPr>
+          <w:b/>
+          <w:bCs/>
+        </w:rPr>
+        <w:t>src</w:t>
+      </w:r>
+      <w:r>
+        <w:t xml:space="preserve"> là nguồn file ảnh ở đâu</w:t>
+      </w:r>
+      <w:r>
+        <w:t>.</w:t>
+      </w:r>
+    </w:p>
+    <w:p>
+      <w:r>
+        <w:t>-</w:t>
+      </w:r>
+      <w:r>
+        <w:rPr>
+          <w:b/>
+          <w:bCs/>
+        </w:rPr>
+        <w:t>alt</w:t>
+      </w:r>
+      <w:r>
+        <w:t xml:space="preserve"> dùng đặt tên hình </w:t>
+      </w:r>
+      <w:proofErr w:type="gramStart"/>
+      <w:r>
+        <w:t>ảnh(</w:t>
+      </w:r>
+      <w:proofErr w:type="gramEnd"/>
+      <w:r>
+        <w:t>không cần đặt cũng được), có công dụng khi bị lỗi ta sẽ biết được đâu là ảnh bị lỗi.</w:t>
+      </w:r>
+    </w:p>
+    <w:p>
+      <w:pPr>
+        <w:shd w:val="clear" w:color="auto" w:fill="1E1E1E"/>
+        <w:spacing w:after="0" w:line="285" w:lineRule="atLeast"/>
+        <w:rPr>
+          <w:rFonts w:ascii="Consolas" w:eastAsia="Times New Roman" w:hAnsi="Consolas" w:cs="Times New Roman"/>
+          <w:color w:val="D4D4D4"/>
+          <w:sz w:val="21"/>
+          <w:szCs w:val="21"/>
+        </w:rPr>
+      </w:pPr>
+      <w:r>
+        <w:rPr>
+          <w:rFonts w:ascii="Consolas" w:eastAsia="Times New Roman" w:hAnsi="Consolas" w:cs="Times New Roman"/>
+          <w:color w:val="808080"/>
+          <w:sz w:val="21"/>
+          <w:szCs w:val="21"/>
+        </w:rPr>
+        <w:t>&lt;</w:t>
+      </w:r>
+      <w:r>
+        <w:rPr>
+          <w:rFonts w:ascii="Consolas" w:eastAsia="Times New Roman" w:hAnsi="Consolas" w:cs="Times New Roman"/>
+          <w:color w:val="569CD6"/>
+          <w:sz w:val="21"/>
+          <w:szCs w:val="21"/>
+        </w:rPr>
+        <w:t>img</w:t>
+      </w:r>
+      <w:r>
+        <w:rPr>
+          <w:rFonts w:ascii="Consolas" w:eastAsia="Times New Roman" w:hAnsi="Consolas" w:cs="Times New Roman"/>
+          <w:color w:val="D4D4D4"/>
+          <w:sz w:val="21"/>
+          <w:szCs w:val="21"/>
+        </w:rPr>
+        <w:t xml:space="preserve"> </w:t>
+      </w:r>
+      <w:r>
+        <w:rPr>
+          <w:rFonts w:ascii="Consolas" w:eastAsia="Times New Roman" w:hAnsi="Consolas" w:cs="Times New Roman"/>
+          <w:color w:val="9CDCFE"/>
+          <w:sz w:val="21"/>
+          <w:szCs w:val="21"/>
+        </w:rPr>
+        <w:t>src</w:t>
+      </w:r>
+      <w:r>
+        <w:rPr>
+          <w:rFonts w:ascii="Consolas" w:eastAsia="Times New Roman" w:hAnsi="Consolas" w:cs="Times New Roman"/>
+          <w:color w:val="D4D4D4"/>
+          <w:sz w:val="21"/>
+          <w:szCs w:val="21"/>
+        </w:rPr>
+        <w:t>=</w:t>
+      </w:r>
+      <w:r>
+        <w:rPr>
+          <w:rFonts w:ascii="Consolas" w:eastAsia="Times New Roman" w:hAnsi="Consolas" w:cs="Times New Roman"/>
+          <w:color w:val="CE9178"/>
+          <w:sz w:val="21"/>
+          <w:szCs w:val="21"/>
+        </w:rPr>
+        <w:t>"https://scontent.fsgn3-1.fna.fbcdn.net/v/t1.15752-9/277682109_339574778018009_4030454478040409607_n.png?_nc_cat=107&amp;ccb=1-</w:t>
+      </w:r>
+      <w:r>
+        <w:rPr>
+          <w:rFonts w:ascii="Consolas" w:eastAsia="Times New Roman" w:hAnsi="Consolas" w:cs="Times New Roman"/>
+          <w:color w:val="CE9178"/>
+          <w:sz w:val="21"/>
+          <w:szCs w:val="21"/>
+        </w:rPr>
+        <w:lastRenderedPageBreak/>
+        <w:t>5&amp;_nc_sid=ae9488&amp;_nc_ohc=q-4KIdf0mD4AX_jz_MM&amp;_nc_ht=scontent.fsgn3-1.fna&amp;oh=03_AVJ_cWnjMleP72cYmOi72J0qm3GFljq2WlS3ZyPBJJEjow&amp;oe=6280BECA"</w:t>
+      </w:r>
+      <w:r>
+        <w:rPr>
+          <w:rFonts w:ascii="Consolas" w:eastAsia="Times New Roman" w:hAnsi="Consolas" w:cs="Times New Roman"/>
+          <w:color w:val="D4D4D4"/>
+          <w:sz w:val="21"/>
+          <w:szCs w:val="21"/>
+        </w:rPr>
+        <w:t xml:space="preserve"> </w:t>
+      </w:r>
+      <w:r>
+        <w:rPr>
+          <w:rFonts w:ascii="Consolas" w:eastAsia="Times New Roman" w:hAnsi="Consolas" w:cs="Times New Roman"/>
+          <w:color w:val="9CDCFE"/>
+          <w:sz w:val="21"/>
+          <w:szCs w:val="21"/>
+        </w:rPr>
+        <w:t>alt</w:t>
+      </w:r>
+      <w:r>
+        <w:rPr>
+          <w:rFonts w:ascii="Consolas" w:eastAsia="Times New Roman" w:hAnsi="Consolas" w:cs="Times New Roman"/>
+          <w:color w:val="D4D4D4"/>
+          <w:sz w:val="21"/>
+          <w:szCs w:val="21"/>
+        </w:rPr>
+        <w:t>=</w:t>
+      </w:r>
+      <w:r>
+        <w:rPr>
+          <w:rFonts w:ascii="Consolas" w:eastAsia="Times New Roman" w:hAnsi="Consolas" w:cs="Times New Roman"/>
+          <w:color w:val="CE9178"/>
+          <w:sz w:val="21"/>
+          <w:szCs w:val="21"/>
+        </w:rPr>
+        <w:t>""</w:t>
+      </w:r>
+      <w:r>
+        <w:rPr>
+          <w:rFonts w:ascii="Consolas" w:eastAsia="Times New Roman" w:hAnsi="Consolas" w:cs="Times New Roman"/>
+          <w:color w:val="808080"/>
+          <w:sz w:val="21"/>
+          <w:szCs w:val="21"/>
+        </w:rPr>
+        <w:t>&gt;</w:t>
+      </w:r>
+    </w:p>
+    <w:p/>
+    <w:p>
+      <w:pPr>
+        <w:pStyle w:val="Heading3"/>
+      </w:pPr>
+      <w:r>
+        <w:t>a:</w:t>
+      </w:r>
+    </w:p>
+    <w:p>
+      <w:r>
+        <w:t>-Viết tắt là anchor, nghĩa của nó là mỏ neo được hiểu là neo liên kết</w:t>
+      </w:r>
+    </w:p>
+    <w:p>
+      <w:pPr>
+        <w:shd w:val="clear" w:color="auto" w:fill="1E1E1E"/>
+        <w:spacing w:after="0" w:line="285" w:lineRule="atLeast"/>
+        <w:rPr>
+          <w:rFonts w:ascii="Consolas" w:eastAsia="Times New Roman" w:hAnsi="Consolas" w:cs="Times New Roman"/>
+          <w:color w:val="D4D4D4"/>
+          <w:sz w:val="21"/>
+          <w:szCs w:val="21"/>
+        </w:rPr>
+      </w:pPr>
+      <w:r>
+        <w:rPr>
+          <w:rFonts w:ascii="Consolas" w:eastAsia="Times New Roman" w:hAnsi="Consolas" w:cs="Times New Roman"/>
+          <w:color w:val="808080"/>
+          <w:sz w:val="21"/>
+          <w:szCs w:val="21"/>
+        </w:rPr>
+        <w:t>&lt;</w:t>
+      </w:r>
+      <w:r>
+        <w:rPr>
+          <w:rFonts w:ascii="Consolas" w:eastAsia="Times New Roman" w:hAnsi="Consolas" w:cs="Times New Roman"/>
+          <w:color w:val="569CD6"/>
+          <w:sz w:val="21"/>
+          <w:szCs w:val="21"/>
+        </w:rPr>
+        <w:t>a</w:t>
+      </w:r>
+      <w:r>
+        <w:rPr>
+          <w:rFonts w:ascii="Consolas" w:eastAsia="Times New Roman" w:hAnsi="Consolas" w:cs="Times New Roman"/>
+          <w:color w:val="D4D4D4"/>
+          <w:sz w:val="21"/>
+          <w:szCs w:val="21"/>
+        </w:rPr>
+        <w:t xml:space="preserve"> </w:t>
+      </w:r>
+      <w:r>
+        <w:rPr>
+          <w:rFonts w:ascii="Consolas" w:eastAsia="Times New Roman" w:hAnsi="Consolas" w:cs="Times New Roman"/>
+          <w:color w:val="9CDCFE"/>
+          <w:sz w:val="21"/>
+          <w:szCs w:val="21"/>
+        </w:rPr>
+        <w:t>href</w:t>
+      </w:r>
+      <w:r>
+        <w:rPr>
+          <w:rFonts w:ascii="Consolas" w:eastAsia="Times New Roman" w:hAnsi="Consolas" w:cs="Times New Roman"/>
+          <w:color w:val="D4D4D4"/>
+          <w:sz w:val="21"/>
+          <w:szCs w:val="21"/>
+        </w:rPr>
+        <w:t>=</w:t>
+      </w:r>
+      <w:r>
+        <w:rPr>
+          <w:rFonts w:ascii="Consolas" w:eastAsia="Times New Roman" w:hAnsi="Consolas" w:cs="Times New Roman"/>
+          <w:color w:val="CE9178"/>
+          <w:sz w:val="21"/>
+          <w:szCs w:val="21"/>
+        </w:rPr>
+        <w:t>"https://fullstack.edu.vn/learning/html-css?id=28595e0f-ee7e-46a8-bdb5-fdf842674496"</w:t>
+      </w:r>
+      <w:r>
+        <w:rPr>
+          <w:rFonts w:ascii="Consolas" w:eastAsia="Times New Roman" w:hAnsi="Consolas" w:cs="Times New Roman"/>
+          <w:color w:val="808080"/>
+          <w:sz w:val="21"/>
+          <w:szCs w:val="21"/>
+        </w:rPr>
+        <w:t>&gt;</w:t>
+      </w:r>
+      <w:r>
+        <w:rPr>
+          <w:rFonts w:ascii="Consolas" w:eastAsia="Times New Roman" w:hAnsi="Consolas" w:cs="Times New Roman"/>
+          <w:color w:val="D4D4D4"/>
+          <w:sz w:val="21"/>
+          <w:szCs w:val="21"/>
+        </w:rPr>
+        <w:t>Tới trang F8</w:t>
+      </w:r>
+      <w:r>
+        <w:rPr>
+          <w:rFonts w:ascii="Consolas" w:eastAsia="Times New Roman" w:hAnsi="Consolas" w:cs="Times New Roman"/>
+          <w:color w:val="808080"/>
+          <w:sz w:val="21"/>
+          <w:szCs w:val="21"/>
+        </w:rPr>
+        <w:t>&lt;/</w:t>
+      </w:r>
+      <w:r>
+        <w:rPr>
+          <w:rFonts w:ascii="Consolas" w:eastAsia="Times New Roman" w:hAnsi="Consolas" w:cs="Times New Roman"/>
+          <w:color w:val="569CD6"/>
+          <w:sz w:val="21"/>
+          <w:szCs w:val="21"/>
+        </w:rPr>
+        <w:t>a</w:t>
+      </w:r>
+      <w:r>
+        <w:rPr>
+          <w:rFonts w:ascii="Consolas" w:eastAsia="Times New Roman" w:hAnsi="Consolas" w:cs="Times New Roman"/>
+          <w:color w:val="808080"/>
+          <w:sz w:val="21"/>
+          <w:szCs w:val="21"/>
+        </w:rPr>
+        <w:t>&gt;</w:t>
+      </w:r>
+    </w:p>
+    <w:p/>
+    <w:p>
+      <w:pPr>
+        <w:pStyle w:val="Heading3"/>
+      </w:pPr>
+      <w:r>
+        <w:t>ul, li:</w:t>
+      </w:r>
+    </w:p>
+    <w:p>
+      <w:r>
+        <w:t>*Thường dùng hiển thị dưới dạng danh sách!</w:t>
+      </w:r>
+    </w:p>
+    <w:p>
+      <w:r>
+        <w:t>-Viết tắt ul là</w:t>
+      </w:r>
+      <w:r>
+        <w:t xml:space="preserve"> unordered list được hiểu là danh sách được sắp xếp theo thứ tự, còn li viết tắt từ list được hiểu đơn giản hiển thị danh </w:t>
+      </w:r>
+      <w:proofErr w:type="gramStart"/>
+      <w:r>
+        <w:t>sách(</w:t>
+      </w:r>
+      <w:proofErr w:type="gramEnd"/>
+      <w:r>
+        <w:t>danh sách chứa các phần tử ở bên trong)</w:t>
+      </w:r>
+    </w:p>
+    <w:p>
+      <w:pPr>
+        <w:shd w:val="clear" w:color="auto" w:fill="1E1E1E"/>
+        <w:spacing w:after="0" w:line="285" w:lineRule="atLeast"/>
+        <w:ind w:firstLine="720"/>
+        <w:rPr>
+          <w:rFonts w:ascii="Consolas" w:eastAsia="Times New Roman" w:hAnsi="Consolas" w:cs="Times New Roman"/>
+          <w:color w:val="D4D4D4"/>
+          <w:sz w:val="21"/>
+          <w:szCs w:val="21"/>
+        </w:rPr>
+      </w:pPr>
+      <w:r>
+        <w:rPr>
+          <w:rFonts w:ascii="Consolas" w:eastAsia="Times New Roman" w:hAnsi="Consolas" w:cs="Times New Roman"/>
+          <w:color w:val="808080"/>
+          <w:sz w:val="21"/>
+          <w:szCs w:val="21"/>
+        </w:rPr>
+        <w:t xml:space="preserve">  </w:t>
+      </w:r>
+      <w:r>
+        <w:rPr>
+          <w:rFonts w:ascii="Consolas" w:eastAsia="Times New Roman" w:hAnsi="Consolas" w:cs="Times New Roman"/>
+          <w:color w:val="808080"/>
+          <w:sz w:val="21"/>
+          <w:szCs w:val="21"/>
+        </w:rPr>
+        <w:t>&lt;</w:t>
+      </w:r>
+      <w:r>
+        <w:rPr>
+          <w:rFonts w:ascii="Consolas" w:eastAsia="Times New Roman" w:hAnsi="Consolas" w:cs="Times New Roman"/>
+          <w:color w:val="569CD6"/>
+          <w:sz w:val="21"/>
+          <w:szCs w:val="21"/>
+        </w:rPr>
+        <w:t>ul</w:t>
+      </w:r>
+      <w:r>
+        <w:rPr>
+          <w:rFonts w:ascii="Consolas" w:eastAsia="Times New Roman" w:hAnsi="Consolas" w:cs="Times New Roman"/>
+          <w:color w:val="808080"/>
+          <w:sz w:val="21"/>
+          <w:szCs w:val="21"/>
+        </w:rPr>
+        <w:t>&gt;</w:t>
+      </w:r>
+    </w:p>
+    <w:p>
+      <w:pPr>
+        <w:shd w:val="clear" w:color="auto" w:fill="1E1E1E"/>
+        <w:spacing w:after="0" w:line="285" w:lineRule="atLeast"/>
+        <w:rPr>
+          <w:rFonts w:ascii="Consolas" w:eastAsia="Times New Roman" w:hAnsi="Consolas" w:cs="Times New Roman"/>
+          <w:color w:val="D4D4D4"/>
+          <w:sz w:val="21"/>
+          <w:szCs w:val="21"/>
+        </w:rPr>
+      </w:pPr>
+      <w:r>
+        <w:rPr>
+          <w:rFonts w:ascii="Consolas" w:eastAsia="Times New Roman" w:hAnsi="Consolas" w:cs="Times New Roman"/>
+          <w:color w:val="D4D4D4"/>
+          <w:sz w:val="21"/>
+          <w:szCs w:val="21"/>
+        </w:rPr>
+        <w:t>             </w:t>
+      </w:r>
+      <w:proofErr w:type="gramStart"/>
+      <w:r>
+        <w:rPr>
+          <w:rFonts w:ascii="Consolas" w:eastAsia="Times New Roman" w:hAnsi="Consolas" w:cs="Times New Roman"/>
+          <w:color w:val="6A9955"/>
+          <w:sz w:val="21"/>
+          <w:szCs w:val="21"/>
+        </w:rPr>
+        <w:t>&lt;!--</w:t>
+      </w:r>
+      <w:proofErr w:type="gramEnd"/>
+      <w:r>
+        <w:rPr>
+          <w:rFonts w:ascii="Consolas" w:eastAsia="Times New Roman" w:hAnsi="Consolas" w:cs="Times New Roman"/>
+          <w:color w:val="6A9955"/>
+          <w:sz w:val="21"/>
+          <w:szCs w:val="21"/>
+        </w:rPr>
+        <w:t xml:space="preserve"> li*4 nó sẽ ra 4 cái li lun nha --&gt;</w:t>
+      </w:r>
+    </w:p>
+    <w:p>
+      <w:pPr>
+        <w:shd w:val="clear" w:color="auto" w:fill="1E1E1E"/>
+        <w:spacing w:after="0" w:line="285" w:lineRule="atLeast"/>
+        <w:rPr>
+          <w:rFonts w:ascii="Consolas" w:eastAsia="Times New Roman" w:hAnsi="Consolas" w:cs="Times New Roman"/>
+          <w:color w:val="D4D4D4"/>
+          <w:sz w:val="21"/>
+          <w:szCs w:val="21"/>
+        </w:rPr>
+      </w:pPr>
+      <w:r>
+        <w:rPr>
+          <w:rFonts w:ascii="Consolas" w:eastAsia="Times New Roman" w:hAnsi="Consolas" w:cs="Times New Roman"/>
+          <w:color w:val="D4D4D4"/>
+          <w:sz w:val="21"/>
+          <w:szCs w:val="21"/>
+        </w:rPr>
+        <w:t>             </w:t>
+      </w:r>
+      <w:r>
+        <w:rPr>
+          <w:rFonts w:ascii="Consolas" w:eastAsia="Times New Roman" w:hAnsi="Consolas" w:cs="Times New Roman"/>
+          <w:color w:val="808080"/>
+          <w:sz w:val="21"/>
+          <w:szCs w:val="21"/>
+        </w:rPr>
+        <w:t>&lt;</w:t>
+      </w:r>
+      <w:r>
+        <w:rPr>
+          <w:rFonts w:ascii="Consolas" w:eastAsia="Times New Roman" w:hAnsi="Consolas" w:cs="Times New Roman"/>
+          <w:color w:val="569CD6"/>
+          <w:sz w:val="21"/>
+          <w:szCs w:val="21"/>
+        </w:rPr>
+        <w:t>li</w:t>
+      </w:r>
+      <w:r>
+        <w:rPr>
+          <w:rFonts w:ascii="Consolas" w:eastAsia="Times New Roman" w:hAnsi="Consolas" w:cs="Times New Roman"/>
+          <w:color w:val="808080"/>
+          <w:sz w:val="21"/>
+          <w:szCs w:val="21"/>
+        </w:rPr>
+        <w:t>&gt;</w:t>
+      </w:r>
+      <w:r>
+        <w:rPr>
+          <w:rFonts w:ascii="Consolas" w:eastAsia="Times New Roman" w:hAnsi="Consolas" w:cs="Times New Roman"/>
+          <w:color w:val="D4D4D4"/>
+          <w:sz w:val="21"/>
+          <w:szCs w:val="21"/>
+        </w:rPr>
+        <w:t>thứ 2</w:t>
+      </w:r>
+      <w:r>
+        <w:rPr>
+          <w:rFonts w:ascii="Consolas" w:eastAsia="Times New Roman" w:hAnsi="Consolas" w:cs="Times New Roman"/>
+          <w:color w:val="808080"/>
+          <w:sz w:val="21"/>
+          <w:szCs w:val="21"/>
+        </w:rPr>
+        <w:t>&lt;/</w:t>
+      </w:r>
+      <w:r>
+        <w:rPr>
+          <w:rFonts w:ascii="Consolas" w:eastAsia="Times New Roman" w:hAnsi="Consolas" w:cs="Times New Roman"/>
+          <w:color w:val="569CD6"/>
+          <w:sz w:val="21"/>
+          <w:szCs w:val="21"/>
+        </w:rPr>
+        <w:t>li</w:t>
+      </w:r>
+      <w:r>
+        <w:rPr>
+          <w:rFonts w:ascii="Consolas" w:eastAsia="Times New Roman" w:hAnsi="Consolas" w:cs="Times New Roman"/>
+          <w:color w:val="808080"/>
+          <w:sz w:val="21"/>
+          <w:szCs w:val="21"/>
+        </w:rPr>
+        <w:t>&gt;</w:t>
+      </w:r>
+    </w:p>
+    <w:p>
+      <w:pPr>
+        <w:shd w:val="clear" w:color="auto" w:fill="1E1E1E"/>
+        <w:spacing w:after="0" w:line="285" w:lineRule="atLeast"/>
+        <w:rPr>
+          <w:rFonts w:ascii="Consolas" w:eastAsia="Times New Roman" w:hAnsi="Consolas" w:cs="Times New Roman"/>
+          <w:color w:val="D4D4D4"/>
+          <w:sz w:val="21"/>
+          <w:szCs w:val="21"/>
+        </w:rPr>
+      </w:pPr>
+      <w:r>
+        <w:rPr>
+          <w:rFonts w:ascii="Consolas" w:eastAsia="Times New Roman" w:hAnsi="Consolas" w:cs="Times New Roman"/>
+          <w:color w:val="D4D4D4"/>
+          <w:sz w:val="21"/>
+          <w:szCs w:val="21"/>
+        </w:rPr>
+        <w:t>             </w:t>
+      </w:r>
+      <w:r>
+        <w:rPr>
+          <w:rFonts w:ascii="Consolas" w:eastAsia="Times New Roman" w:hAnsi="Consolas" w:cs="Times New Roman"/>
+          <w:color w:val="808080"/>
+          <w:sz w:val="21"/>
+          <w:szCs w:val="21"/>
+        </w:rPr>
+        <w:t>&lt;</w:t>
+      </w:r>
+      <w:r>
+        <w:rPr>
+          <w:rFonts w:ascii="Consolas" w:eastAsia="Times New Roman" w:hAnsi="Consolas" w:cs="Times New Roman"/>
+          <w:color w:val="569CD6"/>
+          <w:sz w:val="21"/>
+          <w:szCs w:val="21"/>
+        </w:rPr>
+        <w:t>li</w:t>
+      </w:r>
+      <w:r>
+        <w:rPr>
+          <w:rFonts w:ascii="Consolas" w:eastAsia="Times New Roman" w:hAnsi="Consolas" w:cs="Times New Roman"/>
+          <w:color w:val="808080"/>
+          <w:sz w:val="21"/>
+          <w:szCs w:val="21"/>
+        </w:rPr>
+        <w:t>&gt;</w:t>
+      </w:r>
+      <w:r>
+        <w:rPr>
+          <w:rFonts w:ascii="Consolas" w:eastAsia="Times New Roman" w:hAnsi="Consolas" w:cs="Times New Roman"/>
+          <w:color w:val="D4D4D4"/>
+          <w:sz w:val="21"/>
+          <w:szCs w:val="21"/>
+        </w:rPr>
+        <w:t>thứ 3</w:t>
+      </w:r>
+      <w:r>
+        <w:rPr>
+          <w:rFonts w:ascii="Consolas" w:eastAsia="Times New Roman" w:hAnsi="Consolas" w:cs="Times New Roman"/>
+          <w:color w:val="808080"/>
+          <w:sz w:val="21"/>
+          <w:szCs w:val="21"/>
+        </w:rPr>
+        <w:t>&lt;/</w:t>
+      </w:r>
+      <w:r>
+        <w:rPr>
+          <w:rFonts w:ascii="Consolas" w:eastAsia="Times New Roman" w:hAnsi="Consolas" w:cs="Times New Roman"/>
+          <w:color w:val="569CD6"/>
+          <w:sz w:val="21"/>
+          <w:szCs w:val="21"/>
+        </w:rPr>
+        <w:t>li</w:t>
+      </w:r>
+      <w:r>
+        <w:rPr>
+          <w:rFonts w:ascii="Consolas" w:eastAsia="Times New Roman" w:hAnsi="Consolas" w:cs="Times New Roman"/>
+          <w:color w:val="808080"/>
+          <w:sz w:val="21"/>
+          <w:szCs w:val="21"/>
+        </w:rPr>
+        <w:t>&gt;</w:t>
+      </w:r>
+    </w:p>
+    <w:p>
+      <w:pPr>
+        <w:shd w:val="clear" w:color="auto" w:fill="1E1E1E"/>
+        <w:spacing w:after="0" w:line="285" w:lineRule="atLeast"/>
+        <w:rPr>
+          <w:rFonts w:ascii="Consolas" w:eastAsia="Times New Roman" w:hAnsi="Consolas" w:cs="Times New Roman"/>
+          <w:color w:val="D4D4D4"/>
+          <w:sz w:val="21"/>
+          <w:szCs w:val="21"/>
+        </w:rPr>
+      </w:pPr>
+      <w:r>
+        <w:rPr>
+          <w:rFonts w:ascii="Consolas" w:eastAsia="Times New Roman" w:hAnsi="Consolas" w:cs="Times New Roman"/>
+          <w:color w:val="D4D4D4"/>
+          <w:sz w:val="21"/>
+          <w:szCs w:val="21"/>
+        </w:rPr>
+        <w:t>             </w:t>
+      </w:r>
+      <w:r>
+        <w:rPr>
+          <w:rFonts w:ascii="Consolas" w:eastAsia="Times New Roman" w:hAnsi="Consolas" w:cs="Times New Roman"/>
+          <w:color w:val="808080"/>
+          <w:sz w:val="21"/>
+          <w:szCs w:val="21"/>
+        </w:rPr>
+        <w:t>&lt;</w:t>
+      </w:r>
+      <w:r>
+        <w:rPr>
+          <w:rFonts w:ascii="Consolas" w:eastAsia="Times New Roman" w:hAnsi="Consolas" w:cs="Times New Roman"/>
+          <w:color w:val="569CD6"/>
+          <w:sz w:val="21"/>
+          <w:szCs w:val="21"/>
+        </w:rPr>
+        <w:t>li</w:t>
+      </w:r>
+      <w:r>
+        <w:rPr>
+          <w:rFonts w:ascii="Consolas" w:eastAsia="Times New Roman" w:hAnsi="Consolas" w:cs="Times New Roman"/>
+          <w:color w:val="808080"/>
+          <w:sz w:val="21"/>
+          <w:szCs w:val="21"/>
+        </w:rPr>
+        <w:t>&gt;</w:t>
+      </w:r>
+      <w:r>
+        <w:rPr>
+          <w:rFonts w:ascii="Consolas" w:eastAsia="Times New Roman" w:hAnsi="Consolas" w:cs="Times New Roman"/>
+          <w:color w:val="D4D4D4"/>
+          <w:sz w:val="21"/>
+          <w:szCs w:val="21"/>
+        </w:rPr>
+        <w:t>thứ 4</w:t>
+      </w:r>
+      <w:r>
+        <w:rPr>
+          <w:rFonts w:ascii="Consolas" w:eastAsia="Times New Roman" w:hAnsi="Consolas" w:cs="Times New Roman"/>
+          <w:color w:val="808080"/>
+          <w:sz w:val="21"/>
+          <w:szCs w:val="21"/>
+        </w:rPr>
+        <w:t>&lt;/</w:t>
+      </w:r>
+      <w:r>
+        <w:rPr>
+          <w:rFonts w:ascii="Consolas" w:eastAsia="Times New Roman" w:hAnsi="Consolas" w:cs="Times New Roman"/>
+          <w:color w:val="569CD6"/>
+          <w:sz w:val="21"/>
+          <w:szCs w:val="21"/>
+        </w:rPr>
+        <w:t>li</w:t>
+      </w:r>
+      <w:r>
+        <w:rPr>
+          <w:rFonts w:ascii="Consolas" w:eastAsia="Times New Roman" w:hAnsi="Consolas" w:cs="Times New Roman"/>
+          <w:color w:val="808080"/>
+          <w:sz w:val="21"/>
+          <w:szCs w:val="21"/>
+        </w:rPr>
+        <w:t>&gt;</w:t>
+      </w:r>
+    </w:p>
+    <w:p>
+      <w:pPr>
+        <w:shd w:val="clear" w:color="auto" w:fill="1E1E1E"/>
+        <w:spacing w:after="0" w:line="285" w:lineRule="atLeast"/>
+        <w:rPr>
+          <w:rFonts w:ascii="Consolas" w:eastAsia="Times New Roman" w:hAnsi="Consolas" w:cs="Times New Roman"/>
+          <w:color w:val="D4D4D4"/>
+          <w:sz w:val="21"/>
+          <w:szCs w:val="21"/>
+        </w:rPr>
+      </w:pPr>
+      <w:r>
+        <w:rPr>
+          <w:rFonts w:ascii="Consolas" w:eastAsia="Times New Roman" w:hAnsi="Consolas" w:cs="Times New Roman"/>
+          <w:color w:val="D4D4D4"/>
+          <w:sz w:val="21"/>
+          <w:szCs w:val="21"/>
+        </w:rPr>
+        <w:t>             </w:t>
+      </w:r>
+      <w:r>
+        <w:rPr>
+          <w:rFonts w:ascii="Consolas" w:eastAsia="Times New Roman" w:hAnsi="Consolas" w:cs="Times New Roman"/>
+          <w:color w:val="808080"/>
+          <w:sz w:val="21"/>
+          <w:szCs w:val="21"/>
+        </w:rPr>
+        <w:t>&lt;</w:t>
+      </w:r>
+      <w:r>
+        <w:rPr>
+          <w:rFonts w:ascii="Consolas" w:eastAsia="Times New Roman" w:hAnsi="Consolas" w:cs="Times New Roman"/>
+          <w:color w:val="569CD6"/>
+          <w:sz w:val="21"/>
+          <w:szCs w:val="21"/>
+        </w:rPr>
+        <w:t>li</w:t>
+      </w:r>
+      <w:r>
+        <w:rPr>
+          <w:rFonts w:ascii="Consolas" w:eastAsia="Times New Roman" w:hAnsi="Consolas" w:cs="Times New Roman"/>
+          <w:color w:val="808080"/>
+          <w:sz w:val="21"/>
+          <w:szCs w:val="21"/>
+        </w:rPr>
+        <w:t>&gt;</w:t>
+      </w:r>
+      <w:r>
+        <w:rPr>
+          <w:rFonts w:ascii="Consolas" w:eastAsia="Times New Roman" w:hAnsi="Consolas" w:cs="Times New Roman"/>
+          <w:color w:val="D4D4D4"/>
+          <w:sz w:val="21"/>
+          <w:szCs w:val="21"/>
+        </w:rPr>
+        <w:t>thứ 5</w:t>
+      </w:r>
+      <w:r>
+        <w:rPr>
+          <w:rFonts w:ascii="Consolas" w:eastAsia="Times New Roman" w:hAnsi="Consolas" w:cs="Times New Roman"/>
+          <w:color w:val="808080"/>
+          <w:sz w:val="21"/>
+          <w:szCs w:val="21"/>
+        </w:rPr>
+        <w:t>&lt;/</w:t>
+      </w:r>
+      <w:r>
+        <w:rPr>
+          <w:rFonts w:ascii="Consolas" w:eastAsia="Times New Roman" w:hAnsi="Consolas" w:cs="Times New Roman"/>
+          <w:color w:val="569CD6"/>
+          <w:sz w:val="21"/>
+          <w:szCs w:val="21"/>
+        </w:rPr>
+        <w:t>li</w:t>
+      </w:r>
+      <w:r>
+        <w:rPr>
+          <w:rFonts w:ascii="Consolas" w:eastAsia="Times New Roman" w:hAnsi="Consolas" w:cs="Times New Roman"/>
+          <w:color w:val="808080"/>
+          <w:sz w:val="21"/>
+          <w:szCs w:val="21"/>
+        </w:rPr>
+        <w:t>&gt;</w:t>
+      </w:r>
+    </w:p>
+    <w:p>
+      <w:pPr>
+        <w:shd w:val="clear" w:color="auto" w:fill="1E1E1E"/>
+        <w:spacing w:after="0" w:line="285" w:lineRule="atLeast"/>
+        <w:rPr>
+          <w:rFonts w:ascii="Consolas" w:eastAsia="Times New Roman" w:hAnsi="Consolas" w:cs="Times New Roman"/>
+          <w:color w:val="D4D4D4"/>
+          <w:sz w:val="21"/>
+          <w:szCs w:val="21"/>
+        </w:rPr>
+      </w:pPr>
+      <w:r>
+        <w:rPr>
+          <w:rFonts w:ascii="Consolas" w:eastAsia="Times New Roman" w:hAnsi="Consolas" w:cs="Times New Roman"/>
+          <w:color w:val="D4D4D4"/>
+          <w:sz w:val="21"/>
+          <w:szCs w:val="21"/>
+        </w:rPr>
+        <w:t>         </w:t>
+      </w:r>
+      <w:r>
+        <w:rPr>
+          <w:rFonts w:ascii="Consolas" w:eastAsia="Times New Roman" w:hAnsi="Consolas" w:cs="Times New Roman"/>
+          <w:color w:val="808080"/>
+          <w:sz w:val="21"/>
+          <w:szCs w:val="21"/>
+        </w:rPr>
+        <w:t>&lt;/</w:t>
+      </w:r>
+      <w:r>
+        <w:rPr>
+          <w:rFonts w:ascii="Consolas" w:eastAsia="Times New Roman" w:hAnsi="Consolas" w:cs="Times New Roman"/>
+          <w:color w:val="569CD6"/>
+          <w:sz w:val="21"/>
+          <w:szCs w:val="21"/>
+        </w:rPr>
+        <w:t>ul</w:t>
+      </w:r>
+      <w:r>
+        <w:rPr>
+          <w:rFonts w:ascii="Consolas" w:eastAsia="Times New Roman" w:hAnsi="Consolas" w:cs="Times New Roman"/>
+          <w:color w:val="808080"/>
+          <w:sz w:val="21"/>
+          <w:szCs w:val="21"/>
+        </w:rPr>
+        <w:t>&gt;</w:t>
+      </w:r>
+    </w:p>
+    <w:p/>
+    <w:p>
+      <w:pPr>
+        <w:pStyle w:val="Heading3"/>
+      </w:pPr>
+      <w:r>
+        <w:lastRenderedPageBreak/>
+        <w:t>table:</w:t>
+      </w:r>
+    </w:p>
+    <w:p>
+      <w:pPr>
+        <w:pStyle w:val="Heading3"/>
+      </w:pPr>
+      <w:r>
+        <w:t>input:</w:t>
+      </w:r>
+    </w:p>
+    <w:p>
+      <w:pPr>
+        <w:pStyle w:val="Heading3"/>
+      </w:pPr>
+      <w:r>
+        <w:t>button:</w:t>
+      </w:r>
+    </w:p>
+    <w:p>
+      <w:pPr>
+        <w:pStyle w:val="Heading3"/>
+      </w:pPr>
+      <w:r>
+        <w:t>div:</w:t>
       </w:r>
     </w:p>
     <w:p>
@@ -1188,7 +2384,7 @@
         <w:pStyle w:val="Heading1"/>
       </w:pPr>
       <w:r>
-        <w:t>6.Các thẻ html thông dụng</w:t>
+        <w:t>7. Ví dụ thẻ html thông dụng</w:t>
       </w:r>
     </w:p>
     <w:p>
@@ -1196,21 +2392,7 @@
         <w:pStyle w:val="Heading1"/>
       </w:pPr>
       <w:r>
-        <w:t xml:space="preserve">7. Ví dụ </w:t>
-      </w:r>
-      <w:r>
-        <w:t>thẻ html thông dụng</w:t>
-      </w:r>
-    </w:p>
-    <w:p>
-      <w:pPr>
-        <w:pStyle w:val="Heading1"/>
-      </w:pPr>
-      <w:r>
-        <w:t xml:space="preserve">8.Bài tập </w:t>
-      </w:r>
-      <w:r>
-        <w:t>thẻ html thông dụng</w:t>
+        <w:t>8.Bài tập thẻ html thông dụng</w:t>
       </w:r>
     </w:p>
     <w:p>
@@ -1798,7 +2980,6 @@
   <w:style w:type="character" w:default="1" w:styleId="DefaultParagraphFont">
     <w:name w:val="Default Paragraph Font"/>
     <w:uiPriority w:val="1"/>
-    <w:semiHidden/>
     <w:unhideWhenUsed/>
   </w:style>
   <w:style w:type="table" w:default="1" w:styleId="TableNormal">

--- a/bai2_lam_quen_voi_html/note/Làm quen với html.docx
+++ b/bai2_lam_quen_voi_html/note/Làm quen với html.docx
@@ -1,6 +1,6 @@
 
 <file path=word/document.xml><?xml version="1.0" encoding="utf-8"?>
-<w:document xmlns:wpc="http://schemas.microsoft.com/office/word/2010/wordprocessingCanvas" xmlns:cx="http://schemas.microsoft.com/office/drawing/2014/chartex" xmlns:cx1="http://schemas.microsoft.com/office/drawing/2015/9/8/chartex" xmlns:cx2="http://schemas.microsoft.com/office/drawing/2015/10/21/chartex" xmlns:cx3="http://schemas.microsoft.com/office/drawing/2016/5/9/chartex" xmlns:cx4="http://schemas.microsoft.com/office/drawing/2016/5/10/chartex" xmlns:cx5="http://schemas.microsoft.com/office/drawing/2016/5/11/chartex" xmlns:cx6="http://schemas.microsoft.com/office/drawing/2016/5/12/chartex" xmlns:cx7="http://schemas.microsoft.com/office/drawing/2016/5/13/chartex" xmlns:cx8="http://schemas.microsoft.com/office/drawing/2016/5/14/chartex" xmlns:mc="http://schemas.openxmlformats.org/markup-compatibility/2006" xmlns:aink="http://schemas.microsoft.com/office/drawing/2016/ink" xmlns:am3d="http://schemas.microsoft.com/office/drawing/2017/model3d" xmlns:o="urn:schemas-microsoft-com:office:office" xmlns:r="http://schemas.openxmlformats.org/officeDocument/2006/relationships" xmlns:m="http://schemas.openxmlformats.org/officeDocument/2006/math" xmlns:v="urn:schemas-microsoft-com:vml" xmlns:wp14="http://schemas.microsoft.com/office/word/2010/wordprocessingDrawing" xmlns:wp="http://schemas.openxmlformats.org/drawingml/2006/wordprocessingDrawing" xmlns:w10="urn:schemas-microsoft-com:office:word" xmlns:w="http://schemas.openxmlformats.org/wordprocessingml/2006/main" xmlns:w14="http://schemas.microsoft.com/office/word/2010/wordml" xmlns:w15="http://schemas.microsoft.com/office/word/2012/wordml" xmlns:w16cex="http://schemas.microsoft.com/office/word/2018/wordml/cex" xmlns:w16cid="http://schemas.microsoft.com/office/word/2016/wordml/cid" xmlns:w16="http://schemas.microsoft.com/office/word/2018/wordml" xmlns:w16sdtdh="http://schemas.microsoft.com/office/word/2020/wordml/sdtdatahash" xmlns:w16se="http://schemas.microsoft.com/office/word/2015/wordml/symex" xmlns:wpg="http://schemas.microsoft.com/office/word/2010/wordprocessingGroup" xmlns:wpi="http://schemas.microsoft.com/office/word/2010/wordprocessingInk" xmlns:wne="http://schemas.microsoft.com/office/word/2006/wordml" xmlns:wps="http://schemas.microsoft.com/office/word/2010/wordprocessingShape" mc:Ignorable="w14 w15 w16se w16cid w16 w16cex w16sdtdh wp14">
+<w:document xmlns:wpc="http://schemas.microsoft.com/office/word/2010/wordprocessingCanvas" xmlns:cx="http://schemas.microsoft.com/office/drawing/2014/chartex" xmlns:cx1="http://schemas.microsoft.com/office/drawing/2015/9/8/chartex" xmlns:cx2="http://schemas.microsoft.com/office/drawing/2015/10/21/chartex" xmlns:cx3="http://schemas.microsoft.com/office/drawing/2016/5/9/chartex" xmlns:cx4="http://schemas.microsoft.com/office/drawing/2016/5/10/chartex" xmlns:cx5="http://schemas.microsoft.com/office/drawing/2016/5/11/chartex" xmlns:cx6="http://schemas.microsoft.com/office/drawing/2016/5/12/chartex" xmlns:cx7="http://schemas.microsoft.com/office/drawing/2016/5/13/chartex" xmlns:cx8="http://schemas.microsoft.com/office/drawing/2016/5/14/chartex" xmlns:mc="http://schemas.openxmlformats.org/markup-compatibility/2006" xmlns:aink="http://schemas.microsoft.com/office/drawing/2016/ink" xmlns:am3d="http://schemas.microsoft.com/office/drawing/2017/model3d" xmlns:o="urn:schemas-microsoft-com:office:office" xmlns:oel="http://schemas.microsoft.com/office/2019/extlst" xmlns:r="http://schemas.openxmlformats.org/officeDocument/2006/relationships" xmlns:m="http://schemas.openxmlformats.org/officeDocument/2006/math" xmlns:v="urn:schemas-microsoft-com:vml" xmlns:wp14="http://schemas.microsoft.com/office/word/2010/wordprocessingDrawing" xmlns:wp="http://schemas.openxmlformats.org/drawingml/2006/wordprocessingDrawing" xmlns:w10="urn:schemas-microsoft-com:office:word" xmlns:w="http://schemas.openxmlformats.org/wordprocessingml/2006/main" xmlns:w14="http://schemas.microsoft.com/office/word/2010/wordml" xmlns:w15="http://schemas.microsoft.com/office/word/2012/wordml" xmlns:w16cex="http://schemas.microsoft.com/office/word/2018/wordml/cex" xmlns:w16cid="http://schemas.microsoft.com/office/word/2016/wordml/cid" xmlns:w16="http://schemas.microsoft.com/office/word/2018/wordml" xmlns:w16sdtdh="http://schemas.microsoft.com/office/word/2020/wordml/sdtdatahash" xmlns:w16se="http://schemas.microsoft.com/office/word/2015/wordml/symex" xmlns:wpg="http://schemas.microsoft.com/office/word/2010/wordprocessingGroup" xmlns:wpi="http://schemas.microsoft.com/office/word/2010/wordprocessingInk" xmlns:wne="http://schemas.microsoft.com/office/word/2006/wordml" xmlns:wps="http://schemas.microsoft.com/office/word/2010/wordprocessingShape" mc:Ignorable="w14 w15 w16se w16cid w16 w16cex w16sdtdh wp14">
   <w:body>
     <w:p>
       <w:pPr>
@@ -1566,7 +1566,10 @@
         <w:t>src</w:t>
       </w:r>
       <w:r>
-        <w:t xml:space="preserve"> là nguồn file ảnh ở đâu</w:t>
+        <w:t>(source)</w:t>
+      </w:r>
+      <w:r>
+        <w:t>là nguồn file ảnh ở đâu</w:t>
       </w:r>
       <w:r>
         <w:t>.</w:t>
@@ -2351,10 +2354,954 @@
         <w:pStyle w:val="Heading3"/>
       </w:pPr>
       <w:r>
+        <w:t>table:</w:t>
+      </w:r>
+    </w:p>
+    <w:p>
+      <w:r>
+        <w:t>-Là bảng, trong bảng thì có phần đầu(</w:t>
+      </w:r>
+      <w:r>
+        <w:t>&lt;</w:t>
+      </w:r>
+      <w:r>
+        <w:t>thead</w:t>
+      </w:r>
+      <w:r>
+        <w:t>&gt;&lt;/thead&gt;</w:t>
+      </w:r>
+      <w:r>
+        <w:t>) và phần thân</w:t>
+      </w:r>
+      <w:r>
+        <w:t>(</w:t>
+      </w:r>
+      <w:bookmarkStart w:id="0" w:name="_Hlk101448967"/>
+      <w:r>
+        <w:t>&lt;tbody</w:t>
+      </w:r>
+      <w:bookmarkEnd w:id="0"/>
+      <w:r>
+        <w:t>&gt;&lt;/tbody&gt;).</w:t>
+      </w:r>
+    </w:p>
+    <w:p>
+      <w:pPr>
+        <w:shd w:val="clear" w:color="auto" w:fill="1E1E1E"/>
+        <w:spacing w:after="0" w:line="285" w:lineRule="atLeast"/>
+        <w:rPr>
+          <w:rFonts w:ascii="Consolas" w:eastAsia="Times New Roman" w:hAnsi="Consolas" w:cs="Times New Roman"/>
+          <w:color w:val="D4D4D4"/>
+          <w:sz w:val="21"/>
+          <w:szCs w:val="21"/>
+        </w:rPr>
+      </w:pPr>
+      <w:r>
+        <w:rPr>
+          <w:rFonts w:ascii="Consolas" w:eastAsia="Times New Roman" w:hAnsi="Consolas" w:cs="Times New Roman"/>
+          <w:color w:val="D4D4D4"/>
+          <w:sz w:val="21"/>
+          <w:szCs w:val="21"/>
+        </w:rPr>
+        <w:t> </w:t>
+      </w:r>
+      <w:proofErr w:type="gramStart"/>
+      <w:r>
+        <w:rPr>
+          <w:rFonts w:ascii="Consolas" w:eastAsia="Times New Roman" w:hAnsi="Consolas" w:cs="Times New Roman"/>
+          <w:color w:val="6A9955"/>
+          <w:sz w:val="21"/>
+          <w:szCs w:val="21"/>
+        </w:rPr>
+        <w:t>&lt;!--</w:t>
+      </w:r>
+      <w:proofErr w:type="gramEnd"/>
+      <w:r>
+        <w:rPr>
+          <w:rFonts w:ascii="Consolas" w:eastAsia="Times New Roman" w:hAnsi="Consolas" w:cs="Times New Roman"/>
+          <w:color w:val="6A9955"/>
+          <w:sz w:val="21"/>
+          <w:szCs w:val="21"/>
+        </w:rPr>
+        <w:t xml:space="preserve"> table là bảng có phần đầu và phần thân --&gt;</w:t>
+      </w:r>
+    </w:p>
+    <w:p>
+      <w:pPr>
+        <w:shd w:val="clear" w:color="auto" w:fill="1E1E1E"/>
+        <w:spacing w:after="0" w:line="285" w:lineRule="atLeast"/>
+        <w:rPr>
+          <w:rFonts w:ascii="Consolas" w:eastAsia="Times New Roman" w:hAnsi="Consolas" w:cs="Times New Roman"/>
+          <w:color w:val="D4D4D4"/>
+          <w:sz w:val="21"/>
+          <w:szCs w:val="21"/>
+        </w:rPr>
+      </w:pPr>
+      <w:r>
+        <w:rPr>
+          <w:rFonts w:ascii="Consolas" w:eastAsia="Times New Roman" w:hAnsi="Consolas" w:cs="Times New Roman"/>
+          <w:color w:val="D4D4D4"/>
+          <w:sz w:val="21"/>
+          <w:szCs w:val="21"/>
+        </w:rPr>
+        <w:t>         </w:t>
+      </w:r>
+      <w:r>
+        <w:rPr>
+          <w:rFonts w:ascii="Consolas" w:eastAsia="Times New Roman" w:hAnsi="Consolas" w:cs="Times New Roman"/>
+          <w:color w:val="808080"/>
+          <w:sz w:val="21"/>
+          <w:szCs w:val="21"/>
+        </w:rPr>
+        <w:t>&lt;</w:t>
+      </w:r>
+      <w:r>
+        <w:rPr>
+          <w:rFonts w:ascii="Consolas" w:eastAsia="Times New Roman" w:hAnsi="Consolas" w:cs="Times New Roman"/>
+          <w:color w:val="569CD6"/>
+          <w:sz w:val="21"/>
+          <w:szCs w:val="21"/>
+        </w:rPr>
+        <w:t>table</w:t>
+      </w:r>
+      <w:r>
+        <w:rPr>
+          <w:rFonts w:ascii="Consolas" w:eastAsia="Times New Roman" w:hAnsi="Consolas" w:cs="Times New Roman"/>
+          <w:color w:val="808080"/>
+          <w:sz w:val="21"/>
+          <w:szCs w:val="21"/>
+        </w:rPr>
+        <w:t>&gt;</w:t>
+      </w:r>
+    </w:p>
+    <w:p>
+      <w:pPr>
+        <w:shd w:val="clear" w:color="auto" w:fill="1E1E1E"/>
+        <w:spacing w:after="0" w:line="285" w:lineRule="atLeast"/>
+        <w:rPr>
+          <w:rFonts w:ascii="Consolas" w:eastAsia="Times New Roman" w:hAnsi="Consolas" w:cs="Times New Roman"/>
+          <w:color w:val="D4D4D4"/>
+          <w:sz w:val="21"/>
+          <w:szCs w:val="21"/>
+        </w:rPr>
+      </w:pPr>
+      <w:r>
+        <w:rPr>
+          <w:rFonts w:ascii="Consolas" w:eastAsia="Times New Roman" w:hAnsi="Consolas" w:cs="Times New Roman"/>
+          <w:color w:val="D4D4D4"/>
+          <w:sz w:val="21"/>
+          <w:szCs w:val="21"/>
+        </w:rPr>
+        <w:t>             </w:t>
+      </w:r>
+      <w:r>
+        <w:rPr>
+          <w:rFonts w:ascii="Consolas" w:eastAsia="Times New Roman" w:hAnsi="Consolas" w:cs="Times New Roman"/>
+          <w:color w:val="808080"/>
+          <w:sz w:val="21"/>
+          <w:szCs w:val="21"/>
+        </w:rPr>
+        <w:t>&lt;</w:t>
+      </w:r>
+      <w:r>
+        <w:rPr>
+          <w:rFonts w:ascii="Consolas" w:eastAsia="Times New Roman" w:hAnsi="Consolas" w:cs="Times New Roman"/>
+          <w:color w:val="569CD6"/>
+          <w:sz w:val="21"/>
+          <w:szCs w:val="21"/>
+        </w:rPr>
+        <w:t>thead</w:t>
+      </w:r>
+      <w:r>
+        <w:rPr>
+          <w:rFonts w:ascii="Consolas" w:eastAsia="Times New Roman" w:hAnsi="Consolas" w:cs="Times New Roman"/>
+          <w:color w:val="808080"/>
+          <w:sz w:val="21"/>
+          <w:szCs w:val="21"/>
+        </w:rPr>
+        <w:t>&gt;</w:t>
+      </w:r>
+    </w:p>
+    <w:p>
+      <w:pPr>
+        <w:shd w:val="clear" w:color="auto" w:fill="1E1E1E"/>
+        <w:spacing w:after="0" w:line="285" w:lineRule="atLeast"/>
+        <w:rPr>
+          <w:rFonts w:ascii="Consolas" w:eastAsia="Times New Roman" w:hAnsi="Consolas" w:cs="Times New Roman"/>
+          <w:color w:val="D4D4D4"/>
+          <w:sz w:val="21"/>
+          <w:szCs w:val="21"/>
+        </w:rPr>
+      </w:pPr>
+      <w:r>
+        <w:rPr>
+          <w:rFonts w:ascii="Consolas" w:eastAsia="Times New Roman" w:hAnsi="Consolas" w:cs="Times New Roman"/>
+          <w:color w:val="D4D4D4"/>
+          <w:sz w:val="21"/>
+          <w:szCs w:val="21"/>
+        </w:rPr>
+        <w:t xml:space="preserve">                </w:t>
+      </w:r>
+      <w:proofErr w:type="gramStart"/>
+      <w:r>
+        <w:rPr>
+          <w:rFonts w:ascii="Consolas" w:eastAsia="Times New Roman" w:hAnsi="Consolas" w:cs="Times New Roman"/>
+          <w:color w:val="6A9955"/>
+          <w:sz w:val="21"/>
+          <w:szCs w:val="21"/>
+        </w:rPr>
+        <w:t>&lt;!--</w:t>
+      </w:r>
+      <w:proofErr w:type="gramEnd"/>
+      <w:r>
+        <w:rPr>
+          <w:rFonts w:ascii="Consolas" w:eastAsia="Times New Roman" w:hAnsi="Consolas" w:cs="Times New Roman"/>
+          <w:color w:val="6A9955"/>
+          <w:sz w:val="21"/>
+          <w:szCs w:val="21"/>
+        </w:rPr>
+        <w:t xml:space="preserve"> th là tiêu đề(ví dụ như stt, họ và tên, địa chỉ) --&gt;</w:t>
+      </w:r>
+    </w:p>
+    <w:p>
+      <w:pPr>
+        <w:shd w:val="clear" w:color="auto" w:fill="1E1E1E"/>
+        <w:spacing w:after="0" w:line="285" w:lineRule="atLeast"/>
+        <w:rPr>
+          <w:rFonts w:ascii="Consolas" w:eastAsia="Times New Roman" w:hAnsi="Consolas" w:cs="Times New Roman"/>
+          <w:color w:val="D4D4D4"/>
+          <w:sz w:val="21"/>
+          <w:szCs w:val="21"/>
+        </w:rPr>
+      </w:pPr>
+      <w:r>
+        <w:rPr>
+          <w:rFonts w:ascii="Consolas" w:eastAsia="Times New Roman" w:hAnsi="Consolas" w:cs="Times New Roman"/>
+          <w:color w:val="D4D4D4"/>
+          <w:sz w:val="21"/>
+          <w:szCs w:val="21"/>
+        </w:rPr>
+        <w:t xml:space="preserve">                </w:t>
+      </w:r>
+      <w:r>
+        <w:rPr>
+          <w:rFonts w:ascii="Consolas" w:eastAsia="Times New Roman" w:hAnsi="Consolas" w:cs="Times New Roman"/>
+          <w:color w:val="808080"/>
+          <w:sz w:val="21"/>
+          <w:szCs w:val="21"/>
+        </w:rPr>
+        <w:t>&lt;</w:t>
+      </w:r>
+      <w:r>
+        <w:rPr>
+          <w:rFonts w:ascii="Consolas" w:eastAsia="Times New Roman" w:hAnsi="Consolas" w:cs="Times New Roman"/>
+          <w:color w:val="569CD6"/>
+          <w:sz w:val="21"/>
+          <w:szCs w:val="21"/>
+        </w:rPr>
+        <w:t>th</w:t>
+      </w:r>
+      <w:r>
+        <w:rPr>
+          <w:rFonts w:ascii="Consolas" w:eastAsia="Times New Roman" w:hAnsi="Consolas" w:cs="Times New Roman"/>
+          <w:color w:val="808080"/>
+          <w:sz w:val="21"/>
+          <w:szCs w:val="21"/>
+        </w:rPr>
+        <w:t>&gt;</w:t>
+      </w:r>
+      <w:r>
+        <w:rPr>
+          <w:rFonts w:ascii="Consolas" w:eastAsia="Times New Roman" w:hAnsi="Consolas" w:cs="Times New Roman"/>
+          <w:color w:val="D4D4D4"/>
+          <w:sz w:val="21"/>
+          <w:szCs w:val="21"/>
+        </w:rPr>
+        <w:t>STT</w:t>
+      </w:r>
+      <w:r>
+        <w:rPr>
+          <w:rFonts w:ascii="Consolas" w:eastAsia="Times New Roman" w:hAnsi="Consolas" w:cs="Times New Roman"/>
+          <w:color w:val="808080"/>
+          <w:sz w:val="21"/>
+          <w:szCs w:val="21"/>
+        </w:rPr>
+        <w:t>&lt;/</w:t>
+      </w:r>
+      <w:r>
+        <w:rPr>
+          <w:rFonts w:ascii="Consolas" w:eastAsia="Times New Roman" w:hAnsi="Consolas" w:cs="Times New Roman"/>
+          <w:color w:val="569CD6"/>
+          <w:sz w:val="21"/>
+          <w:szCs w:val="21"/>
+        </w:rPr>
+        <w:t>th</w:t>
+      </w:r>
+      <w:r>
+        <w:rPr>
+          <w:rFonts w:ascii="Consolas" w:eastAsia="Times New Roman" w:hAnsi="Consolas" w:cs="Times New Roman"/>
+          <w:color w:val="808080"/>
+          <w:sz w:val="21"/>
+          <w:szCs w:val="21"/>
+        </w:rPr>
+        <w:t>&gt;</w:t>
+      </w:r>
+    </w:p>
+    <w:p>
+      <w:pPr>
+        <w:shd w:val="clear" w:color="auto" w:fill="1E1E1E"/>
+        <w:spacing w:after="0" w:line="285" w:lineRule="atLeast"/>
+        <w:rPr>
+          <w:rFonts w:ascii="Consolas" w:eastAsia="Times New Roman" w:hAnsi="Consolas" w:cs="Times New Roman"/>
+          <w:color w:val="D4D4D4"/>
+          <w:sz w:val="21"/>
+          <w:szCs w:val="21"/>
+        </w:rPr>
+      </w:pPr>
+      <w:r>
+        <w:rPr>
+          <w:rFonts w:ascii="Consolas" w:eastAsia="Times New Roman" w:hAnsi="Consolas" w:cs="Times New Roman"/>
+          <w:color w:val="D4D4D4"/>
+          <w:sz w:val="21"/>
+          <w:szCs w:val="21"/>
+        </w:rPr>
+        <w:t xml:space="preserve">                </w:t>
+      </w:r>
+      <w:r>
+        <w:rPr>
+          <w:rFonts w:ascii="Consolas" w:eastAsia="Times New Roman" w:hAnsi="Consolas" w:cs="Times New Roman"/>
+          <w:color w:val="808080"/>
+          <w:sz w:val="21"/>
+          <w:szCs w:val="21"/>
+        </w:rPr>
+        <w:t>&lt;</w:t>
+      </w:r>
+      <w:r>
+        <w:rPr>
+          <w:rFonts w:ascii="Consolas" w:eastAsia="Times New Roman" w:hAnsi="Consolas" w:cs="Times New Roman"/>
+          <w:color w:val="569CD6"/>
+          <w:sz w:val="21"/>
+          <w:szCs w:val="21"/>
+        </w:rPr>
+        <w:t>th</w:t>
+      </w:r>
+      <w:r>
+        <w:rPr>
+          <w:rFonts w:ascii="Consolas" w:eastAsia="Times New Roman" w:hAnsi="Consolas" w:cs="Times New Roman"/>
+          <w:color w:val="808080"/>
+          <w:sz w:val="21"/>
+          <w:szCs w:val="21"/>
+        </w:rPr>
+        <w:t>&gt;</w:t>
+      </w:r>
+      <w:r>
+        <w:rPr>
+          <w:rFonts w:ascii="Consolas" w:eastAsia="Times New Roman" w:hAnsi="Consolas" w:cs="Times New Roman"/>
+          <w:color w:val="D4D4D4"/>
+          <w:sz w:val="21"/>
+          <w:szCs w:val="21"/>
+        </w:rPr>
+        <w:t>Họ và tên</w:t>
+      </w:r>
+      <w:r>
+        <w:rPr>
+          <w:rFonts w:ascii="Consolas" w:eastAsia="Times New Roman" w:hAnsi="Consolas" w:cs="Times New Roman"/>
+          <w:color w:val="808080"/>
+          <w:sz w:val="21"/>
+          <w:szCs w:val="21"/>
+        </w:rPr>
+        <w:t>&lt;/</w:t>
+      </w:r>
+      <w:r>
+        <w:rPr>
+          <w:rFonts w:ascii="Consolas" w:eastAsia="Times New Roman" w:hAnsi="Consolas" w:cs="Times New Roman"/>
+          <w:color w:val="569CD6"/>
+          <w:sz w:val="21"/>
+          <w:szCs w:val="21"/>
+        </w:rPr>
+        <w:t>th</w:t>
+      </w:r>
+      <w:r>
+        <w:rPr>
+          <w:rFonts w:ascii="Consolas" w:eastAsia="Times New Roman" w:hAnsi="Consolas" w:cs="Times New Roman"/>
+          <w:color w:val="808080"/>
+          <w:sz w:val="21"/>
+          <w:szCs w:val="21"/>
+        </w:rPr>
+        <w:t>&gt;</w:t>
+      </w:r>
+    </w:p>
+    <w:p>
+      <w:pPr>
+        <w:shd w:val="clear" w:color="auto" w:fill="1E1E1E"/>
+        <w:spacing w:after="0" w:line="285" w:lineRule="atLeast"/>
+        <w:rPr>
+          <w:rFonts w:ascii="Consolas" w:eastAsia="Times New Roman" w:hAnsi="Consolas" w:cs="Times New Roman"/>
+          <w:color w:val="D4D4D4"/>
+          <w:sz w:val="21"/>
+          <w:szCs w:val="21"/>
+        </w:rPr>
+      </w:pPr>
+      <w:r>
+        <w:rPr>
+          <w:rFonts w:ascii="Consolas" w:eastAsia="Times New Roman" w:hAnsi="Consolas" w:cs="Times New Roman"/>
+          <w:color w:val="D4D4D4"/>
+          <w:sz w:val="21"/>
+          <w:szCs w:val="21"/>
+        </w:rPr>
+        <w:t xml:space="preserve">                </w:t>
+      </w:r>
+      <w:r>
+        <w:rPr>
+          <w:rFonts w:ascii="Consolas" w:eastAsia="Times New Roman" w:hAnsi="Consolas" w:cs="Times New Roman"/>
+          <w:color w:val="808080"/>
+          <w:sz w:val="21"/>
+          <w:szCs w:val="21"/>
+        </w:rPr>
+        <w:t>&lt;</w:t>
+      </w:r>
+      <w:r>
+        <w:rPr>
+          <w:rFonts w:ascii="Consolas" w:eastAsia="Times New Roman" w:hAnsi="Consolas" w:cs="Times New Roman"/>
+          <w:color w:val="569CD6"/>
+          <w:sz w:val="21"/>
+          <w:szCs w:val="21"/>
+        </w:rPr>
+        <w:t>th</w:t>
+      </w:r>
+      <w:r>
+        <w:rPr>
+          <w:rFonts w:ascii="Consolas" w:eastAsia="Times New Roman" w:hAnsi="Consolas" w:cs="Times New Roman"/>
+          <w:color w:val="808080"/>
+          <w:sz w:val="21"/>
+          <w:szCs w:val="21"/>
+        </w:rPr>
+        <w:t>&gt;</w:t>
+      </w:r>
+      <w:r>
+        <w:rPr>
+          <w:rFonts w:ascii="Consolas" w:eastAsia="Times New Roman" w:hAnsi="Consolas" w:cs="Times New Roman"/>
+          <w:color w:val="D4D4D4"/>
+          <w:sz w:val="21"/>
+          <w:szCs w:val="21"/>
+        </w:rPr>
+        <w:t>Địa chỉ</w:t>
+      </w:r>
+      <w:r>
+        <w:rPr>
+          <w:rFonts w:ascii="Consolas" w:eastAsia="Times New Roman" w:hAnsi="Consolas" w:cs="Times New Roman"/>
+          <w:color w:val="808080"/>
+          <w:sz w:val="21"/>
+          <w:szCs w:val="21"/>
+        </w:rPr>
+        <w:t>&lt;/</w:t>
+      </w:r>
+      <w:r>
+        <w:rPr>
+          <w:rFonts w:ascii="Consolas" w:eastAsia="Times New Roman" w:hAnsi="Consolas" w:cs="Times New Roman"/>
+          <w:color w:val="569CD6"/>
+          <w:sz w:val="21"/>
+          <w:szCs w:val="21"/>
+        </w:rPr>
+        <w:t>th</w:t>
+      </w:r>
+      <w:r>
+        <w:rPr>
+          <w:rFonts w:ascii="Consolas" w:eastAsia="Times New Roman" w:hAnsi="Consolas" w:cs="Times New Roman"/>
+          <w:color w:val="808080"/>
+          <w:sz w:val="21"/>
+          <w:szCs w:val="21"/>
+        </w:rPr>
+        <w:t>&gt;</w:t>
+      </w:r>
+    </w:p>
+    <w:p>
+      <w:pPr>
+        <w:shd w:val="clear" w:color="auto" w:fill="1E1E1E"/>
+        <w:spacing w:after="0" w:line="285" w:lineRule="atLeast"/>
+        <w:rPr>
+          <w:rFonts w:ascii="Consolas" w:eastAsia="Times New Roman" w:hAnsi="Consolas" w:cs="Times New Roman"/>
+          <w:color w:val="D4D4D4"/>
+          <w:sz w:val="21"/>
+          <w:szCs w:val="21"/>
+        </w:rPr>
+      </w:pPr>
+      <w:r>
+        <w:rPr>
+          <w:rFonts w:ascii="Consolas" w:eastAsia="Times New Roman" w:hAnsi="Consolas" w:cs="Times New Roman"/>
+          <w:color w:val="D4D4D4"/>
+          <w:sz w:val="21"/>
+          <w:szCs w:val="21"/>
+        </w:rPr>
+        <w:t>             </w:t>
+      </w:r>
+      <w:r>
+        <w:rPr>
+          <w:rFonts w:ascii="Consolas" w:eastAsia="Times New Roman" w:hAnsi="Consolas" w:cs="Times New Roman"/>
+          <w:color w:val="808080"/>
+          <w:sz w:val="21"/>
+          <w:szCs w:val="21"/>
+        </w:rPr>
+        <w:t>&lt;/</w:t>
+      </w:r>
+      <w:r>
+        <w:rPr>
+          <w:rFonts w:ascii="Consolas" w:eastAsia="Times New Roman" w:hAnsi="Consolas" w:cs="Times New Roman"/>
+          <w:color w:val="569CD6"/>
+          <w:sz w:val="21"/>
+          <w:szCs w:val="21"/>
+        </w:rPr>
+        <w:t>thead</w:t>
+      </w:r>
+      <w:r>
+        <w:rPr>
+          <w:rFonts w:ascii="Consolas" w:eastAsia="Times New Roman" w:hAnsi="Consolas" w:cs="Times New Roman"/>
+          <w:color w:val="808080"/>
+          <w:sz w:val="21"/>
+          <w:szCs w:val="21"/>
+        </w:rPr>
+        <w:t>&gt;</w:t>
+      </w:r>
+    </w:p>
+    <w:p>
+      <w:pPr>
+        <w:shd w:val="clear" w:color="auto" w:fill="1E1E1E"/>
+        <w:spacing w:after="0" w:line="285" w:lineRule="atLeast"/>
+        <w:rPr>
+          <w:rFonts w:ascii="Consolas" w:eastAsia="Times New Roman" w:hAnsi="Consolas" w:cs="Times New Roman"/>
+          <w:color w:val="D4D4D4"/>
+          <w:sz w:val="21"/>
+          <w:szCs w:val="21"/>
+        </w:rPr>
+      </w:pPr>
+      <w:r>
+        <w:rPr>
+          <w:rFonts w:ascii="Consolas" w:eastAsia="Times New Roman" w:hAnsi="Consolas" w:cs="Times New Roman"/>
+          <w:color w:val="D4D4D4"/>
+          <w:sz w:val="21"/>
+          <w:szCs w:val="21"/>
+        </w:rPr>
+        <w:t>             </w:t>
+      </w:r>
+      <w:r>
+        <w:rPr>
+          <w:rFonts w:ascii="Consolas" w:eastAsia="Times New Roman" w:hAnsi="Consolas" w:cs="Times New Roman"/>
+          <w:color w:val="808080"/>
+          <w:sz w:val="21"/>
+          <w:szCs w:val="21"/>
+        </w:rPr>
+        <w:t>&lt;</w:t>
+      </w:r>
+      <w:r>
+        <w:rPr>
+          <w:rFonts w:ascii="Consolas" w:eastAsia="Times New Roman" w:hAnsi="Consolas" w:cs="Times New Roman"/>
+          <w:color w:val="569CD6"/>
+          <w:sz w:val="21"/>
+          <w:szCs w:val="21"/>
+        </w:rPr>
+        <w:t>tbody</w:t>
+      </w:r>
+      <w:r>
+        <w:rPr>
+          <w:rFonts w:ascii="Consolas" w:eastAsia="Times New Roman" w:hAnsi="Consolas" w:cs="Times New Roman"/>
+          <w:color w:val="808080"/>
+          <w:sz w:val="21"/>
+          <w:szCs w:val="21"/>
+        </w:rPr>
+        <w:t>&gt;</w:t>
+      </w:r>
+    </w:p>
+    <w:p>
+      <w:pPr>
+        <w:shd w:val="clear" w:color="auto" w:fill="1E1E1E"/>
+        <w:spacing w:after="0" w:line="285" w:lineRule="atLeast"/>
+        <w:rPr>
+          <w:rFonts w:ascii="Consolas" w:eastAsia="Times New Roman" w:hAnsi="Consolas" w:cs="Times New Roman"/>
+          <w:color w:val="D4D4D4"/>
+          <w:sz w:val="21"/>
+          <w:szCs w:val="21"/>
+        </w:rPr>
+      </w:pPr>
+      <w:r>
+        <w:rPr>
+          <w:rFonts w:ascii="Consolas" w:eastAsia="Times New Roman" w:hAnsi="Consolas" w:cs="Times New Roman"/>
+          <w:color w:val="D4D4D4"/>
+          <w:sz w:val="21"/>
+          <w:szCs w:val="21"/>
+        </w:rPr>
+        <w:t xml:space="preserve">                </w:t>
+      </w:r>
+      <w:proofErr w:type="gramStart"/>
+      <w:r>
+        <w:rPr>
+          <w:rFonts w:ascii="Consolas" w:eastAsia="Times New Roman" w:hAnsi="Consolas" w:cs="Times New Roman"/>
+          <w:color w:val="6A9955"/>
+          <w:sz w:val="21"/>
+          <w:szCs w:val="21"/>
+        </w:rPr>
+        <w:t>&lt;!--</w:t>
+      </w:r>
+      <w:proofErr w:type="gramEnd"/>
+      <w:r>
+        <w:rPr>
+          <w:rFonts w:ascii="Consolas" w:eastAsia="Times New Roman" w:hAnsi="Consolas" w:cs="Times New Roman"/>
+          <w:color w:val="6A9955"/>
+          <w:sz w:val="21"/>
+          <w:szCs w:val="21"/>
+        </w:rPr>
+        <w:t xml:space="preserve"> tr là dòng --&gt;</w:t>
+      </w:r>
+    </w:p>
+    <w:p>
+      <w:pPr>
+        <w:shd w:val="clear" w:color="auto" w:fill="1E1E1E"/>
+        <w:spacing w:after="0" w:line="285" w:lineRule="atLeast"/>
+        <w:rPr>
+          <w:rFonts w:ascii="Consolas" w:eastAsia="Times New Roman" w:hAnsi="Consolas" w:cs="Times New Roman"/>
+          <w:color w:val="D4D4D4"/>
+          <w:sz w:val="21"/>
+          <w:szCs w:val="21"/>
+        </w:rPr>
+      </w:pPr>
+      <w:r>
+        <w:rPr>
+          <w:rFonts w:ascii="Consolas" w:eastAsia="Times New Roman" w:hAnsi="Consolas" w:cs="Times New Roman"/>
+          <w:color w:val="D4D4D4"/>
+          <w:sz w:val="21"/>
+          <w:szCs w:val="21"/>
+        </w:rPr>
+        <w:t xml:space="preserve">                </w:t>
+      </w:r>
+      <w:r>
+        <w:rPr>
+          <w:rFonts w:ascii="Consolas" w:eastAsia="Times New Roman" w:hAnsi="Consolas" w:cs="Times New Roman"/>
+          <w:color w:val="808080"/>
+          <w:sz w:val="21"/>
+          <w:szCs w:val="21"/>
+        </w:rPr>
+        <w:t>&lt;</w:t>
+      </w:r>
+      <w:r>
+        <w:rPr>
+          <w:rFonts w:ascii="Consolas" w:eastAsia="Times New Roman" w:hAnsi="Consolas" w:cs="Times New Roman"/>
+          <w:color w:val="569CD6"/>
+          <w:sz w:val="21"/>
+          <w:szCs w:val="21"/>
+        </w:rPr>
+        <w:t>tr</w:t>
+      </w:r>
+      <w:r>
+        <w:rPr>
+          <w:rFonts w:ascii="Consolas" w:eastAsia="Times New Roman" w:hAnsi="Consolas" w:cs="Times New Roman"/>
+          <w:color w:val="808080"/>
+          <w:sz w:val="21"/>
+          <w:szCs w:val="21"/>
+        </w:rPr>
+        <w:t>&gt;</w:t>
+      </w:r>
+      <w:r>
+        <w:rPr>
+          <w:rFonts w:ascii="Consolas" w:eastAsia="Times New Roman" w:hAnsi="Consolas" w:cs="Times New Roman"/>
+          <w:color w:val="D4D4D4"/>
+          <w:sz w:val="21"/>
+          <w:szCs w:val="21"/>
+        </w:rPr>
+        <w:t>1</w:t>
+      </w:r>
+      <w:r>
+        <w:rPr>
+          <w:rFonts w:ascii="Consolas" w:eastAsia="Times New Roman" w:hAnsi="Consolas" w:cs="Times New Roman"/>
+          <w:color w:val="808080"/>
+          <w:sz w:val="21"/>
+          <w:szCs w:val="21"/>
+        </w:rPr>
+        <w:t>&lt;/</w:t>
+      </w:r>
+      <w:r>
+        <w:rPr>
+          <w:rFonts w:ascii="Consolas" w:eastAsia="Times New Roman" w:hAnsi="Consolas" w:cs="Times New Roman"/>
+          <w:color w:val="569CD6"/>
+          <w:sz w:val="21"/>
+          <w:szCs w:val="21"/>
+        </w:rPr>
+        <w:t>tr</w:t>
+      </w:r>
+      <w:r>
+        <w:rPr>
+          <w:rFonts w:ascii="Consolas" w:eastAsia="Times New Roman" w:hAnsi="Consolas" w:cs="Times New Roman"/>
+          <w:color w:val="808080"/>
+          <w:sz w:val="21"/>
+          <w:szCs w:val="21"/>
+        </w:rPr>
+        <w:t>&gt;</w:t>
+      </w:r>
+    </w:p>
+    <w:p>
+      <w:pPr>
+        <w:shd w:val="clear" w:color="auto" w:fill="1E1E1E"/>
+        <w:spacing w:after="0" w:line="285" w:lineRule="atLeast"/>
+        <w:rPr>
+          <w:rFonts w:ascii="Consolas" w:eastAsia="Times New Roman" w:hAnsi="Consolas" w:cs="Times New Roman"/>
+          <w:color w:val="D4D4D4"/>
+          <w:sz w:val="21"/>
+          <w:szCs w:val="21"/>
+        </w:rPr>
+      </w:pPr>
+      <w:r>
+        <w:rPr>
+          <w:rFonts w:ascii="Consolas" w:eastAsia="Times New Roman" w:hAnsi="Consolas" w:cs="Times New Roman"/>
+          <w:color w:val="D4D4D4"/>
+          <w:sz w:val="21"/>
+          <w:szCs w:val="21"/>
+        </w:rPr>
+        <w:t xml:space="preserve">                </w:t>
+      </w:r>
+      <w:r>
+        <w:rPr>
+          <w:rFonts w:ascii="Consolas" w:eastAsia="Times New Roman" w:hAnsi="Consolas" w:cs="Times New Roman"/>
+          <w:color w:val="808080"/>
+          <w:sz w:val="21"/>
+          <w:szCs w:val="21"/>
+        </w:rPr>
+        <w:t>&lt;</w:t>
+      </w:r>
+      <w:r>
+        <w:rPr>
+          <w:rFonts w:ascii="Consolas" w:eastAsia="Times New Roman" w:hAnsi="Consolas" w:cs="Times New Roman"/>
+          <w:color w:val="569CD6"/>
+          <w:sz w:val="21"/>
+          <w:szCs w:val="21"/>
+        </w:rPr>
+        <w:t>tr</w:t>
+      </w:r>
+      <w:r>
+        <w:rPr>
+          <w:rFonts w:ascii="Consolas" w:eastAsia="Times New Roman" w:hAnsi="Consolas" w:cs="Times New Roman"/>
+          <w:color w:val="808080"/>
+          <w:sz w:val="21"/>
+          <w:szCs w:val="21"/>
+        </w:rPr>
+        <w:t>&gt;</w:t>
+      </w:r>
+      <w:r>
+        <w:rPr>
+          <w:rFonts w:ascii="Consolas" w:eastAsia="Times New Roman" w:hAnsi="Consolas" w:cs="Times New Roman"/>
+          <w:color w:val="D4D4D4"/>
+          <w:sz w:val="21"/>
+          <w:szCs w:val="21"/>
+        </w:rPr>
+        <w:t>Cả Phú</w:t>
+      </w:r>
+      <w:r>
+        <w:rPr>
+          <w:rFonts w:ascii="Consolas" w:eastAsia="Times New Roman" w:hAnsi="Consolas" w:cs="Times New Roman"/>
+          <w:color w:val="808080"/>
+          <w:sz w:val="21"/>
+          <w:szCs w:val="21"/>
+        </w:rPr>
+        <w:t>&lt;/</w:t>
+      </w:r>
+      <w:r>
+        <w:rPr>
+          <w:rFonts w:ascii="Consolas" w:eastAsia="Times New Roman" w:hAnsi="Consolas" w:cs="Times New Roman"/>
+          <w:color w:val="569CD6"/>
+          <w:sz w:val="21"/>
+          <w:szCs w:val="21"/>
+        </w:rPr>
+        <w:t>tr</w:t>
+      </w:r>
+      <w:r>
+        <w:rPr>
+          <w:rFonts w:ascii="Consolas" w:eastAsia="Times New Roman" w:hAnsi="Consolas" w:cs="Times New Roman"/>
+          <w:color w:val="808080"/>
+          <w:sz w:val="21"/>
+          <w:szCs w:val="21"/>
+        </w:rPr>
+        <w:t>&gt;</w:t>
+      </w:r>
+    </w:p>
+    <w:p>
+      <w:pPr>
+        <w:shd w:val="clear" w:color="auto" w:fill="1E1E1E"/>
+        <w:spacing w:after="0" w:line="285" w:lineRule="atLeast"/>
+        <w:rPr>
+          <w:rFonts w:ascii="Consolas" w:eastAsia="Times New Roman" w:hAnsi="Consolas" w:cs="Times New Roman"/>
+          <w:color w:val="D4D4D4"/>
+          <w:sz w:val="21"/>
+          <w:szCs w:val="21"/>
+        </w:rPr>
+      </w:pPr>
+      <w:r>
+        <w:rPr>
+          <w:rFonts w:ascii="Consolas" w:eastAsia="Times New Roman" w:hAnsi="Consolas" w:cs="Times New Roman"/>
+          <w:color w:val="D4D4D4"/>
+          <w:sz w:val="21"/>
+          <w:szCs w:val="21"/>
+        </w:rPr>
+        <w:t xml:space="preserve">                </w:t>
+      </w:r>
+      <w:r>
+        <w:rPr>
+          <w:rFonts w:ascii="Consolas" w:eastAsia="Times New Roman" w:hAnsi="Consolas" w:cs="Times New Roman"/>
+          <w:color w:val="808080"/>
+          <w:sz w:val="21"/>
+          <w:szCs w:val="21"/>
+        </w:rPr>
+        <w:t>&lt;</w:t>
+      </w:r>
+      <w:r>
+        <w:rPr>
+          <w:rFonts w:ascii="Consolas" w:eastAsia="Times New Roman" w:hAnsi="Consolas" w:cs="Times New Roman"/>
+          <w:color w:val="569CD6"/>
+          <w:sz w:val="21"/>
+          <w:szCs w:val="21"/>
+        </w:rPr>
+        <w:t>tr</w:t>
+      </w:r>
+      <w:r>
+        <w:rPr>
+          <w:rFonts w:ascii="Consolas" w:eastAsia="Times New Roman" w:hAnsi="Consolas" w:cs="Times New Roman"/>
+          <w:color w:val="808080"/>
+          <w:sz w:val="21"/>
+          <w:szCs w:val="21"/>
+        </w:rPr>
+        <w:t>&gt;</w:t>
+      </w:r>
+      <w:r>
+        <w:rPr>
+          <w:rFonts w:ascii="Consolas" w:eastAsia="Times New Roman" w:hAnsi="Consolas" w:cs="Times New Roman"/>
+          <w:color w:val="D4D4D4"/>
+          <w:sz w:val="21"/>
+          <w:szCs w:val="21"/>
+        </w:rPr>
+        <w:t>SG</w:t>
+      </w:r>
+      <w:r>
+        <w:rPr>
+          <w:rFonts w:ascii="Consolas" w:eastAsia="Times New Roman" w:hAnsi="Consolas" w:cs="Times New Roman"/>
+          <w:color w:val="808080"/>
+          <w:sz w:val="21"/>
+          <w:szCs w:val="21"/>
+        </w:rPr>
+        <w:t>&lt;/</w:t>
+      </w:r>
+      <w:r>
+        <w:rPr>
+          <w:rFonts w:ascii="Consolas" w:eastAsia="Times New Roman" w:hAnsi="Consolas" w:cs="Times New Roman"/>
+          <w:color w:val="569CD6"/>
+          <w:sz w:val="21"/>
+          <w:szCs w:val="21"/>
+        </w:rPr>
+        <w:t>tr</w:t>
+      </w:r>
+      <w:r>
+        <w:rPr>
+          <w:rFonts w:ascii="Consolas" w:eastAsia="Times New Roman" w:hAnsi="Consolas" w:cs="Times New Roman"/>
+          <w:color w:val="808080"/>
+          <w:sz w:val="21"/>
+          <w:szCs w:val="21"/>
+        </w:rPr>
+        <w:t>&gt;</w:t>
+      </w:r>
+    </w:p>
+    <w:p>
+      <w:pPr>
+        <w:shd w:val="clear" w:color="auto" w:fill="1E1E1E"/>
+        <w:spacing w:after="0" w:line="285" w:lineRule="atLeast"/>
+        <w:rPr>
+          <w:rFonts w:ascii="Consolas" w:eastAsia="Times New Roman" w:hAnsi="Consolas" w:cs="Times New Roman"/>
+          <w:color w:val="D4D4D4"/>
+          <w:sz w:val="21"/>
+          <w:szCs w:val="21"/>
+        </w:rPr>
+      </w:pPr>
+      <w:r>
+        <w:rPr>
+          <w:rFonts w:ascii="Consolas" w:eastAsia="Times New Roman" w:hAnsi="Consolas" w:cs="Times New Roman"/>
+          <w:color w:val="D4D4D4"/>
+          <w:sz w:val="21"/>
+          <w:szCs w:val="21"/>
+        </w:rPr>
         <w:lastRenderedPageBreak/>
-        <w:t>table:</w:t>
-      </w:r>
-    </w:p>
+        <w:t>             </w:t>
+      </w:r>
+      <w:r>
+        <w:rPr>
+          <w:rFonts w:ascii="Consolas" w:eastAsia="Times New Roman" w:hAnsi="Consolas" w:cs="Times New Roman"/>
+          <w:color w:val="808080"/>
+          <w:sz w:val="21"/>
+          <w:szCs w:val="21"/>
+        </w:rPr>
+        <w:t>&lt;/</w:t>
+      </w:r>
+      <w:r>
+        <w:rPr>
+          <w:rFonts w:ascii="Consolas" w:eastAsia="Times New Roman" w:hAnsi="Consolas" w:cs="Times New Roman"/>
+          <w:color w:val="569CD6"/>
+          <w:sz w:val="21"/>
+          <w:szCs w:val="21"/>
+        </w:rPr>
+        <w:t>tbody</w:t>
+      </w:r>
+      <w:r>
+        <w:rPr>
+          <w:rFonts w:ascii="Consolas" w:eastAsia="Times New Roman" w:hAnsi="Consolas" w:cs="Times New Roman"/>
+          <w:color w:val="808080"/>
+          <w:sz w:val="21"/>
+          <w:szCs w:val="21"/>
+        </w:rPr>
+        <w:t>&gt;</w:t>
+      </w:r>
+    </w:p>
+    <w:p>
+      <w:pPr>
+        <w:shd w:val="clear" w:color="auto" w:fill="1E1E1E"/>
+        <w:spacing w:after="0" w:line="285" w:lineRule="atLeast"/>
+        <w:rPr>
+          <w:rFonts w:ascii="Consolas" w:eastAsia="Times New Roman" w:hAnsi="Consolas" w:cs="Times New Roman"/>
+          <w:color w:val="D4D4D4"/>
+          <w:sz w:val="21"/>
+          <w:szCs w:val="21"/>
+        </w:rPr>
+      </w:pPr>
+      <w:r>
+        <w:rPr>
+          <w:rFonts w:ascii="Consolas" w:eastAsia="Times New Roman" w:hAnsi="Consolas" w:cs="Times New Roman"/>
+          <w:color w:val="D4D4D4"/>
+          <w:sz w:val="21"/>
+          <w:szCs w:val="21"/>
+        </w:rPr>
+        <w:t>         </w:t>
+      </w:r>
+      <w:r>
+        <w:rPr>
+          <w:rFonts w:ascii="Consolas" w:eastAsia="Times New Roman" w:hAnsi="Consolas" w:cs="Times New Roman"/>
+          <w:color w:val="808080"/>
+          <w:sz w:val="21"/>
+          <w:szCs w:val="21"/>
+        </w:rPr>
+        <w:t>&lt;/</w:t>
+      </w:r>
+      <w:r>
+        <w:rPr>
+          <w:rFonts w:ascii="Consolas" w:eastAsia="Times New Roman" w:hAnsi="Consolas" w:cs="Times New Roman"/>
+          <w:color w:val="569CD6"/>
+          <w:sz w:val="21"/>
+          <w:szCs w:val="21"/>
+        </w:rPr>
+        <w:t>table</w:t>
+      </w:r>
+      <w:r>
+        <w:rPr>
+          <w:rFonts w:ascii="Consolas" w:eastAsia="Times New Roman" w:hAnsi="Consolas" w:cs="Times New Roman"/>
+          <w:color w:val="808080"/>
+          <w:sz w:val="21"/>
+          <w:szCs w:val="21"/>
+        </w:rPr>
+        <w:t>&gt;</w:t>
+      </w:r>
+    </w:p>
+    <w:p/>
     <w:p>
       <w:pPr>
         <w:pStyle w:val="Heading3"/>
@@ -2365,6 +3312,423 @@
     </w:p>
     <w:p>
       <w:pPr>
+        <w:shd w:val="clear" w:color="auto" w:fill="1E1E1E"/>
+        <w:spacing w:after="0" w:line="285" w:lineRule="atLeast"/>
+        <w:rPr>
+          <w:rFonts w:ascii="Consolas" w:eastAsia="Times New Roman" w:hAnsi="Consolas" w:cs="Times New Roman"/>
+          <w:color w:val="D4D4D4"/>
+          <w:sz w:val="21"/>
+          <w:szCs w:val="21"/>
+        </w:rPr>
+      </w:pPr>
+      <w:proofErr w:type="gramStart"/>
+      <w:r>
+        <w:rPr>
+          <w:rFonts w:ascii="Consolas" w:eastAsia="Times New Roman" w:hAnsi="Consolas" w:cs="Times New Roman"/>
+          <w:color w:val="6A9955"/>
+          <w:sz w:val="21"/>
+          <w:szCs w:val="21"/>
+        </w:rPr>
+        <w:t>&lt;!--</w:t>
+      </w:r>
+      <w:proofErr w:type="gramEnd"/>
+      <w:r>
+        <w:rPr>
+          <w:rFonts w:ascii="Consolas" w:eastAsia="Times New Roman" w:hAnsi="Consolas" w:cs="Times New Roman"/>
+          <w:color w:val="6A9955"/>
+          <w:sz w:val="21"/>
+          <w:szCs w:val="21"/>
+        </w:rPr>
+        <w:t xml:space="preserve"> input type có 3 loại: --&gt;</w:t>
+      </w:r>
+    </w:p>
+    <w:p>
+      <w:pPr>
+        <w:shd w:val="clear" w:color="auto" w:fill="1E1E1E"/>
+        <w:spacing w:after="0" w:line="285" w:lineRule="atLeast"/>
+        <w:rPr>
+          <w:rFonts w:ascii="Consolas" w:eastAsia="Times New Roman" w:hAnsi="Consolas" w:cs="Times New Roman"/>
+          <w:color w:val="D4D4D4"/>
+          <w:sz w:val="21"/>
+          <w:szCs w:val="21"/>
+        </w:rPr>
+      </w:pPr>
+      <w:r>
+        <w:rPr>
+          <w:rFonts w:ascii="Consolas" w:eastAsia="Times New Roman" w:hAnsi="Consolas" w:cs="Times New Roman"/>
+          <w:color w:val="D4D4D4"/>
+          <w:sz w:val="21"/>
+          <w:szCs w:val="21"/>
+        </w:rPr>
+        <w:t xml:space="preserve">        </w:t>
+      </w:r>
+      <w:proofErr w:type="gramStart"/>
+      <w:r>
+        <w:rPr>
+          <w:rFonts w:ascii="Consolas" w:eastAsia="Times New Roman" w:hAnsi="Consolas" w:cs="Times New Roman"/>
+          <w:color w:val="6A9955"/>
+          <w:sz w:val="21"/>
+          <w:szCs w:val="21"/>
+        </w:rPr>
+        <w:t>&lt;!--</w:t>
+      </w:r>
+      <w:proofErr w:type="gramEnd"/>
+      <w:r>
+        <w:rPr>
+          <w:rFonts w:ascii="Consolas" w:eastAsia="Times New Roman" w:hAnsi="Consolas" w:cs="Times New Roman"/>
+          <w:color w:val="6A9955"/>
+          <w:sz w:val="21"/>
+          <w:szCs w:val="21"/>
+        </w:rPr>
+        <w:t xml:space="preserve"> &lt;input type="text"&gt; nhập văn bản --&gt;</w:t>
+      </w:r>
+    </w:p>
+    <w:p>
+      <w:pPr>
+        <w:shd w:val="clear" w:color="auto" w:fill="1E1E1E"/>
+        <w:spacing w:after="0" w:line="285" w:lineRule="atLeast"/>
+        <w:rPr>
+          <w:rFonts w:ascii="Consolas" w:eastAsia="Times New Roman" w:hAnsi="Consolas" w:cs="Times New Roman"/>
+          <w:color w:val="D4D4D4"/>
+          <w:sz w:val="21"/>
+          <w:szCs w:val="21"/>
+        </w:rPr>
+      </w:pPr>
+      <w:r>
+        <w:rPr>
+          <w:rFonts w:ascii="Consolas" w:eastAsia="Times New Roman" w:hAnsi="Consolas" w:cs="Times New Roman"/>
+          <w:color w:val="D4D4D4"/>
+          <w:sz w:val="21"/>
+          <w:szCs w:val="21"/>
+        </w:rPr>
+        <w:t xml:space="preserve">        </w:t>
+      </w:r>
+      <w:r>
+        <w:rPr>
+          <w:rFonts w:ascii="Consolas" w:eastAsia="Times New Roman" w:hAnsi="Consolas" w:cs="Times New Roman"/>
+          <w:color w:val="808080"/>
+          <w:sz w:val="21"/>
+          <w:szCs w:val="21"/>
+        </w:rPr>
+        <w:t>&lt;</w:t>
+      </w:r>
+      <w:r>
+        <w:rPr>
+          <w:rFonts w:ascii="Consolas" w:eastAsia="Times New Roman" w:hAnsi="Consolas" w:cs="Times New Roman"/>
+          <w:color w:val="569CD6"/>
+          <w:sz w:val="21"/>
+          <w:szCs w:val="21"/>
+        </w:rPr>
+        <w:t>input</w:t>
+      </w:r>
+      <w:r>
+        <w:rPr>
+          <w:rFonts w:ascii="Consolas" w:eastAsia="Times New Roman" w:hAnsi="Consolas" w:cs="Times New Roman"/>
+          <w:color w:val="D4D4D4"/>
+          <w:sz w:val="21"/>
+          <w:szCs w:val="21"/>
+        </w:rPr>
+        <w:t xml:space="preserve"> </w:t>
+      </w:r>
+      <w:r>
+        <w:rPr>
+          <w:rFonts w:ascii="Consolas" w:eastAsia="Times New Roman" w:hAnsi="Consolas" w:cs="Times New Roman"/>
+          <w:color w:val="9CDCFE"/>
+          <w:sz w:val="21"/>
+          <w:szCs w:val="21"/>
+        </w:rPr>
+        <w:t>type</w:t>
+      </w:r>
+      <w:r>
+        <w:rPr>
+          <w:rFonts w:ascii="Consolas" w:eastAsia="Times New Roman" w:hAnsi="Consolas" w:cs="Times New Roman"/>
+          <w:color w:val="D4D4D4"/>
+          <w:sz w:val="21"/>
+          <w:szCs w:val="21"/>
+        </w:rPr>
+        <w:t>=</w:t>
+      </w:r>
+      <w:r>
+        <w:rPr>
+          <w:rFonts w:ascii="Consolas" w:eastAsia="Times New Roman" w:hAnsi="Consolas" w:cs="Times New Roman"/>
+          <w:color w:val="CE9178"/>
+          <w:sz w:val="21"/>
+          <w:szCs w:val="21"/>
+        </w:rPr>
+        <w:t>"text"</w:t>
+      </w:r>
+      <w:r>
+        <w:rPr>
+          <w:rFonts w:ascii="Consolas" w:eastAsia="Times New Roman" w:hAnsi="Consolas" w:cs="Times New Roman"/>
+          <w:color w:val="808080"/>
+          <w:sz w:val="21"/>
+          <w:szCs w:val="21"/>
+        </w:rPr>
+        <w:t>&gt;</w:t>
+      </w:r>
+    </w:p>
+    <w:p>
+      <w:pPr>
+        <w:shd w:val="clear" w:color="auto" w:fill="1E1E1E"/>
+        <w:spacing w:after="0" w:line="285" w:lineRule="atLeast"/>
+        <w:rPr>
+          <w:rFonts w:ascii="Consolas" w:eastAsia="Times New Roman" w:hAnsi="Consolas" w:cs="Times New Roman"/>
+          <w:color w:val="D4D4D4"/>
+          <w:sz w:val="21"/>
+          <w:szCs w:val="21"/>
+        </w:rPr>
+      </w:pPr>
+      <w:r>
+        <w:rPr>
+          <w:rFonts w:ascii="Consolas" w:eastAsia="Times New Roman" w:hAnsi="Consolas" w:cs="Times New Roman"/>
+          <w:color w:val="D4D4D4"/>
+          <w:sz w:val="21"/>
+          <w:szCs w:val="21"/>
+        </w:rPr>
+        <w:t xml:space="preserve">        </w:t>
+      </w:r>
+      <w:proofErr w:type="gramStart"/>
+      <w:r>
+        <w:rPr>
+          <w:rFonts w:ascii="Consolas" w:eastAsia="Times New Roman" w:hAnsi="Consolas" w:cs="Times New Roman"/>
+          <w:color w:val="6A9955"/>
+          <w:sz w:val="21"/>
+          <w:szCs w:val="21"/>
+        </w:rPr>
+        <w:t>&lt;!--</w:t>
+      </w:r>
+      <w:proofErr w:type="gramEnd"/>
+      <w:r>
+        <w:rPr>
+          <w:rFonts w:ascii="Consolas" w:eastAsia="Times New Roman" w:hAnsi="Consolas" w:cs="Times New Roman"/>
+          <w:color w:val="6A9955"/>
+          <w:sz w:val="21"/>
+          <w:szCs w:val="21"/>
+        </w:rPr>
+        <w:t xml:space="preserve"> &lt;input type="checkbox"&gt; sẽ tạo ra dấu tích --&gt;</w:t>
+      </w:r>
+    </w:p>
+    <w:p>
+      <w:pPr>
+        <w:shd w:val="clear" w:color="auto" w:fill="1E1E1E"/>
+        <w:spacing w:after="0" w:line="285" w:lineRule="atLeast"/>
+        <w:rPr>
+          <w:rFonts w:ascii="Consolas" w:eastAsia="Times New Roman" w:hAnsi="Consolas" w:cs="Times New Roman"/>
+          <w:color w:val="D4D4D4"/>
+          <w:sz w:val="21"/>
+          <w:szCs w:val="21"/>
+        </w:rPr>
+      </w:pPr>
+      <w:r>
+        <w:rPr>
+          <w:rFonts w:ascii="Consolas" w:eastAsia="Times New Roman" w:hAnsi="Consolas" w:cs="Times New Roman"/>
+          <w:color w:val="D4D4D4"/>
+          <w:sz w:val="21"/>
+          <w:szCs w:val="21"/>
+        </w:rPr>
+        <w:t xml:space="preserve">        </w:t>
+      </w:r>
+      <w:r>
+        <w:rPr>
+          <w:rFonts w:ascii="Consolas" w:eastAsia="Times New Roman" w:hAnsi="Consolas" w:cs="Times New Roman"/>
+          <w:color w:val="808080"/>
+          <w:sz w:val="21"/>
+          <w:szCs w:val="21"/>
+        </w:rPr>
+        <w:t>&lt;</w:t>
+      </w:r>
+      <w:r>
+        <w:rPr>
+          <w:rFonts w:ascii="Consolas" w:eastAsia="Times New Roman" w:hAnsi="Consolas" w:cs="Times New Roman"/>
+          <w:color w:val="569CD6"/>
+          <w:sz w:val="21"/>
+          <w:szCs w:val="21"/>
+        </w:rPr>
+        <w:t>input</w:t>
+      </w:r>
+      <w:r>
+        <w:rPr>
+          <w:rFonts w:ascii="Consolas" w:eastAsia="Times New Roman" w:hAnsi="Consolas" w:cs="Times New Roman"/>
+          <w:color w:val="D4D4D4"/>
+          <w:sz w:val="21"/>
+          <w:szCs w:val="21"/>
+        </w:rPr>
+        <w:t xml:space="preserve"> </w:t>
+      </w:r>
+      <w:r>
+        <w:rPr>
+          <w:rFonts w:ascii="Consolas" w:eastAsia="Times New Roman" w:hAnsi="Consolas" w:cs="Times New Roman"/>
+          <w:color w:val="9CDCFE"/>
+          <w:sz w:val="21"/>
+          <w:szCs w:val="21"/>
+        </w:rPr>
+        <w:t>type</w:t>
+      </w:r>
+      <w:r>
+        <w:rPr>
+          <w:rFonts w:ascii="Consolas" w:eastAsia="Times New Roman" w:hAnsi="Consolas" w:cs="Times New Roman"/>
+          <w:color w:val="D4D4D4"/>
+          <w:sz w:val="21"/>
+          <w:szCs w:val="21"/>
+        </w:rPr>
+        <w:t>=</w:t>
+      </w:r>
+      <w:r>
+        <w:rPr>
+          <w:rFonts w:ascii="Consolas" w:eastAsia="Times New Roman" w:hAnsi="Consolas" w:cs="Times New Roman"/>
+          <w:color w:val="CE9178"/>
+          <w:sz w:val="21"/>
+          <w:szCs w:val="21"/>
+        </w:rPr>
+        <w:t>"checkbox"</w:t>
+      </w:r>
+      <w:r>
+        <w:rPr>
+          <w:rFonts w:ascii="Consolas" w:eastAsia="Times New Roman" w:hAnsi="Consolas" w:cs="Times New Roman"/>
+          <w:color w:val="808080"/>
+          <w:sz w:val="21"/>
+          <w:szCs w:val="21"/>
+        </w:rPr>
+        <w:t>&gt;</w:t>
+      </w:r>
+    </w:p>
+    <w:p>
+      <w:pPr>
+        <w:shd w:val="clear" w:color="auto" w:fill="1E1E1E"/>
+        <w:spacing w:after="0" w:line="285" w:lineRule="atLeast"/>
+        <w:rPr>
+          <w:rFonts w:ascii="Consolas" w:eastAsia="Times New Roman" w:hAnsi="Consolas" w:cs="Times New Roman"/>
+          <w:color w:val="D4D4D4"/>
+          <w:sz w:val="21"/>
+          <w:szCs w:val="21"/>
+        </w:rPr>
+      </w:pPr>
+      <w:r>
+        <w:rPr>
+          <w:rFonts w:ascii="Consolas" w:eastAsia="Times New Roman" w:hAnsi="Consolas" w:cs="Times New Roman"/>
+          <w:color w:val="D4D4D4"/>
+          <w:sz w:val="21"/>
+          <w:szCs w:val="21"/>
+        </w:rPr>
+        <w:t xml:space="preserve">        </w:t>
+      </w:r>
+      <w:proofErr w:type="gramStart"/>
+      <w:r>
+        <w:rPr>
+          <w:rFonts w:ascii="Consolas" w:eastAsia="Times New Roman" w:hAnsi="Consolas" w:cs="Times New Roman"/>
+          <w:color w:val="6A9955"/>
+          <w:sz w:val="21"/>
+          <w:szCs w:val="21"/>
+        </w:rPr>
+        <w:t>&lt;!--</w:t>
+      </w:r>
+      <w:proofErr w:type="gramEnd"/>
+      <w:r>
+        <w:rPr>
+          <w:rFonts w:ascii="Consolas" w:eastAsia="Times New Roman" w:hAnsi="Consolas" w:cs="Times New Roman"/>
+          <w:color w:val="6A9955"/>
+          <w:sz w:val="21"/>
+          <w:szCs w:val="21"/>
+        </w:rPr>
+        <w:t xml:space="preserve"> &lt;input type="radio"&gt; sẽ tạo ra dấu chấm --&gt;</w:t>
+      </w:r>
+      <w:r>
+        <w:rPr>
+          <w:rFonts w:ascii="Consolas" w:eastAsia="Times New Roman" w:hAnsi="Consolas" w:cs="Times New Roman"/>
+          <w:color w:val="D4D4D4"/>
+          <w:sz w:val="21"/>
+          <w:szCs w:val="21"/>
+        </w:rPr>
+        <w:t xml:space="preserve"> </w:t>
+      </w:r>
+    </w:p>
+    <w:p>
+      <w:pPr>
+        <w:shd w:val="clear" w:color="auto" w:fill="1E1E1E"/>
+        <w:spacing w:after="0" w:line="285" w:lineRule="atLeast"/>
+        <w:rPr>
+          <w:rFonts w:ascii="Consolas" w:eastAsia="Times New Roman" w:hAnsi="Consolas" w:cs="Times New Roman"/>
+          <w:color w:val="D4D4D4"/>
+          <w:sz w:val="21"/>
+          <w:szCs w:val="21"/>
+        </w:rPr>
+      </w:pPr>
+      <w:r>
+        <w:rPr>
+          <w:rFonts w:ascii="Consolas" w:eastAsia="Times New Roman" w:hAnsi="Consolas" w:cs="Times New Roman"/>
+          <w:color w:val="D4D4D4"/>
+          <w:sz w:val="21"/>
+          <w:szCs w:val="21"/>
+        </w:rPr>
+        <w:t xml:space="preserve">        </w:t>
+      </w:r>
+      <w:r>
+        <w:rPr>
+          <w:rFonts w:ascii="Consolas" w:eastAsia="Times New Roman" w:hAnsi="Consolas" w:cs="Times New Roman"/>
+          <w:color w:val="808080"/>
+          <w:sz w:val="21"/>
+          <w:szCs w:val="21"/>
+        </w:rPr>
+        <w:t>&lt;</w:t>
+      </w:r>
+      <w:r>
+        <w:rPr>
+          <w:rFonts w:ascii="Consolas" w:eastAsia="Times New Roman" w:hAnsi="Consolas" w:cs="Times New Roman"/>
+          <w:color w:val="569CD6"/>
+          <w:sz w:val="21"/>
+          <w:szCs w:val="21"/>
+        </w:rPr>
+        <w:t>input</w:t>
+      </w:r>
+      <w:r>
+        <w:rPr>
+          <w:rFonts w:ascii="Consolas" w:eastAsia="Times New Roman" w:hAnsi="Consolas" w:cs="Times New Roman"/>
+          <w:color w:val="D4D4D4"/>
+          <w:sz w:val="21"/>
+          <w:szCs w:val="21"/>
+        </w:rPr>
+        <w:t xml:space="preserve"> </w:t>
+      </w:r>
+      <w:r>
+        <w:rPr>
+          <w:rFonts w:ascii="Consolas" w:eastAsia="Times New Roman" w:hAnsi="Consolas" w:cs="Times New Roman"/>
+          <w:color w:val="9CDCFE"/>
+          <w:sz w:val="21"/>
+          <w:szCs w:val="21"/>
+        </w:rPr>
+        <w:t>type</w:t>
+      </w:r>
+      <w:r>
+        <w:rPr>
+          <w:rFonts w:ascii="Consolas" w:eastAsia="Times New Roman" w:hAnsi="Consolas" w:cs="Times New Roman"/>
+          <w:color w:val="D4D4D4"/>
+          <w:sz w:val="21"/>
+          <w:szCs w:val="21"/>
+        </w:rPr>
+        <w:t>=</w:t>
+      </w:r>
+      <w:r>
+        <w:rPr>
+          <w:rFonts w:ascii="Consolas" w:eastAsia="Times New Roman" w:hAnsi="Consolas" w:cs="Times New Roman"/>
+          <w:color w:val="CE9178"/>
+          <w:sz w:val="21"/>
+          <w:szCs w:val="21"/>
+        </w:rPr>
+        <w:t>"radio"</w:t>
+      </w:r>
+      <w:r>
+        <w:rPr>
+          <w:rFonts w:ascii="Consolas" w:eastAsia="Times New Roman" w:hAnsi="Consolas" w:cs="Times New Roman"/>
+          <w:color w:val="808080"/>
+          <w:sz w:val="21"/>
+          <w:szCs w:val="21"/>
+        </w:rPr>
+        <w:t>&gt;</w:t>
+      </w:r>
+    </w:p>
+    <w:p/>
+    <w:p>
+      <w:pPr>
         <w:pStyle w:val="Heading3"/>
       </w:pPr>
       <w:r>
@@ -2373,6 +3737,123 @@
     </w:p>
     <w:p>
       <w:pPr>
+        <w:shd w:val="clear" w:color="auto" w:fill="1E1E1E"/>
+        <w:spacing w:after="0" w:line="285" w:lineRule="atLeast"/>
+        <w:rPr>
+          <w:rFonts w:ascii="Consolas" w:eastAsia="Times New Roman" w:hAnsi="Consolas" w:cs="Times New Roman"/>
+          <w:color w:val="D4D4D4"/>
+          <w:sz w:val="21"/>
+          <w:szCs w:val="21"/>
+        </w:rPr>
+      </w:pPr>
+      <w:proofErr w:type="gramStart"/>
+      <w:r>
+        <w:rPr>
+          <w:rFonts w:ascii="Consolas" w:eastAsia="Times New Roman" w:hAnsi="Consolas" w:cs="Times New Roman"/>
+          <w:color w:val="6A9955"/>
+          <w:sz w:val="21"/>
+          <w:szCs w:val="21"/>
+        </w:rPr>
+        <w:t>&lt;!--</w:t>
+      </w:r>
+      <w:proofErr w:type="gramEnd"/>
+      <w:r>
+        <w:rPr>
+          <w:rFonts w:ascii="Consolas" w:eastAsia="Times New Roman" w:hAnsi="Consolas" w:cs="Times New Roman"/>
+          <w:color w:val="6A9955"/>
+          <w:sz w:val="21"/>
+          <w:szCs w:val="21"/>
+        </w:rPr>
+        <w:t xml:space="preserve"> button nó là cái nút --&gt;</w:t>
+      </w:r>
+    </w:p>
+    <w:p>
+      <w:pPr>
+        <w:shd w:val="clear" w:color="auto" w:fill="1E1E1E"/>
+        <w:spacing w:after="0" w:line="285" w:lineRule="atLeast"/>
+        <w:rPr>
+          <w:rFonts w:ascii="Consolas" w:eastAsia="Times New Roman" w:hAnsi="Consolas" w:cs="Times New Roman"/>
+          <w:color w:val="D4D4D4"/>
+          <w:sz w:val="21"/>
+          <w:szCs w:val="21"/>
+        </w:rPr>
+      </w:pPr>
+      <w:r>
+        <w:rPr>
+          <w:rFonts w:ascii="Consolas" w:eastAsia="Times New Roman" w:hAnsi="Consolas" w:cs="Times New Roman"/>
+          <w:color w:val="D4D4D4"/>
+          <w:sz w:val="21"/>
+          <w:szCs w:val="21"/>
+        </w:rPr>
+        <w:t xml:space="preserve">        </w:t>
+      </w:r>
+      <w:r>
+        <w:rPr>
+          <w:rFonts w:ascii="Consolas" w:eastAsia="Times New Roman" w:hAnsi="Consolas" w:cs="Times New Roman"/>
+          <w:color w:val="808080"/>
+          <w:sz w:val="21"/>
+          <w:szCs w:val="21"/>
+        </w:rPr>
+        <w:t>&lt;</w:t>
+      </w:r>
+      <w:r>
+        <w:rPr>
+          <w:rFonts w:ascii="Consolas" w:eastAsia="Times New Roman" w:hAnsi="Consolas" w:cs="Times New Roman"/>
+          <w:color w:val="569CD6"/>
+          <w:sz w:val="21"/>
+          <w:szCs w:val="21"/>
+        </w:rPr>
+        <w:t>button</w:t>
+      </w:r>
+      <w:r>
+        <w:rPr>
+          <w:rFonts w:ascii="Consolas" w:eastAsia="Times New Roman" w:hAnsi="Consolas" w:cs="Times New Roman"/>
+          <w:color w:val="808080"/>
+          <w:sz w:val="21"/>
+          <w:szCs w:val="21"/>
+        </w:rPr>
+        <w:t>&gt;</w:t>
+      </w:r>
+      <w:r>
+        <w:rPr>
+          <w:rFonts w:ascii="Consolas" w:eastAsia="Times New Roman" w:hAnsi="Consolas" w:cs="Times New Roman"/>
+          <w:color w:val="D4D4D4"/>
+          <w:sz w:val="21"/>
+          <w:szCs w:val="21"/>
+        </w:rPr>
+        <w:t>Đăng kí</w:t>
+      </w:r>
+      <w:r>
+        <w:rPr>
+          <w:rFonts w:ascii="Consolas" w:eastAsia="Times New Roman" w:hAnsi="Consolas" w:cs="Times New Roman"/>
+          <w:color w:val="808080"/>
+          <w:sz w:val="21"/>
+          <w:szCs w:val="21"/>
+        </w:rPr>
+        <w:t>&lt;/</w:t>
+      </w:r>
+      <w:r>
+        <w:rPr>
+          <w:rFonts w:ascii="Consolas" w:eastAsia="Times New Roman" w:hAnsi="Consolas" w:cs="Times New Roman"/>
+          <w:color w:val="569CD6"/>
+          <w:sz w:val="21"/>
+          <w:szCs w:val="21"/>
+        </w:rPr>
+        <w:t>button</w:t>
+      </w:r>
+      <w:r>
+        <w:rPr>
+          <w:rFonts w:ascii="Consolas" w:eastAsia="Times New Roman" w:hAnsi="Consolas" w:cs="Times New Roman"/>
+          <w:color w:val="808080"/>
+          <w:sz w:val="21"/>
+          <w:szCs w:val="21"/>
+        </w:rPr>
+        <w:t>&gt;</w:t>
+      </w:r>
+    </w:p>
+    <w:p/>
+    <w:p>
+      <w:pPr>
         <w:pStyle w:val="Heading3"/>
       </w:pPr>
       <w:r>
@@ -2380,67 +3861,3441 @@
       </w:r>
     </w:p>
     <w:p>
+      <w:r>
+        <w:t>-Là khối bao quanh tất cả phần tử</w:t>
+      </w:r>
+      <w:r>
+        <w:t>.</w:t>
+      </w:r>
+    </w:p>
+    <w:p>
+      <w:pPr>
+        <w:shd w:val="clear" w:color="auto" w:fill="1E1E1E"/>
+        <w:spacing w:after="0" w:line="285" w:lineRule="atLeast"/>
+        <w:rPr>
+          <w:rFonts w:ascii="Consolas" w:eastAsia="Times New Roman" w:hAnsi="Consolas" w:cs="Times New Roman"/>
+          <w:color w:val="D4D4D4"/>
+          <w:sz w:val="21"/>
+          <w:szCs w:val="21"/>
+        </w:rPr>
+      </w:pPr>
+      <w:r>
+        <w:rPr>
+          <w:rFonts w:ascii="Consolas" w:eastAsia="Times New Roman" w:hAnsi="Consolas" w:cs="Times New Roman"/>
+          <w:color w:val="808080"/>
+          <w:sz w:val="21"/>
+          <w:szCs w:val="21"/>
+        </w:rPr>
+        <w:t>&lt;</w:t>
+      </w:r>
+      <w:r>
+        <w:rPr>
+          <w:rFonts w:ascii="Consolas" w:eastAsia="Times New Roman" w:hAnsi="Consolas" w:cs="Times New Roman"/>
+          <w:color w:val="569CD6"/>
+          <w:sz w:val="21"/>
+          <w:szCs w:val="21"/>
+        </w:rPr>
+        <w:t>div</w:t>
+      </w:r>
+      <w:r>
+        <w:rPr>
+          <w:rFonts w:ascii="Consolas" w:eastAsia="Times New Roman" w:hAnsi="Consolas" w:cs="Times New Roman"/>
+          <w:color w:val="808080"/>
+          <w:sz w:val="21"/>
+          <w:szCs w:val="21"/>
+        </w:rPr>
+        <w:t>&gt;</w:t>
+      </w:r>
+    </w:p>
+    <w:p>
+      <w:pPr>
+        <w:shd w:val="clear" w:color="auto" w:fill="1E1E1E"/>
+        <w:spacing w:after="0" w:line="285" w:lineRule="atLeast"/>
+        <w:rPr>
+          <w:rFonts w:ascii="Consolas" w:eastAsia="Times New Roman" w:hAnsi="Consolas" w:cs="Times New Roman"/>
+          <w:color w:val="D4D4D4"/>
+          <w:sz w:val="21"/>
+          <w:szCs w:val="21"/>
+        </w:rPr>
+      </w:pPr>
+      <w:r>
+        <w:rPr>
+          <w:rFonts w:ascii="Consolas" w:eastAsia="Times New Roman" w:hAnsi="Consolas" w:cs="Times New Roman"/>
+          <w:color w:val="D4D4D4"/>
+          <w:sz w:val="21"/>
+          <w:szCs w:val="21"/>
+        </w:rPr>
+        <w:t>            Try Your Best ^_^</w:t>
+      </w:r>
+    </w:p>
+    <w:p>
+      <w:pPr>
+        <w:shd w:val="clear" w:color="auto" w:fill="1E1E1E"/>
+        <w:spacing w:after="0" w:line="285" w:lineRule="atLeast"/>
+        <w:rPr>
+          <w:rFonts w:ascii="Consolas" w:eastAsia="Times New Roman" w:hAnsi="Consolas" w:cs="Times New Roman"/>
+          <w:color w:val="D4D4D4"/>
+          <w:sz w:val="21"/>
+          <w:szCs w:val="21"/>
+        </w:rPr>
+      </w:pPr>
+    </w:p>
+    <w:p>
+      <w:pPr>
+        <w:shd w:val="clear" w:color="auto" w:fill="1E1E1E"/>
+        <w:spacing w:after="0" w:line="285" w:lineRule="atLeast"/>
+        <w:rPr>
+          <w:rFonts w:ascii="Consolas" w:eastAsia="Times New Roman" w:hAnsi="Consolas" w:cs="Times New Roman"/>
+          <w:color w:val="D4D4D4"/>
+          <w:sz w:val="21"/>
+          <w:szCs w:val="21"/>
+        </w:rPr>
+      </w:pPr>
+      <w:r>
+        <w:rPr>
+          <w:rFonts w:ascii="Consolas" w:eastAsia="Times New Roman" w:hAnsi="Consolas" w:cs="Times New Roman"/>
+          <w:color w:val="D4D4D4"/>
+          <w:sz w:val="21"/>
+          <w:szCs w:val="21"/>
+        </w:rPr>
+        <w:t xml:space="preserve">            </w:t>
+      </w:r>
+      <w:proofErr w:type="gramStart"/>
+      <w:r>
+        <w:rPr>
+          <w:rFonts w:ascii="Consolas" w:eastAsia="Times New Roman" w:hAnsi="Consolas" w:cs="Times New Roman"/>
+          <w:color w:val="6A9955"/>
+          <w:sz w:val="21"/>
+          <w:szCs w:val="21"/>
+        </w:rPr>
+        <w:t>&lt;!--</w:t>
+      </w:r>
+      <w:proofErr w:type="gramEnd"/>
+      <w:r>
+        <w:rPr>
+          <w:rFonts w:ascii="Consolas" w:eastAsia="Times New Roman" w:hAnsi="Consolas" w:cs="Times New Roman"/>
+          <w:color w:val="6A9955"/>
+          <w:sz w:val="21"/>
+          <w:szCs w:val="21"/>
+        </w:rPr>
+        <w:t xml:space="preserve"> input type có 3 loại: --&gt;</w:t>
+      </w:r>
+    </w:p>
+    <w:p>
+      <w:pPr>
+        <w:shd w:val="clear" w:color="auto" w:fill="1E1E1E"/>
+        <w:spacing w:after="0" w:line="285" w:lineRule="atLeast"/>
+        <w:rPr>
+          <w:rFonts w:ascii="Consolas" w:eastAsia="Times New Roman" w:hAnsi="Consolas" w:cs="Times New Roman"/>
+          <w:color w:val="D4D4D4"/>
+          <w:sz w:val="21"/>
+          <w:szCs w:val="21"/>
+        </w:rPr>
+      </w:pPr>
+      <w:r>
+        <w:rPr>
+          <w:rFonts w:ascii="Consolas" w:eastAsia="Times New Roman" w:hAnsi="Consolas" w:cs="Times New Roman"/>
+          <w:color w:val="D4D4D4"/>
+          <w:sz w:val="21"/>
+          <w:szCs w:val="21"/>
+        </w:rPr>
+        <w:t xml:space="preserve">            </w:t>
+      </w:r>
+      <w:proofErr w:type="gramStart"/>
+      <w:r>
+        <w:rPr>
+          <w:rFonts w:ascii="Consolas" w:eastAsia="Times New Roman" w:hAnsi="Consolas" w:cs="Times New Roman"/>
+          <w:color w:val="6A9955"/>
+          <w:sz w:val="21"/>
+          <w:szCs w:val="21"/>
+        </w:rPr>
+        <w:t>&lt;!--</w:t>
+      </w:r>
+      <w:proofErr w:type="gramEnd"/>
+      <w:r>
+        <w:rPr>
+          <w:rFonts w:ascii="Consolas" w:eastAsia="Times New Roman" w:hAnsi="Consolas" w:cs="Times New Roman"/>
+          <w:color w:val="6A9955"/>
+          <w:sz w:val="21"/>
+          <w:szCs w:val="21"/>
+        </w:rPr>
+        <w:t xml:space="preserve"> &lt;input type="text"&gt; nhập văn bản --&gt;</w:t>
+      </w:r>
+    </w:p>
+    <w:p>
+      <w:pPr>
+        <w:shd w:val="clear" w:color="auto" w:fill="1E1E1E"/>
+        <w:spacing w:after="0" w:line="285" w:lineRule="atLeast"/>
+        <w:rPr>
+          <w:rFonts w:ascii="Consolas" w:eastAsia="Times New Roman" w:hAnsi="Consolas" w:cs="Times New Roman"/>
+          <w:color w:val="D4D4D4"/>
+          <w:sz w:val="21"/>
+          <w:szCs w:val="21"/>
+        </w:rPr>
+      </w:pPr>
+      <w:r>
+        <w:rPr>
+          <w:rFonts w:ascii="Consolas" w:eastAsia="Times New Roman" w:hAnsi="Consolas" w:cs="Times New Roman"/>
+          <w:color w:val="D4D4D4"/>
+          <w:sz w:val="21"/>
+          <w:szCs w:val="21"/>
+        </w:rPr>
+        <w:t xml:space="preserve">            </w:t>
+      </w:r>
+      <w:r>
+        <w:rPr>
+          <w:rFonts w:ascii="Consolas" w:eastAsia="Times New Roman" w:hAnsi="Consolas" w:cs="Times New Roman"/>
+          <w:color w:val="808080"/>
+          <w:sz w:val="21"/>
+          <w:szCs w:val="21"/>
+        </w:rPr>
+        <w:t>&lt;</w:t>
+      </w:r>
+      <w:r>
+        <w:rPr>
+          <w:rFonts w:ascii="Consolas" w:eastAsia="Times New Roman" w:hAnsi="Consolas" w:cs="Times New Roman"/>
+          <w:color w:val="569CD6"/>
+          <w:sz w:val="21"/>
+          <w:szCs w:val="21"/>
+        </w:rPr>
+        <w:t>input</w:t>
+      </w:r>
+      <w:r>
+        <w:rPr>
+          <w:rFonts w:ascii="Consolas" w:eastAsia="Times New Roman" w:hAnsi="Consolas" w:cs="Times New Roman"/>
+          <w:color w:val="D4D4D4"/>
+          <w:sz w:val="21"/>
+          <w:szCs w:val="21"/>
+        </w:rPr>
+        <w:t xml:space="preserve"> </w:t>
+      </w:r>
+      <w:r>
+        <w:rPr>
+          <w:rFonts w:ascii="Consolas" w:eastAsia="Times New Roman" w:hAnsi="Consolas" w:cs="Times New Roman"/>
+          <w:color w:val="9CDCFE"/>
+          <w:sz w:val="21"/>
+          <w:szCs w:val="21"/>
+        </w:rPr>
+        <w:t>type</w:t>
+      </w:r>
+      <w:r>
+        <w:rPr>
+          <w:rFonts w:ascii="Consolas" w:eastAsia="Times New Roman" w:hAnsi="Consolas" w:cs="Times New Roman"/>
+          <w:color w:val="D4D4D4"/>
+          <w:sz w:val="21"/>
+          <w:szCs w:val="21"/>
+        </w:rPr>
+        <w:t>=</w:t>
+      </w:r>
+      <w:r>
+        <w:rPr>
+          <w:rFonts w:ascii="Consolas" w:eastAsia="Times New Roman" w:hAnsi="Consolas" w:cs="Times New Roman"/>
+          <w:color w:val="CE9178"/>
+          <w:sz w:val="21"/>
+          <w:szCs w:val="21"/>
+        </w:rPr>
+        <w:t>"text"</w:t>
+      </w:r>
+      <w:r>
+        <w:rPr>
+          <w:rFonts w:ascii="Consolas" w:eastAsia="Times New Roman" w:hAnsi="Consolas" w:cs="Times New Roman"/>
+          <w:color w:val="808080"/>
+          <w:sz w:val="21"/>
+          <w:szCs w:val="21"/>
+        </w:rPr>
+        <w:t>&gt;</w:t>
+      </w:r>
+    </w:p>
+    <w:p>
+      <w:pPr>
+        <w:shd w:val="clear" w:color="auto" w:fill="1E1E1E"/>
+        <w:spacing w:after="0" w:line="285" w:lineRule="atLeast"/>
+        <w:rPr>
+          <w:rFonts w:ascii="Consolas" w:eastAsia="Times New Roman" w:hAnsi="Consolas" w:cs="Times New Roman"/>
+          <w:color w:val="D4D4D4"/>
+          <w:sz w:val="21"/>
+          <w:szCs w:val="21"/>
+        </w:rPr>
+      </w:pPr>
+      <w:r>
+        <w:rPr>
+          <w:rFonts w:ascii="Consolas" w:eastAsia="Times New Roman" w:hAnsi="Consolas" w:cs="Times New Roman"/>
+          <w:color w:val="D4D4D4"/>
+          <w:sz w:val="21"/>
+          <w:szCs w:val="21"/>
+        </w:rPr>
+        <w:t xml:space="preserve">            </w:t>
+      </w:r>
+      <w:proofErr w:type="gramStart"/>
+      <w:r>
+        <w:rPr>
+          <w:rFonts w:ascii="Consolas" w:eastAsia="Times New Roman" w:hAnsi="Consolas" w:cs="Times New Roman"/>
+          <w:color w:val="6A9955"/>
+          <w:sz w:val="21"/>
+          <w:szCs w:val="21"/>
+        </w:rPr>
+        <w:t>&lt;!--</w:t>
+      </w:r>
+      <w:proofErr w:type="gramEnd"/>
+      <w:r>
+        <w:rPr>
+          <w:rFonts w:ascii="Consolas" w:eastAsia="Times New Roman" w:hAnsi="Consolas" w:cs="Times New Roman"/>
+          <w:color w:val="6A9955"/>
+          <w:sz w:val="21"/>
+          <w:szCs w:val="21"/>
+        </w:rPr>
+        <w:t xml:space="preserve"> &lt;input type="checkbox"&gt; sẽ tạo ra dấu tích --&gt;</w:t>
+      </w:r>
+    </w:p>
+    <w:p>
+      <w:pPr>
+        <w:shd w:val="clear" w:color="auto" w:fill="1E1E1E"/>
+        <w:spacing w:after="0" w:line="285" w:lineRule="atLeast"/>
+        <w:rPr>
+          <w:rFonts w:ascii="Consolas" w:eastAsia="Times New Roman" w:hAnsi="Consolas" w:cs="Times New Roman"/>
+          <w:color w:val="D4D4D4"/>
+          <w:sz w:val="21"/>
+          <w:szCs w:val="21"/>
+        </w:rPr>
+      </w:pPr>
+      <w:r>
+        <w:rPr>
+          <w:rFonts w:ascii="Consolas" w:eastAsia="Times New Roman" w:hAnsi="Consolas" w:cs="Times New Roman"/>
+          <w:color w:val="D4D4D4"/>
+          <w:sz w:val="21"/>
+          <w:szCs w:val="21"/>
+        </w:rPr>
+        <w:t xml:space="preserve">            </w:t>
+      </w:r>
+      <w:r>
+        <w:rPr>
+          <w:rFonts w:ascii="Consolas" w:eastAsia="Times New Roman" w:hAnsi="Consolas" w:cs="Times New Roman"/>
+          <w:color w:val="808080"/>
+          <w:sz w:val="21"/>
+          <w:szCs w:val="21"/>
+        </w:rPr>
+        <w:t>&lt;</w:t>
+      </w:r>
+      <w:r>
+        <w:rPr>
+          <w:rFonts w:ascii="Consolas" w:eastAsia="Times New Roman" w:hAnsi="Consolas" w:cs="Times New Roman"/>
+          <w:color w:val="569CD6"/>
+          <w:sz w:val="21"/>
+          <w:szCs w:val="21"/>
+        </w:rPr>
+        <w:t>input</w:t>
+      </w:r>
+      <w:r>
+        <w:rPr>
+          <w:rFonts w:ascii="Consolas" w:eastAsia="Times New Roman" w:hAnsi="Consolas" w:cs="Times New Roman"/>
+          <w:color w:val="D4D4D4"/>
+          <w:sz w:val="21"/>
+          <w:szCs w:val="21"/>
+        </w:rPr>
+        <w:t xml:space="preserve"> </w:t>
+      </w:r>
+      <w:r>
+        <w:rPr>
+          <w:rFonts w:ascii="Consolas" w:eastAsia="Times New Roman" w:hAnsi="Consolas" w:cs="Times New Roman"/>
+          <w:color w:val="9CDCFE"/>
+          <w:sz w:val="21"/>
+          <w:szCs w:val="21"/>
+        </w:rPr>
+        <w:t>type</w:t>
+      </w:r>
+      <w:r>
+        <w:rPr>
+          <w:rFonts w:ascii="Consolas" w:eastAsia="Times New Roman" w:hAnsi="Consolas" w:cs="Times New Roman"/>
+          <w:color w:val="D4D4D4"/>
+          <w:sz w:val="21"/>
+          <w:szCs w:val="21"/>
+        </w:rPr>
+        <w:t>=</w:t>
+      </w:r>
+      <w:r>
+        <w:rPr>
+          <w:rFonts w:ascii="Consolas" w:eastAsia="Times New Roman" w:hAnsi="Consolas" w:cs="Times New Roman"/>
+          <w:color w:val="CE9178"/>
+          <w:sz w:val="21"/>
+          <w:szCs w:val="21"/>
+        </w:rPr>
+        <w:t>"checkbox"</w:t>
+      </w:r>
+      <w:r>
+        <w:rPr>
+          <w:rFonts w:ascii="Consolas" w:eastAsia="Times New Roman" w:hAnsi="Consolas" w:cs="Times New Roman"/>
+          <w:color w:val="808080"/>
+          <w:sz w:val="21"/>
+          <w:szCs w:val="21"/>
+        </w:rPr>
+        <w:t>&gt;</w:t>
+      </w:r>
+    </w:p>
+    <w:p>
+      <w:pPr>
+        <w:shd w:val="clear" w:color="auto" w:fill="1E1E1E"/>
+        <w:spacing w:after="0" w:line="285" w:lineRule="atLeast"/>
+        <w:rPr>
+          <w:rFonts w:ascii="Consolas" w:eastAsia="Times New Roman" w:hAnsi="Consolas" w:cs="Times New Roman"/>
+          <w:color w:val="D4D4D4"/>
+          <w:sz w:val="21"/>
+          <w:szCs w:val="21"/>
+        </w:rPr>
+      </w:pPr>
+      <w:r>
+        <w:rPr>
+          <w:rFonts w:ascii="Consolas" w:eastAsia="Times New Roman" w:hAnsi="Consolas" w:cs="Times New Roman"/>
+          <w:color w:val="D4D4D4"/>
+          <w:sz w:val="21"/>
+          <w:szCs w:val="21"/>
+        </w:rPr>
+        <w:t xml:space="preserve">            </w:t>
+      </w:r>
+      <w:proofErr w:type="gramStart"/>
+      <w:r>
+        <w:rPr>
+          <w:rFonts w:ascii="Consolas" w:eastAsia="Times New Roman" w:hAnsi="Consolas" w:cs="Times New Roman"/>
+          <w:color w:val="6A9955"/>
+          <w:sz w:val="21"/>
+          <w:szCs w:val="21"/>
+        </w:rPr>
+        <w:t>&lt;!--</w:t>
+      </w:r>
+      <w:proofErr w:type="gramEnd"/>
+      <w:r>
+        <w:rPr>
+          <w:rFonts w:ascii="Consolas" w:eastAsia="Times New Roman" w:hAnsi="Consolas" w:cs="Times New Roman"/>
+          <w:color w:val="6A9955"/>
+          <w:sz w:val="21"/>
+          <w:szCs w:val="21"/>
+        </w:rPr>
+        <w:t xml:space="preserve"> &lt;input type="radio"&gt; sẽ tạo ra dấu chấm --&gt;</w:t>
+      </w:r>
+      <w:r>
+        <w:rPr>
+          <w:rFonts w:ascii="Consolas" w:eastAsia="Times New Roman" w:hAnsi="Consolas" w:cs="Times New Roman"/>
+          <w:color w:val="D4D4D4"/>
+          <w:sz w:val="21"/>
+          <w:szCs w:val="21"/>
+        </w:rPr>
+        <w:t xml:space="preserve"> </w:t>
+      </w:r>
+    </w:p>
+    <w:p>
+      <w:pPr>
+        <w:shd w:val="clear" w:color="auto" w:fill="1E1E1E"/>
+        <w:spacing w:after="0" w:line="285" w:lineRule="atLeast"/>
+        <w:rPr>
+          <w:rFonts w:ascii="Consolas" w:eastAsia="Times New Roman" w:hAnsi="Consolas" w:cs="Times New Roman"/>
+          <w:color w:val="D4D4D4"/>
+          <w:sz w:val="21"/>
+          <w:szCs w:val="21"/>
+        </w:rPr>
+      </w:pPr>
+      <w:r>
+        <w:rPr>
+          <w:rFonts w:ascii="Consolas" w:eastAsia="Times New Roman" w:hAnsi="Consolas" w:cs="Times New Roman"/>
+          <w:color w:val="D4D4D4"/>
+          <w:sz w:val="21"/>
+          <w:szCs w:val="21"/>
+        </w:rPr>
+        <w:t xml:space="preserve">            </w:t>
+      </w:r>
+      <w:r>
+        <w:rPr>
+          <w:rFonts w:ascii="Consolas" w:eastAsia="Times New Roman" w:hAnsi="Consolas" w:cs="Times New Roman"/>
+          <w:color w:val="808080"/>
+          <w:sz w:val="21"/>
+          <w:szCs w:val="21"/>
+        </w:rPr>
+        <w:t>&lt;</w:t>
+      </w:r>
+      <w:r>
+        <w:rPr>
+          <w:rFonts w:ascii="Consolas" w:eastAsia="Times New Roman" w:hAnsi="Consolas" w:cs="Times New Roman"/>
+          <w:color w:val="569CD6"/>
+          <w:sz w:val="21"/>
+          <w:szCs w:val="21"/>
+        </w:rPr>
+        <w:t>input</w:t>
+      </w:r>
+      <w:r>
+        <w:rPr>
+          <w:rFonts w:ascii="Consolas" w:eastAsia="Times New Roman" w:hAnsi="Consolas" w:cs="Times New Roman"/>
+          <w:color w:val="D4D4D4"/>
+          <w:sz w:val="21"/>
+          <w:szCs w:val="21"/>
+        </w:rPr>
+        <w:t xml:space="preserve"> </w:t>
+      </w:r>
+      <w:r>
+        <w:rPr>
+          <w:rFonts w:ascii="Consolas" w:eastAsia="Times New Roman" w:hAnsi="Consolas" w:cs="Times New Roman"/>
+          <w:color w:val="9CDCFE"/>
+          <w:sz w:val="21"/>
+          <w:szCs w:val="21"/>
+        </w:rPr>
+        <w:t>type</w:t>
+      </w:r>
+      <w:r>
+        <w:rPr>
+          <w:rFonts w:ascii="Consolas" w:eastAsia="Times New Roman" w:hAnsi="Consolas" w:cs="Times New Roman"/>
+          <w:color w:val="D4D4D4"/>
+          <w:sz w:val="21"/>
+          <w:szCs w:val="21"/>
+        </w:rPr>
+        <w:t>=</w:t>
+      </w:r>
+      <w:r>
+        <w:rPr>
+          <w:rFonts w:ascii="Consolas" w:eastAsia="Times New Roman" w:hAnsi="Consolas" w:cs="Times New Roman"/>
+          <w:color w:val="CE9178"/>
+          <w:sz w:val="21"/>
+          <w:szCs w:val="21"/>
+        </w:rPr>
+        <w:t>"radio"</w:t>
+      </w:r>
+      <w:r>
+        <w:rPr>
+          <w:rFonts w:ascii="Consolas" w:eastAsia="Times New Roman" w:hAnsi="Consolas" w:cs="Times New Roman"/>
+          <w:color w:val="808080"/>
+          <w:sz w:val="21"/>
+          <w:szCs w:val="21"/>
+        </w:rPr>
+        <w:t>&gt;</w:t>
+      </w:r>
+    </w:p>
+    <w:p>
+      <w:pPr>
+        <w:shd w:val="clear" w:color="auto" w:fill="1E1E1E"/>
+        <w:spacing w:after="0" w:line="285" w:lineRule="atLeast"/>
+        <w:rPr>
+          <w:rFonts w:ascii="Consolas" w:eastAsia="Times New Roman" w:hAnsi="Consolas" w:cs="Times New Roman"/>
+          <w:color w:val="D4D4D4"/>
+          <w:sz w:val="21"/>
+          <w:szCs w:val="21"/>
+        </w:rPr>
+      </w:pPr>
+    </w:p>
+    <w:p>
+      <w:pPr>
+        <w:shd w:val="clear" w:color="auto" w:fill="1E1E1E"/>
+        <w:spacing w:after="0" w:line="285" w:lineRule="atLeast"/>
+        <w:rPr>
+          <w:rFonts w:ascii="Consolas" w:eastAsia="Times New Roman" w:hAnsi="Consolas" w:cs="Times New Roman"/>
+          <w:color w:val="D4D4D4"/>
+          <w:sz w:val="21"/>
+          <w:szCs w:val="21"/>
+        </w:rPr>
+      </w:pPr>
+      <w:r>
+        <w:rPr>
+          <w:rFonts w:ascii="Consolas" w:eastAsia="Times New Roman" w:hAnsi="Consolas" w:cs="Times New Roman"/>
+          <w:color w:val="D4D4D4"/>
+          <w:sz w:val="21"/>
+          <w:szCs w:val="21"/>
+        </w:rPr>
+        <w:t xml:space="preserve">            </w:t>
+      </w:r>
+      <w:proofErr w:type="gramStart"/>
+      <w:r>
+        <w:rPr>
+          <w:rFonts w:ascii="Consolas" w:eastAsia="Times New Roman" w:hAnsi="Consolas" w:cs="Times New Roman"/>
+          <w:color w:val="6A9955"/>
+          <w:sz w:val="21"/>
+          <w:szCs w:val="21"/>
+        </w:rPr>
+        <w:t>&lt;!--</w:t>
+      </w:r>
+      <w:proofErr w:type="gramEnd"/>
+      <w:r>
+        <w:rPr>
+          <w:rFonts w:ascii="Consolas" w:eastAsia="Times New Roman" w:hAnsi="Consolas" w:cs="Times New Roman"/>
+          <w:color w:val="6A9955"/>
+          <w:sz w:val="21"/>
+          <w:szCs w:val="21"/>
+        </w:rPr>
+        <w:t xml:space="preserve"> button nó là cái nút --&gt;</w:t>
+      </w:r>
+    </w:p>
+    <w:p>
+      <w:pPr>
+        <w:shd w:val="clear" w:color="auto" w:fill="1E1E1E"/>
+        <w:spacing w:after="0" w:line="285" w:lineRule="atLeast"/>
+        <w:rPr>
+          <w:rFonts w:ascii="Consolas" w:eastAsia="Times New Roman" w:hAnsi="Consolas" w:cs="Times New Roman"/>
+          <w:color w:val="D4D4D4"/>
+          <w:sz w:val="21"/>
+          <w:szCs w:val="21"/>
+        </w:rPr>
+      </w:pPr>
+      <w:r>
+        <w:rPr>
+          <w:rFonts w:ascii="Consolas" w:eastAsia="Times New Roman" w:hAnsi="Consolas" w:cs="Times New Roman"/>
+          <w:color w:val="D4D4D4"/>
+          <w:sz w:val="21"/>
+          <w:szCs w:val="21"/>
+        </w:rPr>
+        <w:t xml:space="preserve">            </w:t>
+      </w:r>
+      <w:r>
+        <w:rPr>
+          <w:rFonts w:ascii="Consolas" w:eastAsia="Times New Roman" w:hAnsi="Consolas" w:cs="Times New Roman"/>
+          <w:color w:val="808080"/>
+          <w:sz w:val="21"/>
+          <w:szCs w:val="21"/>
+        </w:rPr>
+        <w:t>&lt;</w:t>
+      </w:r>
+      <w:r>
+        <w:rPr>
+          <w:rFonts w:ascii="Consolas" w:eastAsia="Times New Roman" w:hAnsi="Consolas" w:cs="Times New Roman"/>
+          <w:color w:val="569CD6"/>
+          <w:sz w:val="21"/>
+          <w:szCs w:val="21"/>
+        </w:rPr>
+        <w:t>button</w:t>
+      </w:r>
+      <w:r>
+        <w:rPr>
+          <w:rFonts w:ascii="Consolas" w:eastAsia="Times New Roman" w:hAnsi="Consolas" w:cs="Times New Roman"/>
+          <w:color w:val="808080"/>
+          <w:sz w:val="21"/>
+          <w:szCs w:val="21"/>
+        </w:rPr>
+        <w:t>&gt;</w:t>
+      </w:r>
+      <w:r>
+        <w:rPr>
+          <w:rFonts w:ascii="Consolas" w:eastAsia="Times New Roman" w:hAnsi="Consolas" w:cs="Times New Roman"/>
+          <w:color w:val="D4D4D4"/>
+          <w:sz w:val="21"/>
+          <w:szCs w:val="21"/>
+        </w:rPr>
+        <w:t>Đăng kí</w:t>
+      </w:r>
+      <w:r>
+        <w:rPr>
+          <w:rFonts w:ascii="Consolas" w:eastAsia="Times New Roman" w:hAnsi="Consolas" w:cs="Times New Roman"/>
+          <w:color w:val="808080"/>
+          <w:sz w:val="21"/>
+          <w:szCs w:val="21"/>
+        </w:rPr>
+        <w:t>&lt;/</w:t>
+      </w:r>
+      <w:r>
+        <w:rPr>
+          <w:rFonts w:ascii="Consolas" w:eastAsia="Times New Roman" w:hAnsi="Consolas" w:cs="Times New Roman"/>
+          <w:color w:val="569CD6"/>
+          <w:sz w:val="21"/>
+          <w:szCs w:val="21"/>
+        </w:rPr>
+        <w:t>button</w:t>
+      </w:r>
+      <w:r>
+        <w:rPr>
+          <w:rFonts w:ascii="Consolas" w:eastAsia="Times New Roman" w:hAnsi="Consolas" w:cs="Times New Roman"/>
+          <w:color w:val="808080"/>
+          <w:sz w:val="21"/>
+          <w:szCs w:val="21"/>
+        </w:rPr>
+        <w:t>&gt;</w:t>
+      </w:r>
+    </w:p>
+    <w:p>
+      <w:pPr>
+        <w:shd w:val="clear" w:color="auto" w:fill="1E1E1E"/>
+        <w:spacing w:after="0" w:line="285" w:lineRule="atLeast"/>
+        <w:rPr>
+          <w:rFonts w:ascii="Consolas" w:eastAsia="Times New Roman" w:hAnsi="Consolas" w:cs="Times New Roman"/>
+          <w:color w:val="D4D4D4"/>
+          <w:sz w:val="21"/>
+          <w:szCs w:val="21"/>
+        </w:rPr>
+      </w:pPr>
+      <w:r>
+        <w:rPr>
+          <w:rFonts w:ascii="Consolas" w:eastAsia="Times New Roman" w:hAnsi="Consolas" w:cs="Times New Roman"/>
+          <w:color w:val="D4D4D4"/>
+          <w:sz w:val="21"/>
+          <w:szCs w:val="21"/>
+        </w:rPr>
+        <w:t xml:space="preserve">            </w:t>
+      </w:r>
+      <w:r>
+        <w:rPr>
+          <w:rFonts w:ascii="Consolas" w:eastAsia="Times New Roman" w:hAnsi="Consolas" w:cs="Times New Roman"/>
+          <w:color w:val="808080"/>
+          <w:sz w:val="21"/>
+          <w:szCs w:val="21"/>
+        </w:rPr>
+        <w:t>&lt;</w:t>
+      </w:r>
+      <w:r>
+        <w:rPr>
+          <w:rFonts w:ascii="Consolas" w:eastAsia="Times New Roman" w:hAnsi="Consolas" w:cs="Times New Roman"/>
+          <w:color w:val="569CD6"/>
+          <w:sz w:val="21"/>
+          <w:szCs w:val="21"/>
+        </w:rPr>
+        <w:t>ul</w:t>
+      </w:r>
+      <w:r>
+        <w:rPr>
+          <w:rFonts w:ascii="Consolas" w:eastAsia="Times New Roman" w:hAnsi="Consolas" w:cs="Times New Roman"/>
+          <w:color w:val="808080"/>
+          <w:sz w:val="21"/>
+          <w:szCs w:val="21"/>
+        </w:rPr>
+        <w:t>&gt;</w:t>
+      </w:r>
+    </w:p>
+    <w:p>
+      <w:pPr>
+        <w:shd w:val="clear" w:color="auto" w:fill="1E1E1E"/>
+        <w:spacing w:after="0" w:line="285" w:lineRule="atLeast"/>
+        <w:rPr>
+          <w:rFonts w:ascii="Consolas" w:eastAsia="Times New Roman" w:hAnsi="Consolas" w:cs="Times New Roman"/>
+          <w:color w:val="D4D4D4"/>
+          <w:sz w:val="21"/>
+          <w:szCs w:val="21"/>
+        </w:rPr>
+      </w:pPr>
+      <w:r>
+        <w:rPr>
+          <w:rFonts w:ascii="Consolas" w:eastAsia="Times New Roman" w:hAnsi="Consolas" w:cs="Times New Roman"/>
+          <w:color w:val="D4D4D4"/>
+          <w:sz w:val="21"/>
+          <w:szCs w:val="21"/>
+        </w:rPr>
+        <w:t xml:space="preserve">                </w:t>
+      </w:r>
+      <w:proofErr w:type="gramStart"/>
+      <w:r>
+        <w:rPr>
+          <w:rFonts w:ascii="Consolas" w:eastAsia="Times New Roman" w:hAnsi="Consolas" w:cs="Times New Roman"/>
+          <w:color w:val="6A9955"/>
+          <w:sz w:val="21"/>
+          <w:szCs w:val="21"/>
+        </w:rPr>
+        <w:t>&lt;!--</w:t>
+      </w:r>
+      <w:proofErr w:type="gramEnd"/>
+      <w:r>
+        <w:rPr>
+          <w:rFonts w:ascii="Consolas" w:eastAsia="Times New Roman" w:hAnsi="Consolas" w:cs="Times New Roman"/>
+          <w:color w:val="6A9955"/>
+          <w:sz w:val="21"/>
+          <w:szCs w:val="21"/>
+        </w:rPr>
+        <w:t xml:space="preserve"> li*4 nó sẽ ra 4 cái li lun nha --&gt;</w:t>
+      </w:r>
+    </w:p>
+    <w:p>
+      <w:pPr>
+        <w:shd w:val="clear" w:color="auto" w:fill="1E1E1E"/>
+        <w:spacing w:after="0" w:line="285" w:lineRule="atLeast"/>
+        <w:rPr>
+          <w:rFonts w:ascii="Consolas" w:eastAsia="Times New Roman" w:hAnsi="Consolas" w:cs="Times New Roman"/>
+          <w:color w:val="D4D4D4"/>
+          <w:sz w:val="21"/>
+          <w:szCs w:val="21"/>
+        </w:rPr>
+      </w:pPr>
+      <w:r>
+        <w:rPr>
+          <w:rFonts w:ascii="Consolas" w:eastAsia="Times New Roman" w:hAnsi="Consolas" w:cs="Times New Roman"/>
+          <w:color w:val="D4D4D4"/>
+          <w:sz w:val="21"/>
+          <w:szCs w:val="21"/>
+        </w:rPr>
+        <w:t xml:space="preserve">                </w:t>
+      </w:r>
+      <w:r>
+        <w:rPr>
+          <w:rFonts w:ascii="Consolas" w:eastAsia="Times New Roman" w:hAnsi="Consolas" w:cs="Times New Roman"/>
+          <w:color w:val="808080"/>
+          <w:sz w:val="21"/>
+          <w:szCs w:val="21"/>
+        </w:rPr>
+        <w:t>&lt;</w:t>
+      </w:r>
+      <w:r>
+        <w:rPr>
+          <w:rFonts w:ascii="Consolas" w:eastAsia="Times New Roman" w:hAnsi="Consolas" w:cs="Times New Roman"/>
+          <w:color w:val="569CD6"/>
+          <w:sz w:val="21"/>
+          <w:szCs w:val="21"/>
+        </w:rPr>
+        <w:t>li</w:t>
+      </w:r>
+      <w:r>
+        <w:rPr>
+          <w:rFonts w:ascii="Consolas" w:eastAsia="Times New Roman" w:hAnsi="Consolas" w:cs="Times New Roman"/>
+          <w:color w:val="808080"/>
+          <w:sz w:val="21"/>
+          <w:szCs w:val="21"/>
+        </w:rPr>
+        <w:t>&gt;</w:t>
+      </w:r>
+      <w:r>
+        <w:rPr>
+          <w:rFonts w:ascii="Consolas" w:eastAsia="Times New Roman" w:hAnsi="Consolas" w:cs="Times New Roman"/>
+          <w:color w:val="D4D4D4"/>
+          <w:sz w:val="21"/>
+          <w:szCs w:val="21"/>
+        </w:rPr>
+        <w:t>thứ 2</w:t>
+      </w:r>
+      <w:r>
+        <w:rPr>
+          <w:rFonts w:ascii="Consolas" w:eastAsia="Times New Roman" w:hAnsi="Consolas" w:cs="Times New Roman"/>
+          <w:color w:val="808080"/>
+          <w:sz w:val="21"/>
+          <w:szCs w:val="21"/>
+        </w:rPr>
+        <w:t>&lt;/</w:t>
+      </w:r>
+      <w:r>
+        <w:rPr>
+          <w:rFonts w:ascii="Consolas" w:eastAsia="Times New Roman" w:hAnsi="Consolas" w:cs="Times New Roman"/>
+          <w:color w:val="569CD6"/>
+          <w:sz w:val="21"/>
+          <w:szCs w:val="21"/>
+        </w:rPr>
+        <w:t>li</w:t>
+      </w:r>
+      <w:r>
+        <w:rPr>
+          <w:rFonts w:ascii="Consolas" w:eastAsia="Times New Roman" w:hAnsi="Consolas" w:cs="Times New Roman"/>
+          <w:color w:val="808080"/>
+          <w:sz w:val="21"/>
+          <w:szCs w:val="21"/>
+        </w:rPr>
+        <w:t>&gt;</w:t>
+      </w:r>
+    </w:p>
+    <w:p>
+      <w:pPr>
+        <w:shd w:val="clear" w:color="auto" w:fill="1E1E1E"/>
+        <w:spacing w:after="0" w:line="285" w:lineRule="atLeast"/>
+        <w:rPr>
+          <w:rFonts w:ascii="Consolas" w:eastAsia="Times New Roman" w:hAnsi="Consolas" w:cs="Times New Roman"/>
+          <w:color w:val="D4D4D4"/>
+          <w:sz w:val="21"/>
+          <w:szCs w:val="21"/>
+        </w:rPr>
+      </w:pPr>
+      <w:r>
+        <w:rPr>
+          <w:rFonts w:ascii="Consolas" w:eastAsia="Times New Roman" w:hAnsi="Consolas" w:cs="Times New Roman"/>
+          <w:color w:val="D4D4D4"/>
+          <w:sz w:val="21"/>
+          <w:szCs w:val="21"/>
+        </w:rPr>
+        <w:t xml:space="preserve">                </w:t>
+      </w:r>
+      <w:r>
+        <w:rPr>
+          <w:rFonts w:ascii="Consolas" w:eastAsia="Times New Roman" w:hAnsi="Consolas" w:cs="Times New Roman"/>
+          <w:color w:val="808080"/>
+          <w:sz w:val="21"/>
+          <w:szCs w:val="21"/>
+        </w:rPr>
+        <w:t>&lt;</w:t>
+      </w:r>
+      <w:r>
+        <w:rPr>
+          <w:rFonts w:ascii="Consolas" w:eastAsia="Times New Roman" w:hAnsi="Consolas" w:cs="Times New Roman"/>
+          <w:color w:val="569CD6"/>
+          <w:sz w:val="21"/>
+          <w:szCs w:val="21"/>
+        </w:rPr>
+        <w:t>li</w:t>
+      </w:r>
+      <w:r>
+        <w:rPr>
+          <w:rFonts w:ascii="Consolas" w:eastAsia="Times New Roman" w:hAnsi="Consolas" w:cs="Times New Roman"/>
+          <w:color w:val="808080"/>
+          <w:sz w:val="21"/>
+          <w:szCs w:val="21"/>
+        </w:rPr>
+        <w:t>&gt;</w:t>
+      </w:r>
+      <w:r>
+        <w:rPr>
+          <w:rFonts w:ascii="Consolas" w:eastAsia="Times New Roman" w:hAnsi="Consolas" w:cs="Times New Roman"/>
+          <w:color w:val="D4D4D4"/>
+          <w:sz w:val="21"/>
+          <w:szCs w:val="21"/>
+        </w:rPr>
+        <w:t>thứ 3</w:t>
+      </w:r>
+      <w:r>
+        <w:rPr>
+          <w:rFonts w:ascii="Consolas" w:eastAsia="Times New Roman" w:hAnsi="Consolas" w:cs="Times New Roman"/>
+          <w:color w:val="808080"/>
+          <w:sz w:val="21"/>
+          <w:szCs w:val="21"/>
+        </w:rPr>
+        <w:t>&lt;/</w:t>
+      </w:r>
+      <w:r>
+        <w:rPr>
+          <w:rFonts w:ascii="Consolas" w:eastAsia="Times New Roman" w:hAnsi="Consolas" w:cs="Times New Roman"/>
+          <w:color w:val="569CD6"/>
+          <w:sz w:val="21"/>
+          <w:szCs w:val="21"/>
+        </w:rPr>
+        <w:t>li</w:t>
+      </w:r>
+      <w:r>
+        <w:rPr>
+          <w:rFonts w:ascii="Consolas" w:eastAsia="Times New Roman" w:hAnsi="Consolas" w:cs="Times New Roman"/>
+          <w:color w:val="808080"/>
+          <w:sz w:val="21"/>
+          <w:szCs w:val="21"/>
+        </w:rPr>
+        <w:t>&gt;</w:t>
+      </w:r>
+    </w:p>
+    <w:p>
+      <w:pPr>
+        <w:shd w:val="clear" w:color="auto" w:fill="1E1E1E"/>
+        <w:spacing w:after="0" w:line="285" w:lineRule="atLeast"/>
+        <w:rPr>
+          <w:rFonts w:ascii="Consolas" w:eastAsia="Times New Roman" w:hAnsi="Consolas" w:cs="Times New Roman"/>
+          <w:color w:val="D4D4D4"/>
+          <w:sz w:val="21"/>
+          <w:szCs w:val="21"/>
+        </w:rPr>
+      </w:pPr>
+      <w:r>
+        <w:rPr>
+          <w:rFonts w:ascii="Consolas" w:eastAsia="Times New Roman" w:hAnsi="Consolas" w:cs="Times New Roman"/>
+          <w:color w:val="D4D4D4"/>
+          <w:sz w:val="21"/>
+          <w:szCs w:val="21"/>
+        </w:rPr>
+        <w:t xml:space="preserve">                </w:t>
+      </w:r>
+      <w:r>
+        <w:rPr>
+          <w:rFonts w:ascii="Consolas" w:eastAsia="Times New Roman" w:hAnsi="Consolas" w:cs="Times New Roman"/>
+          <w:color w:val="808080"/>
+          <w:sz w:val="21"/>
+          <w:szCs w:val="21"/>
+        </w:rPr>
+        <w:t>&lt;</w:t>
+      </w:r>
+      <w:r>
+        <w:rPr>
+          <w:rFonts w:ascii="Consolas" w:eastAsia="Times New Roman" w:hAnsi="Consolas" w:cs="Times New Roman"/>
+          <w:color w:val="569CD6"/>
+          <w:sz w:val="21"/>
+          <w:szCs w:val="21"/>
+        </w:rPr>
+        <w:t>li</w:t>
+      </w:r>
+      <w:r>
+        <w:rPr>
+          <w:rFonts w:ascii="Consolas" w:eastAsia="Times New Roman" w:hAnsi="Consolas" w:cs="Times New Roman"/>
+          <w:color w:val="808080"/>
+          <w:sz w:val="21"/>
+          <w:szCs w:val="21"/>
+        </w:rPr>
+        <w:t>&gt;</w:t>
+      </w:r>
+      <w:r>
+        <w:rPr>
+          <w:rFonts w:ascii="Consolas" w:eastAsia="Times New Roman" w:hAnsi="Consolas" w:cs="Times New Roman"/>
+          <w:color w:val="D4D4D4"/>
+          <w:sz w:val="21"/>
+          <w:szCs w:val="21"/>
+        </w:rPr>
+        <w:t>thứ 4</w:t>
+      </w:r>
+      <w:r>
+        <w:rPr>
+          <w:rFonts w:ascii="Consolas" w:eastAsia="Times New Roman" w:hAnsi="Consolas" w:cs="Times New Roman"/>
+          <w:color w:val="808080"/>
+          <w:sz w:val="21"/>
+          <w:szCs w:val="21"/>
+        </w:rPr>
+        <w:t>&lt;/</w:t>
+      </w:r>
+      <w:r>
+        <w:rPr>
+          <w:rFonts w:ascii="Consolas" w:eastAsia="Times New Roman" w:hAnsi="Consolas" w:cs="Times New Roman"/>
+          <w:color w:val="569CD6"/>
+          <w:sz w:val="21"/>
+          <w:szCs w:val="21"/>
+        </w:rPr>
+        <w:t>li</w:t>
+      </w:r>
+      <w:r>
+        <w:rPr>
+          <w:rFonts w:ascii="Consolas" w:eastAsia="Times New Roman" w:hAnsi="Consolas" w:cs="Times New Roman"/>
+          <w:color w:val="808080"/>
+          <w:sz w:val="21"/>
+          <w:szCs w:val="21"/>
+        </w:rPr>
+        <w:t>&gt;</w:t>
+      </w:r>
+    </w:p>
+    <w:p>
+      <w:pPr>
+        <w:shd w:val="clear" w:color="auto" w:fill="1E1E1E"/>
+        <w:spacing w:after="0" w:line="285" w:lineRule="atLeast"/>
+        <w:rPr>
+          <w:rFonts w:ascii="Consolas" w:eastAsia="Times New Roman" w:hAnsi="Consolas" w:cs="Times New Roman"/>
+          <w:color w:val="D4D4D4"/>
+          <w:sz w:val="21"/>
+          <w:szCs w:val="21"/>
+        </w:rPr>
+      </w:pPr>
+      <w:r>
+        <w:rPr>
+          <w:rFonts w:ascii="Consolas" w:eastAsia="Times New Roman" w:hAnsi="Consolas" w:cs="Times New Roman"/>
+          <w:color w:val="D4D4D4"/>
+          <w:sz w:val="21"/>
+          <w:szCs w:val="21"/>
+        </w:rPr>
+        <w:t xml:space="preserve">                </w:t>
+      </w:r>
+      <w:r>
+        <w:rPr>
+          <w:rFonts w:ascii="Consolas" w:eastAsia="Times New Roman" w:hAnsi="Consolas" w:cs="Times New Roman"/>
+          <w:color w:val="808080"/>
+          <w:sz w:val="21"/>
+          <w:szCs w:val="21"/>
+        </w:rPr>
+        <w:t>&lt;</w:t>
+      </w:r>
+      <w:r>
+        <w:rPr>
+          <w:rFonts w:ascii="Consolas" w:eastAsia="Times New Roman" w:hAnsi="Consolas" w:cs="Times New Roman"/>
+          <w:color w:val="569CD6"/>
+          <w:sz w:val="21"/>
+          <w:szCs w:val="21"/>
+        </w:rPr>
+        <w:t>li</w:t>
+      </w:r>
+      <w:r>
+        <w:rPr>
+          <w:rFonts w:ascii="Consolas" w:eastAsia="Times New Roman" w:hAnsi="Consolas" w:cs="Times New Roman"/>
+          <w:color w:val="808080"/>
+          <w:sz w:val="21"/>
+          <w:szCs w:val="21"/>
+        </w:rPr>
+        <w:t>&gt;</w:t>
+      </w:r>
+      <w:r>
+        <w:rPr>
+          <w:rFonts w:ascii="Consolas" w:eastAsia="Times New Roman" w:hAnsi="Consolas" w:cs="Times New Roman"/>
+          <w:color w:val="D4D4D4"/>
+          <w:sz w:val="21"/>
+          <w:szCs w:val="21"/>
+        </w:rPr>
+        <w:t>thứ 5</w:t>
+      </w:r>
+      <w:r>
+        <w:rPr>
+          <w:rFonts w:ascii="Consolas" w:eastAsia="Times New Roman" w:hAnsi="Consolas" w:cs="Times New Roman"/>
+          <w:color w:val="808080"/>
+          <w:sz w:val="21"/>
+          <w:szCs w:val="21"/>
+        </w:rPr>
+        <w:t>&lt;/</w:t>
+      </w:r>
+      <w:r>
+        <w:rPr>
+          <w:rFonts w:ascii="Consolas" w:eastAsia="Times New Roman" w:hAnsi="Consolas" w:cs="Times New Roman"/>
+          <w:color w:val="569CD6"/>
+          <w:sz w:val="21"/>
+          <w:szCs w:val="21"/>
+        </w:rPr>
+        <w:t>li</w:t>
+      </w:r>
+      <w:r>
+        <w:rPr>
+          <w:rFonts w:ascii="Consolas" w:eastAsia="Times New Roman" w:hAnsi="Consolas" w:cs="Times New Roman"/>
+          <w:color w:val="808080"/>
+          <w:sz w:val="21"/>
+          <w:szCs w:val="21"/>
+        </w:rPr>
+        <w:t>&gt;</w:t>
+      </w:r>
+    </w:p>
+    <w:p>
+      <w:pPr>
+        <w:shd w:val="clear" w:color="auto" w:fill="1E1E1E"/>
+        <w:spacing w:after="0" w:line="285" w:lineRule="atLeast"/>
+        <w:rPr>
+          <w:rFonts w:ascii="Consolas" w:eastAsia="Times New Roman" w:hAnsi="Consolas" w:cs="Times New Roman"/>
+          <w:color w:val="D4D4D4"/>
+          <w:sz w:val="21"/>
+          <w:szCs w:val="21"/>
+        </w:rPr>
+      </w:pPr>
+      <w:r>
+        <w:rPr>
+          <w:rFonts w:ascii="Consolas" w:eastAsia="Times New Roman" w:hAnsi="Consolas" w:cs="Times New Roman"/>
+          <w:color w:val="D4D4D4"/>
+          <w:sz w:val="21"/>
+          <w:szCs w:val="21"/>
+        </w:rPr>
+        <w:t xml:space="preserve">            </w:t>
+      </w:r>
+      <w:r>
+        <w:rPr>
+          <w:rFonts w:ascii="Consolas" w:eastAsia="Times New Roman" w:hAnsi="Consolas" w:cs="Times New Roman"/>
+          <w:color w:val="808080"/>
+          <w:sz w:val="21"/>
+          <w:szCs w:val="21"/>
+        </w:rPr>
+        <w:t>&lt;/</w:t>
+      </w:r>
+      <w:r>
+        <w:rPr>
+          <w:rFonts w:ascii="Consolas" w:eastAsia="Times New Roman" w:hAnsi="Consolas" w:cs="Times New Roman"/>
+          <w:color w:val="569CD6"/>
+          <w:sz w:val="21"/>
+          <w:szCs w:val="21"/>
+        </w:rPr>
+        <w:t>ul</w:t>
+      </w:r>
+      <w:r>
+        <w:rPr>
+          <w:rFonts w:ascii="Consolas" w:eastAsia="Times New Roman" w:hAnsi="Consolas" w:cs="Times New Roman"/>
+          <w:color w:val="808080"/>
+          <w:sz w:val="21"/>
+          <w:szCs w:val="21"/>
+        </w:rPr>
+        <w:t>&gt;</w:t>
+      </w:r>
+    </w:p>
+    <w:p>
+      <w:pPr>
+        <w:shd w:val="clear" w:color="auto" w:fill="1E1E1E"/>
+        <w:spacing w:after="0" w:line="285" w:lineRule="atLeast"/>
+        <w:rPr>
+          <w:rFonts w:ascii="Consolas" w:eastAsia="Times New Roman" w:hAnsi="Consolas" w:cs="Times New Roman"/>
+          <w:color w:val="D4D4D4"/>
+          <w:sz w:val="21"/>
+          <w:szCs w:val="21"/>
+        </w:rPr>
+      </w:pPr>
+      <w:r>
+        <w:rPr>
+          <w:rFonts w:ascii="Consolas" w:eastAsia="Times New Roman" w:hAnsi="Consolas" w:cs="Times New Roman"/>
+          <w:color w:val="D4D4D4"/>
+          <w:sz w:val="21"/>
+          <w:szCs w:val="21"/>
+        </w:rPr>
+        <w:t xml:space="preserve">            </w:t>
+      </w:r>
+      <w:r>
+        <w:rPr>
+          <w:rFonts w:ascii="Consolas" w:eastAsia="Times New Roman" w:hAnsi="Consolas" w:cs="Times New Roman"/>
+          <w:color w:val="808080"/>
+          <w:sz w:val="21"/>
+          <w:szCs w:val="21"/>
+        </w:rPr>
+        <w:t>&lt;</w:t>
+      </w:r>
+      <w:r>
+        <w:rPr>
+          <w:rFonts w:ascii="Consolas" w:eastAsia="Times New Roman" w:hAnsi="Consolas" w:cs="Times New Roman"/>
+          <w:color w:val="569CD6"/>
+          <w:sz w:val="21"/>
+          <w:szCs w:val="21"/>
+        </w:rPr>
+        <w:t>h1</w:t>
+      </w:r>
+      <w:r>
+        <w:rPr>
+          <w:rFonts w:ascii="Consolas" w:eastAsia="Times New Roman" w:hAnsi="Consolas" w:cs="Times New Roman"/>
+          <w:color w:val="808080"/>
+          <w:sz w:val="21"/>
+          <w:szCs w:val="21"/>
+        </w:rPr>
+        <w:t>&gt;</w:t>
+      </w:r>
+      <w:r>
+        <w:rPr>
+          <w:rFonts w:ascii="Consolas" w:eastAsia="Times New Roman" w:hAnsi="Consolas" w:cs="Times New Roman"/>
+          <w:color w:val="D4D4D4"/>
+          <w:sz w:val="21"/>
+          <w:szCs w:val="21"/>
+        </w:rPr>
+        <w:t>3 cách mở Terminal trên Mac</w:t>
+      </w:r>
+      <w:r>
+        <w:rPr>
+          <w:rFonts w:ascii="Consolas" w:eastAsia="Times New Roman" w:hAnsi="Consolas" w:cs="Times New Roman"/>
+          <w:color w:val="808080"/>
+          <w:sz w:val="21"/>
+          <w:szCs w:val="21"/>
+        </w:rPr>
+        <w:t>&lt;/</w:t>
+      </w:r>
+      <w:r>
+        <w:rPr>
+          <w:rFonts w:ascii="Consolas" w:eastAsia="Times New Roman" w:hAnsi="Consolas" w:cs="Times New Roman"/>
+          <w:color w:val="569CD6"/>
+          <w:sz w:val="21"/>
+          <w:szCs w:val="21"/>
+        </w:rPr>
+        <w:t>h1</w:t>
+      </w:r>
+      <w:r>
+        <w:rPr>
+          <w:rFonts w:ascii="Consolas" w:eastAsia="Times New Roman" w:hAnsi="Consolas" w:cs="Times New Roman"/>
+          <w:color w:val="808080"/>
+          <w:sz w:val="21"/>
+          <w:szCs w:val="21"/>
+        </w:rPr>
+        <w:t>&gt;</w:t>
+      </w:r>
+    </w:p>
+    <w:p>
+      <w:pPr>
+        <w:shd w:val="clear" w:color="auto" w:fill="1E1E1E"/>
+        <w:spacing w:after="0" w:line="285" w:lineRule="atLeast"/>
+        <w:rPr>
+          <w:rFonts w:ascii="Consolas" w:eastAsia="Times New Roman" w:hAnsi="Consolas" w:cs="Times New Roman"/>
+          <w:color w:val="D4D4D4"/>
+          <w:sz w:val="21"/>
+          <w:szCs w:val="21"/>
+        </w:rPr>
+      </w:pPr>
+      <w:r>
+        <w:rPr>
+          <w:rFonts w:ascii="Consolas" w:eastAsia="Times New Roman" w:hAnsi="Consolas" w:cs="Times New Roman"/>
+          <w:color w:val="D4D4D4"/>
+          <w:sz w:val="21"/>
+          <w:szCs w:val="21"/>
+        </w:rPr>
+        <w:t xml:space="preserve">            </w:t>
+      </w:r>
+      <w:r>
+        <w:rPr>
+          <w:rFonts w:ascii="Consolas" w:eastAsia="Times New Roman" w:hAnsi="Consolas" w:cs="Times New Roman"/>
+          <w:color w:val="808080"/>
+          <w:sz w:val="21"/>
+          <w:szCs w:val="21"/>
+        </w:rPr>
+        <w:t>&lt;</w:t>
+      </w:r>
+      <w:r>
+        <w:rPr>
+          <w:rFonts w:ascii="Consolas" w:eastAsia="Times New Roman" w:hAnsi="Consolas" w:cs="Times New Roman"/>
+          <w:color w:val="569CD6"/>
+          <w:sz w:val="21"/>
+          <w:szCs w:val="21"/>
+        </w:rPr>
+        <w:t>p</w:t>
+      </w:r>
+      <w:r>
+        <w:rPr>
+          <w:rFonts w:ascii="Consolas" w:eastAsia="Times New Roman" w:hAnsi="Consolas" w:cs="Times New Roman"/>
+          <w:color w:val="808080"/>
+          <w:sz w:val="21"/>
+          <w:szCs w:val="21"/>
+        </w:rPr>
+        <w:t>&gt;</w:t>
+      </w:r>
+    </w:p>
+    <w:p>
+      <w:pPr>
+        <w:shd w:val="clear" w:color="auto" w:fill="1E1E1E"/>
+        <w:spacing w:after="0" w:line="285" w:lineRule="atLeast"/>
+        <w:rPr>
+          <w:rFonts w:ascii="Consolas" w:eastAsia="Times New Roman" w:hAnsi="Consolas" w:cs="Times New Roman"/>
+          <w:color w:val="D4D4D4"/>
+          <w:sz w:val="21"/>
+          <w:szCs w:val="21"/>
+        </w:rPr>
+      </w:pPr>
+      <w:r>
+        <w:rPr>
+          <w:rFonts w:ascii="Consolas" w:eastAsia="Times New Roman" w:hAnsi="Consolas" w:cs="Times New Roman"/>
+          <w:color w:val="D4D4D4"/>
+          <w:sz w:val="21"/>
+          <w:szCs w:val="21"/>
+        </w:rPr>
+        <w:lastRenderedPageBreak/>
+        <w:t>                Google Dịch là một công cụ dịch thuật trực tuyến do Google phát triển. Nó cung cấp giao diện trang web, ứng dụng trên thiết bị di động cho hệ điều hành Android và iOS và giao diện lập trình ứng dụng giúp nhà phát triển xây dựng tiện ích mở rộng trình duyệt web và ứng dụng phần mềm.</w:t>
+      </w:r>
+    </w:p>
+    <w:p>
+      <w:pPr>
+        <w:shd w:val="clear" w:color="auto" w:fill="1E1E1E"/>
+        <w:spacing w:after="0" w:line="285" w:lineRule="atLeast"/>
+        <w:rPr>
+          <w:rFonts w:ascii="Consolas" w:eastAsia="Times New Roman" w:hAnsi="Consolas" w:cs="Times New Roman"/>
+          <w:color w:val="D4D4D4"/>
+          <w:sz w:val="21"/>
+          <w:szCs w:val="21"/>
+        </w:rPr>
+      </w:pPr>
+      <w:r>
+        <w:rPr>
+          <w:rFonts w:ascii="Consolas" w:eastAsia="Times New Roman" w:hAnsi="Consolas" w:cs="Times New Roman"/>
+          <w:color w:val="D4D4D4"/>
+          <w:sz w:val="21"/>
+          <w:szCs w:val="21"/>
+        </w:rPr>
+        <w:t xml:space="preserve">            </w:t>
+      </w:r>
+      <w:r>
+        <w:rPr>
+          <w:rFonts w:ascii="Consolas" w:eastAsia="Times New Roman" w:hAnsi="Consolas" w:cs="Times New Roman"/>
+          <w:color w:val="808080"/>
+          <w:sz w:val="21"/>
+          <w:szCs w:val="21"/>
+        </w:rPr>
+        <w:t>&lt;/</w:t>
+      </w:r>
+      <w:r>
+        <w:rPr>
+          <w:rFonts w:ascii="Consolas" w:eastAsia="Times New Roman" w:hAnsi="Consolas" w:cs="Times New Roman"/>
+          <w:color w:val="569CD6"/>
+          <w:sz w:val="21"/>
+          <w:szCs w:val="21"/>
+        </w:rPr>
+        <w:t>p</w:t>
+      </w:r>
+      <w:r>
+        <w:rPr>
+          <w:rFonts w:ascii="Consolas" w:eastAsia="Times New Roman" w:hAnsi="Consolas" w:cs="Times New Roman"/>
+          <w:color w:val="808080"/>
+          <w:sz w:val="21"/>
+          <w:szCs w:val="21"/>
+        </w:rPr>
+        <w:t>&gt;</w:t>
+      </w:r>
+    </w:p>
+    <w:p>
+      <w:pPr>
+        <w:shd w:val="clear" w:color="auto" w:fill="1E1E1E"/>
+        <w:spacing w:after="0" w:line="285" w:lineRule="atLeast"/>
+        <w:rPr>
+          <w:rFonts w:ascii="Consolas" w:eastAsia="Times New Roman" w:hAnsi="Consolas" w:cs="Times New Roman"/>
+          <w:color w:val="D4D4D4"/>
+          <w:sz w:val="21"/>
+          <w:szCs w:val="21"/>
+        </w:rPr>
+      </w:pPr>
+      <w:r>
+        <w:rPr>
+          <w:rFonts w:ascii="Consolas" w:eastAsia="Times New Roman" w:hAnsi="Consolas" w:cs="Times New Roman"/>
+          <w:color w:val="D4D4D4"/>
+          <w:sz w:val="21"/>
+          <w:szCs w:val="21"/>
+        </w:rPr>
+        <w:t xml:space="preserve">            </w:t>
+      </w:r>
+      <w:proofErr w:type="gramStart"/>
+      <w:r>
+        <w:rPr>
+          <w:rFonts w:ascii="Consolas" w:eastAsia="Times New Roman" w:hAnsi="Consolas" w:cs="Times New Roman"/>
+          <w:color w:val="6A9955"/>
+          <w:sz w:val="21"/>
+          <w:szCs w:val="21"/>
+        </w:rPr>
+        <w:t>&lt;!--</w:t>
+      </w:r>
+      <w:proofErr w:type="gramEnd"/>
+      <w:r>
+        <w:rPr>
+          <w:rFonts w:ascii="Consolas" w:eastAsia="Times New Roman" w:hAnsi="Consolas" w:cs="Times New Roman"/>
+          <w:color w:val="6A9955"/>
+          <w:sz w:val="21"/>
+          <w:szCs w:val="21"/>
+        </w:rPr>
+        <w:t xml:space="preserve"> table là bảng có phần đầu và phần thân --&gt;</w:t>
+      </w:r>
+    </w:p>
+    <w:p>
+      <w:pPr>
+        <w:shd w:val="clear" w:color="auto" w:fill="1E1E1E"/>
+        <w:spacing w:after="0" w:line="285" w:lineRule="atLeast"/>
+        <w:rPr>
+          <w:rFonts w:ascii="Consolas" w:eastAsia="Times New Roman" w:hAnsi="Consolas" w:cs="Times New Roman"/>
+          <w:color w:val="D4D4D4"/>
+          <w:sz w:val="21"/>
+          <w:szCs w:val="21"/>
+        </w:rPr>
+      </w:pPr>
+      <w:r>
+        <w:rPr>
+          <w:rFonts w:ascii="Consolas" w:eastAsia="Times New Roman" w:hAnsi="Consolas" w:cs="Times New Roman"/>
+          <w:color w:val="D4D4D4"/>
+          <w:sz w:val="21"/>
+          <w:szCs w:val="21"/>
+        </w:rPr>
+        <w:t xml:space="preserve">            </w:t>
+      </w:r>
+      <w:r>
+        <w:rPr>
+          <w:rFonts w:ascii="Consolas" w:eastAsia="Times New Roman" w:hAnsi="Consolas" w:cs="Times New Roman"/>
+          <w:color w:val="808080"/>
+          <w:sz w:val="21"/>
+          <w:szCs w:val="21"/>
+        </w:rPr>
+        <w:t>&lt;</w:t>
+      </w:r>
+      <w:r>
+        <w:rPr>
+          <w:rFonts w:ascii="Consolas" w:eastAsia="Times New Roman" w:hAnsi="Consolas" w:cs="Times New Roman"/>
+          <w:color w:val="569CD6"/>
+          <w:sz w:val="21"/>
+          <w:szCs w:val="21"/>
+        </w:rPr>
+        <w:t>table</w:t>
+      </w:r>
+      <w:r>
+        <w:rPr>
+          <w:rFonts w:ascii="Consolas" w:eastAsia="Times New Roman" w:hAnsi="Consolas" w:cs="Times New Roman"/>
+          <w:color w:val="808080"/>
+          <w:sz w:val="21"/>
+          <w:szCs w:val="21"/>
+        </w:rPr>
+        <w:t>&gt;</w:t>
+      </w:r>
+    </w:p>
+    <w:p>
+      <w:pPr>
+        <w:shd w:val="clear" w:color="auto" w:fill="1E1E1E"/>
+        <w:spacing w:after="0" w:line="285" w:lineRule="atLeast"/>
+        <w:rPr>
+          <w:rFonts w:ascii="Consolas" w:eastAsia="Times New Roman" w:hAnsi="Consolas" w:cs="Times New Roman"/>
+          <w:color w:val="D4D4D4"/>
+          <w:sz w:val="21"/>
+          <w:szCs w:val="21"/>
+        </w:rPr>
+      </w:pPr>
+      <w:r>
+        <w:rPr>
+          <w:rFonts w:ascii="Consolas" w:eastAsia="Times New Roman" w:hAnsi="Consolas" w:cs="Times New Roman"/>
+          <w:color w:val="D4D4D4"/>
+          <w:sz w:val="21"/>
+          <w:szCs w:val="21"/>
+        </w:rPr>
+        <w:t xml:space="preserve">                </w:t>
+      </w:r>
+      <w:r>
+        <w:rPr>
+          <w:rFonts w:ascii="Consolas" w:eastAsia="Times New Roman" w:hAnsi="Consolas" w:cs="Times New Roman"/>
+          <w:color w:val="808080"/>
+          <w:sz w:val="21"/>
+          <w:szCs w:val="21"/>
+        </w:rPr>
+        <w:t>&lt;</w:t>
+      </w:r>
+      <w:r>
+        <w:rPr>
+          <w:rFonts w:ascii="Consolas" w:eastAsia="Times New Roman" w:hAnsi="Consolas" w:cs="Times New Roman"/>
+          <w:color w:val="569CD6"/>
+          <w:sz w:val="21"/>
+          <w:szCs w:val="21"/>
+        </w:rPr>
+        <w:t>thead</w:t>
+      </w:r>
+      <w:r>
+        <w:rPr>
+          <w:rFonts w:ascii="Consolas" w:eastAsia="Times New Roman" w:hAnsi="Consolas" w:cs="Times New Roman"/>
+          <w:color w:val="808080"/>
+          <w:sz w:val="21"/>
+          <w:szCs w:val="21"/>
+        </w:rPr>
+        <w:t>&gt;</w:t>
+      </w:r>
+    </w:p>
+    <w:p>
+      <w:pPr>
+        <w:shd w:val="clear" w:color="auto" w:fill="1E1E1E"/>
+        <w:spacing w:after="0" w:line="285" w:lineRule="atLeast"/>
+        <w:rPr>
+          <w:rFonts w:ascii="Consolas" w:eastAsia="Times New Roman" w:hAnsi="Consolas" w:cs="Times New Roman"/>
+          <w:color w:val="D4D4D4"/>
+          <w:sz w:val="21"/>
+          <w:szCs w:val="21"/>
+        </w:rPr>
+      </w:pPr>
+      <w:r>
+        <w:rPr>
+          <w:rFonts w:ascii="Consolas" w:eastAsia="Times New Roman" w:hAnsi="Consolas" w:cs="Times New Roman"/>
+          <w:color w:val="D4D4D4"/>
+          <w:sz w:val="21"/>
+          <w:szCs w:val="21"/>
+        </w:rPr>
+        <w:t xml:space="preserve">                    </w:t>
+      </w:r>
+      <w:proofErr w:type="gramStart"/>
+      <w:r>
+        <w:rPr>
+          <w:rFonts w:ascii="Consolas" w:eastAsia="Times New Roman" w:hAnsi="Consolas" w:cs="Times New Roman"/>
+          <w:color w:val="6A9955"/>
+          <w:sz w:val="21"/>
+          <w:szCs w:val="21"/>
+        </w:rPr>
+        <w:t>&lt;!--</w:t>
+      </w:r>
+      <w:proofErr w:type="gramEnd"/>
+      <w:r>
+        <w:rPr>
+          <w:rFonts w:ascii="Consolas" w:eastAsia="Times New Roman" w:hAnsi="Consolas" w:cs="Times New Roman"/>
+          <w:color w:val="6A9955"/>
+          <w:sz w:val="21"/>
+          <w:szCs w:val="21"/>
+        </w:rPr>
+        <w:t xml:space="preserve"> th là tiêu đề(ví dụ như stt, họ và tên, địa chỉ) --&gt;</w:t>
+      </w:r>
+    </w:p>
+    <w:p>
+      <w:pPr>
+        <w:shd w:val="clear" w:color="auto" w:fill="1E1E1E"/>
+        <w:spacing w:after="0" w:line="285" w:lineRule="atLeast"/>
+        <w:rPr>
+          <w:rFonts w:ascii="Consolas" w:eastAsia="Times New Roman" w:hAnsi="Consolas" w:cs="Times New Roman"/>
+          <w:color w:val="D4D4D4"/>
+          <w:sz w:val="21"/>
+          <w:szCs w:val="21"/>
+        </w:rPr>
+      </w:pPr>
+      <w:r>
+        <w:rPr>
+          <w:rFonts w:ascii="Consolas" w:eastAsia="Times New Roman" w:hAnsi="Consolas" w:cs="Times New Roman"/>
+          <w:color w:val="D4D4D4"/>
+          <w:sz w:val="21"/>
+          <w:szCs w:val="21"/>
+        </w:rPr>
+        <w:t xml:space="preserve">                    </w:t>
+      </w:r>
+      <w:r>
+        <w:rPr>
+          <w:rFonts w:ascii="Consolas" w:eastAsia="Times New Roman" w:hAnsi="Consolas" w:cs="Times New Roman"/>
+          <w:color w:val="808080"/>
+          <w:sz w:val="21"/>
+          <w:szCs w:val="21"/>
+        </w:rPr>
+        <w:t>&lt;</w:t>
+      </w:r>
+      <w:r>
+        <w:rPr>
+          <w:rFonts w:ascii="Consolas" w:eastAsia="Times New Roman" w:hAnsi="Consolas" w:cs="Times New Roman"/>
+          <w:color w:val="569CD6"/>
+          <w:sz w:val="21"/>
+          <w:szCs w:val="21"/>
+        </w:rPr>
+        <w:t>th</w:t>
+      </w:r>
+      <w:r>
+        <w:rPr>
+          <w:rFonts w:ascii="Consolas" w:eastAsia="Times New Roman" w:hAnsi="Consolas" w:cs="Times New Roman"/>
+          <w:color w:val="808080"/>
+          <w:sz w:val="21"/>
+          <w:szCs w:val="21"/>
+        </w:rPr>
+        <w:t>&gt;</w:t>
+      </w:r>
+      <w:r>
+        <w:rPr>
+          <w:rFonts w:ascii="Consolas" w:eastAsia="Times New Roman" w:hAnsi="Consolas" w:cs="Times New Roman"/>
+          <w:color w:val="D4D4D4"/>
+          <w:sz w:val="21"/>
+          <w:szCs w:val="21"/>
+        </w:rPr>
+        <w:t>STT</w:t>
+      </w:r>
+      <w:r>
+        <w:rPr>
+          <w:rFonts w:ascii="Consolas" w:eastAsia="Times New Roman" w:hAnsi="Consolas" w:cs="Times New Roman"/>
+          <w:color w:val="808080"/>
+          <w:sz w:val="21"/>
+          <w:szCs w:val="21"/>
+        </w:rPr>
+        <w:t>&lt;/</w:t>
+      </w:r>
+      <w:r>
+        <w:rPr>
+          <w:rFonts w:ascii="Consolas" w:eastAsia="Times New Roman" w:hAnsi="Consolas" w:cs="Times New Roman"/>
+          <w:color w:val="569CD6"/>
+          <w:sz w:val="21"/>
+          <w:szCs w:val="21"/>
+        </w:rPr>
+        <w:t>th</w:t>
+      </w:r>
+      <w:r>
+        <w:rPr>
+          <w:rFonts w:ascii="Consolas" w:eastAsia="Times New Roman" w:hAnsi="Consolas" w:cs="Times New Roman"/>
+          <w:color w:val="808080"/>
+          <w:sz w:val="21"/>
+          <w:szCs w:val="21"/>
+        </w:rPr>
+        <w:t>&gt;</w:t>
+      </w:r>
+    </w:p>
+    <w:p>
+      <w:pPr>
+        <w:shd w:val="clear" w:color="auto" w:fill="1E1E1E"/>
+        <w:spacing w:after="0" w:line="285" w:lineRule="atLeast"/>
+        <w:rPr>
+          <w:rFonts w:ascii="Consolas" w:eastAsia="Times New Roman" w:hAnsi="Consolas" w:cs="Times New Roman"/>
+          <w:color w:val="D4D4D4"/>
+          <w:sz w:val="21"/>
+          <w:szCs w:val="21"/>
+        </w:rPr>
+      </w:pPr>
+      <w:r>
+        <w:rPr>
+          <w:rFonts w:ascii="Consolas" w:eastAsia="Times New Roman" w:hAnsi="Consolas" w:cs="Times New Roman"/>
+          <w:color w:val="D4D4D4"/>
+          <w:sz w:val="21"/>
+          <w:szCs w:val="21"/>
+        </w:rPr>
+        <w:t xml:space="preserve">                    </w:t>
+      </w:r>
+      <w:r>
+        <w:rPr>
+          <w:rFonts w:ascii="Consolas" w:eastAsia="Times New Roman" w:hAnsi="Consolas" w:cs="Times New Roman"/>
+          <w:color w:val="808080"/>
+          <w:sz w:val="21"/>
+          <w:szCs w:val="21"/>
+        </w:rPr>
+        <w:t>&lt;</w:t>
+      </w:r>
+      <w:r>
+        <w:rPr>
+          <w:rFonts w:ascii="Consolas" w:eastAsia="Times New Roman" w:hAnsi="Consolas" w:cs="Times New Roman"/>
+          <w:color w:val="569CD6"/>
+          <w:sz w:val="21"/>
+          <w:szCs w:val="21"/>
+        </w:rPr>
+        <w:t>th</w:t>
+      </w:r>
+      <w:r>
+        <w:rPr>
+          <w:rFonts w:ascii="Consolas" w:eastAsia="Times New Roman" w:hAnsi="Consolas" w:cs="Times New Roman"/>
+          <w:color w:val="808080"/>
+          <w:sz w:val="21"/>
+          <w:szCs w:val="21"/>
+        </w:rPr>
+        <w:t>&gt;</w:t>
+      </w:r>
+      <w:r>
+        <w:rPr>
+          <w:rFonts w:ascii="Consolas" w:eastAsia="Times New Roman" w:hAnsi="Consolas" w:cs="Times New Roman"/>
+          <w:color w:val="D4D4D4"/>
+          <w:sz w:val="21"/>
+          <w:szCs w:val="21"/>
+        </w:rPr>
+        <w:t>Họ và tên</w:t>
+      </w:r>
+      <w:r>
+        <w:rPr>
+          <w:rFonts w:ascii="Consolas" w:eastAsia="Times New Roman" w:hAnsi="Consolas" w:cs="Times New Roman"/>
+          <w:color w:val="808080"/>
+          <w:sz w:val="21"/>
+          <w:szCs w:val="21"/>
+        </w:rPr>
+        <w:t>&lt;/</w:t>
+      </w:r>
+      <w:r>
+        <w:rPr>
+          <w:rFonts w:ascii="Consolas" w:eastAsia="Times New Roman" w:hAnsi="Consolas" w:cs="Times New Roman"/>
+          <w:color w:val="569CD6"/>
+          <w:sz w:val="21"/>
+          <w:szCs w:val="21"/>
+        </w:rPr>
+        <w:t>th</w:t>
+      </w:r>
+      <w:r>
+        <w:rPr>
+          <w:rFonts w:ascii="Consolas" w:eastAsia="Times New Roman" w:hAnsi="Consolas" w:cs="Times New Roman"/>
+          <w:color w:val="808080"/>
+          <w:sz w:val="21"/>
+          <w:szCs w:val="21"/>
+        </w:rPr>
+        <w:t>&gt;</w:t>
+      </w:r>
+    </w:p>
+    <w:p>
+      <w:pPr>
+        <w:shd w:val="clear" w:color="auto" w:fill="1E1E1E"/>
+        <w:spacing w:after="0" w:line="285" w:lineRule="atLeast"/>
+        <w:rPr>
+          <w:rFonts w:ascii="Consolas" w:eastAsia="Times New Roman" w:hAnsi="Consolas" w:cs="Times New Roman"/>
+          <w:color w:val="D4D4D4"/>
+          <w:sz w:val="21"/>
+          <w:szCs w:val="21"/>
+        </w:rPr>
+      </w:pPr>
+      <w:r>
+        <w:rPr>
+          <w:rFonts w:ascii="Consolas" w:eastAsia="Times New Roman" w:hAnsi="Consolas" w:cs="Times New Roman"/>
+          <w:color w:val="D4D4D4"/>
+          <w:sz w:val="21"/>
+          <w:szCs w:val="21"/>
+        </w:rPr>
+        <w:t xml:space="preserve">                    </w:t>
+      </w:r>
+      <w:r>
+        <w:rPr>
+          <w:rFonts w:ascii="Consolas" w:eastAsia="Times New Roman" w:hAnsi="Consolas" w:cs="Times New Roman"/>
+          <w:color w:val="808080"/>
+          <w:sz w:val="21"/>
+          <w:szCs w:val="21"/>
+        </w:rPr>
+        <w:t>&lt;</w:t>
+      </w:r>
+      <w:r>
+        <w:rPr>
+          <w:rFonts w:ascii="Consolas" w:eastAsia="Times New Roman" w:hAnsi="Consolas" w:cs="Times New Roman"/>
+          <w:color w:val="569CD6"/>
+          <w:sz w:val="21"/>
+          <w:szCs w:val="21"/>
+        </w:rPr>
+        <w:t>th</w:t>
+      </w:r>
+      <w:r>
+        <w:rPr>
+          <w:rFonts w:ascii="Consolas" w:eastAsia="Times New Roman" w:hAnsi="Consolas" w:cs="Times New Roman"/>
+          <w:color w:val="808080"/>
+          <w:sz w:val="21"/>
+          <w:szCs w:val="21"/>
+        </w:rPr>
+        <w:t>&gt;</w:t>
+      </w:r>
+      <w:r>
+        <w:rPr>
+          <w:rFonts w:ascii="Consolas" w:eastAsia="Times New Roman" w:hAnsi="Consolas" w:cs="Times New Roman"/>
+          <w:color w:val="D4D4D4"/>
+          <w:sz w:val="21"/>
+          <w:szCs w:val="21"/>
+        </w:rPr>
+        <w:t>Địa chỉ</w:t>
+      </w:r>
+      <w:r>
+        <w:rPr>
+          <w:rFonts w:ascii="Consolas" w:eastAsia="Times New Roman" w:hAnsi="Consolas" w:cs="Times New Roman"/>
+          <w:color w:val="808080"/>
+          <w:sz w:val="21"/>
+          <w:szCs w:val="21"/>
+        </w:rPr>
+        <w:t>&lt;/</w:t>
+      </w:r>
+      <w:r>
+        <w:rPr>
+          <w:rFonts w:ascii="Consolas" w:eastAsia="Times New Roman" w:hAnsi="Consolas" w:cs="Times New Roman"/>
+          <w:color w:val="569CD6"/>
+          <w:sz w:val="21"/>
+          <w:szCs w:val="21"/>
+        </w:rPr>
+        <w:t>th</w:t>
+      </w:r>
+      <w:r>
+        <w:rPr>
+          <w:rFonts w:ascii="Consolas" w:eastAsia="Times New Roman" w:hAnsi="Consolas" w:cs="Times New Roman"/>
+          <w:color w:val="808080"/>
+          <w:sz w:val="21"/>
+          <w:szCs w:val="21"/>
+        </w:rPr>
+        <w:t>&gt;</w:t>
+      </w:r>
+    </w:p>
+    <w:p>
+      <w:pPr>
+        <w:shd w:val="clear" w:color="auto" w:fill="1E1E1E"/>
+        <w:spacing w:after="0" w:line="285" w:lineRule="atLeast"/>
+        <w:rPr>
+          <w:rFonts w:ascii="Consolas" w:eastAsia="Times New Roman" w:hAnsi="Consolas" w:cs="Times New Roman"/>
+          <w:color w:val="D4D4D4"/>
+          <w:sz w:val="21"/>
+          <w:szCs w:val="21"/>
+        </w:rPr>
+      </w:pPr>
+      <w:r>
+        <w:rPr>
+          <w:rFonts w:ascii="Consolas" w:eastAsia="Times New Roman" w:hAnsi="Consolas" w:cs="Times New Roman"/>
+          <w:color w:val="D4D4D4"/>
+          <w:sz w:val="21"/>
+          <w:szCs w:val="21"/>
+        </w:rPr>
+        <w:t xml:space="preserve">                </w:t>
+      </w:r>
+      <w:r>
+        <w:rPr>
+          <w:rFonts w:ascii="Consolas" w:eastAsia="Times New Roman" w:hAnsi="Consolas" w:cs="Times New Roman"/>
+          <w:color w:val="808080"/>
+          <w:sz w:val="21"/>
+          <w:szCs w:val="21"/>
+        </w:rPr>
+        <w:t>&lt;/</w:t>
+      </w:r>
+      <w:r>
+        <w:rPr>
+          <w:rFonts w:ascii="Consolas" w:eastAsia="Times New Roman" w:hAnsi="Consolas" w:cs="Times New Roman"/>
+          <w:color w:val="569CD6"/>
+          <w:sz w:val="21"/>
+          <w:szCs w:val="21"/>
+        </w:rPr>
+        <w:t>thead</w:t>
+      </w:r>
+      <w:r>
+        <w:rPr>
+          <w:rFonts w:ascii="Consolas" w:eastAsia="Times New Roman" w:hAnsi="Consolas" w:cs="Times New Roman"/>
+          <w:color w:val="808080"/>
+          <w:sz w:val="21"/>
+          <w:szCs w:val="21"/>
+        </w:rPr>
+        <w:t>&gt;</w:t>
+      </w:r>
+    </w:p>
+    <w:p>
+      <w:pPr>
+        <w:shd w:val="clear" w:color="auto" w:fill="1E1E1E"/>
+        <w:spacing w:after="0" w:line="285" w:lineRule="atLeast"/>
+        <w:rPr>
+          <w:rFonts w:ascii="Consolas" w:eastAsia="Times New Roman" w:hAnsi="Consolas" w:cs="Times New Roman"/>
+          <w:color w:val="D4D4D4"/>
+          <w:sz w:val="21"/>
+          <w:szCs w:val="21"/>
+        </w:rPr>
+      </w:pPr>
+      <w:r>
+        <w:rPr>
+          <w:rFonts w:ascii="Consolas" w:eastAsia="Times New Roman" w:hAnsi="Consolas" w:cs="Times New Roman"/>
+          <w:color w:val="D4D4D4"/>
+          <w:sz w:val="21"/>
+          <w:szCs w:val="21"/>
+        </w:rPr>
+        <w:t xml:space="preserve">                </w:t>
+      </w:r>
+      <w:r>
+        <w:rPr>
+          <w:rFonts w:ascii="Consolas" w:eastAsia="Times New Roman" w:hAnsi="Consolas" w:cs="Times New Roman"/>
+          <w:color w:val="808080"/>
+          <w:sz w:val="21"/>
+          <w:szCs w:val="21"/>
+        </w:rPr>
+        <w:t>&lt;</w:t>
+      </w:r>
+      <w:r>
+        <w:rPr>
+          <w:rFonts w:ascii="Consolas" w:eastAsia="Times New Roman" w:hAnsi="Consolas" w:cs="Times New Roman"/>
+          <w:color w:val="569CD6"/>
+          <w:sz w:val="21"/>
+          <w:szCs w:val="21"/>
+        </w:rPr>
+        <w:t>tbody</w:t>
+      </w:r>
+      <w:r>
+        <w:rPr>
+          <w:rFonts w:ascii="Consolas" w:eastAsia="Times New Roman" w:hAnsi="Consolas" w:cs="Times New Roman"/>
+          <w:color w:val="808080"/>
+          <w:sz w:val="21"/>
+          <w:szCs w:val="21"/>
+        </w:rPr>
+        <w:t>&gt;</w:t>
+      </w:r>
+    </w:p>
+    <w:p>
+      <w:pPr>
+        <w:shd w:val="clear" w:color="auto" w:fill="1E1E1E"/>
+        <w:spacing w:after="0" w:line="285" w:lineRule="atLeast"/>
+        <w:rPr>
+          <w:rFonts w:ascii="Consolas" w:eastAsia="Times New Roman" w:hAnsi="Consolas" w:cs="Times New Roman"/>
+          <w:color w:val="D4D4D4"/>
+          <w:sz w:val="21"/>
+          <w:szCs w:val="21"/>
+        </w:rPr>
+      </w:pPr>
+      <w:r>
+        <w:rPr>
+          <w:rFonts w:ascii="Consolas" w:eastAsia="Times New Roman" w:hAnsi="Consolas" w:cs="Times New Roman"/>
+          <w:color w:val="D4D4D4"/>
+          <w:sz w:val="21"/>
+          <w:szCs w:val="21"/>
+        </w:rPr>
+        <w:t xml:space="preserve">                    </w:t>
+      </w:r>
+      <w:proofErr w:type="gramStart"/>
+      <w:r>
+        <w:rPr>
+          <w:rFonts w:ascii="Consolas" w:eastAsia="Times New Roman" w:hAnsi="Consolas" w:cs="Times New Roman"/>
+          <w:color w:val="6A9955"/>
+          <w:sz w:val="21"/>
+          <w:szCs w:val="21"/>
+        </w:rPr>
+        <w:t>&lt;!--</w:t>
+      </w:r>
+      <w:proofErr w:type="gramEnd"/>
+      <w:r>
+        <w:rPr>
+          <w:rFonts w:ascii="Consolas" w:eastAsia="Times New Roman" w:hAnsi="Consolas" w:cs="Times New Roman"/>
+          <w:color w:val="6A9955"/>
+          <w:sz w:val="21"/>
+          <w:szCs w:val="21"/>
+        </w:rPr>
+        <w:t xml:space="preserve"> tr là dòng --&gt;</w:t>
+      </w:r>
+    </w:p>
+    <w:p>
+      <w:pPr>
+        <w:shd w:val="clear" w:color="auto" w:fill="1E1E1E"/>
+        <w:spacing w:after="0" w:line="285" w:lineRule="atLeast"/>
+        <w:rPr>
+          <w:rFonts w:ascii="Consolas" w:eastAsia="Times New Roman" w:hAnsi="Consolas" w:cs="Times New Roman"/>
+          <w:color w:val="D4D4D4"/>
+          <w:sz w:val="21"/>
+          <w:szCs w:val="21"/>
+        </w:rPr>
+      </w:pPr>
+      <w:r>
+        <w:rPr>
+          <w:rFonts w:ascii="Consolas" w:eastAsia="Times New Roman" w:hAnsi="Consolas" w:cs="Times New Roman"/>
+          <w:color w:val="D4D4D4"/>
+          <w:sz w:val="21"/>
+          <w:szCs w:val="21"/>
+        </w:rPr>
+        <w:t xml:space="preserve">                    </w:t>
+      </w:r>
+      <w:r>
+        <w:rPr>
+          <w:rFonts w:ascii="Consolas" w:eastAsia="Times New Roman" w:hAnsi="Consolas" w:cs="Times New Roman"/>
+          <w:color w:val="808080"/>
+          <w:sz w:val="21"/>
+          <w:szCs w:val="21"/>
+        </w:rPr>
+        <w:t>&lt;</w:t>
+      </w:r>
+      <w:r>
+        <w:rPr>
+          <w:rFonts w:ascii="Consolas" w:eastAsia="Times New Roman" w:hAnsi="Consolas" w:cs="Times New Roman"/>
+          <w:color w:val="569CD6"/>
+          <w:sz w:val="21"/>
+          <w:szCs w:val="21"/>
+        </w:rPr>
+        <w:t>tr</w:t>
+      </w:r>
+      <w:r>
+        <w:rPr>
+          <w:rFonts w:ascii="Consolas" w:eastAsia="Times New Roman" w:hAnsi="Consolas" w:cs="Times New Roman"/>
+          <w:color w:val="808080"/>
+          <w:sz w:val="21"/>
+          <w:szCs w:val="21"/>
+        </w:rPr>
+        <w:t>&gt;</w:t>
+      </w:r>
+      <w:r>
+        <w:rPr>
+          <w:rFonts w:ascii="Consolas" w:eastAsia="Times New Roman" w:hAnsi="Consolas" w:cs="Times New Roman"/>
+          <w:color w:val="D4D4D4"/>
+          <w:sz w:val="21"/>
+          <w:szCs w:val="21"/>
+        </w:rPr>
+        <w:t>1</w:t>
+      </w:r>
+      <w:r>
+        <w:rPr>
+          <w:rFonts w:ascii="Consolas" w:eastAsia="Times New Roman" w:hAnsi="Consolas" w:cs="Times New Roman"/>
+          <w:color w:val="808080"/>
+          <w:sz w:val="21"/>
+          <w:szCs w:val="21"/>
+        </w:rPr>
+        <w:t>&lt;/</w:t>
+      </w:r>
+      <w:r>
+        <w:rPr>
+          <w:rFonts w:ascii="Consolas" w:eastAsia="Times New Roman" w:hAnsi="Consolas" w:cs="Times New Roman"/>
+          <w:color w:val="569CD6"/>
+          <w:sz w:val="21"/>
+          <w:szCs w:val="21"/>
+        </w:rPr>
+        <w:t>tr</w:t>
+      </w:r>
+      <w:r>
+        <w:rPr>
+          <w:rFonts w:ascii="Consolas" w:eastAsia="Times New Roman" w:hAnsi="Consolas" w:cs="Times New Roman"/>
+          <w:color w:val="808080"/>
+          <w:sz w:val="21"/>
+          <w:szCs w:val="21"/>
+        </w:rPr>
+        <w:t>&gt;</w:t>
+      </w:r>
+    </w:p>
+    <w:p>
+      <w:pPr>
+        <w:shd w:val="clear" w:color="auto" w:fill="1E1E1E"/>
+        <w:spacing w:after="0" w:line="285" w:lineRule="atLeast"/>
+        <w:rPr>
+          <w:rFonts w:ascii="Consolas" w:eastAsia="Times New Roman" w:hAnsi="Consolas" w:cs="Times New Roman"/>
+          <w:color w:val="D4D4D4"/>
+          <w:sz w:val="21"/>
+          <w:szCs w:val="21"/>
+        </w:rPr>
+      </w:pPr>
+      <w:r>
+        <w:rPr>
+          <w:rFonts w:ascii="Consolas" w:eastAsia="Times New Roman" w:hAnsi="Consolas" w:cs="Times New Roman"/>
+          <w:color w:val="D4D4D4"/>
+          <w:sz w:val="21"/>
+          <w:szCs w:val="21"/>
+        </w:rPr>
+        <w:t xml:space="preserve">                    </w:t>
+      </w:r>
+      <w:r>
+        <w:rPr>
+          <w:rFonts w:ascii="Consolas" w:eastAsia="Times New Roman" w:hAnsi="Consolas" w:cs="Times New Roman"/>
+          <w:color w:val="808080"/>
+          <w:sz w:val="21"/>
+          <w:szCs w:val="21"/>
+        </w:rPr>
+        <w:t>&lt;</w:t>
+      </w:r>
+      <w:r>
+        <w:rPr>
+          <w:rFonts w:ascii="Consolas" w:eastAsia="Times New Roman" w:hAnsi="Consolas" w:cs="Times New Roman"/>
+          <w:color w:val="569CD6"/>
+          <w:sz w:val="21"/>
+          <w:szCs w:val="21"/>
+        </w:rPr>
+        <w:t>tr</w:t>
+      </w:r>
+      <w:r>
+        <w:rPr>
+          <w:rFonts w:ascii="Consolas" w:eastAsia="Times New Roman" w:hAnsi="Consolas" w:cs="Times New Roman"/>
+          <w:color w:val="808080"/>
+          <w:sz w:val="21"/>
+          <w:szCs w:val="21"/>
+        </w:rPr>
+        <w:t>&gt;</w:t>
+      </w:r>
+      <w:r>
+        <w:rPr>
+          <w:rFonts w:ascii="Consolas" w:eastAsia="Times New Roman" w:hAnsi="Consolas" w:cs="Times New Roman"/>
+          <w:color w:val="D4D4D4"/>
+          <w:sz w:val="21"/>
+          <w:szCs w:val="21"/>
+        </w:rPr>
+        <w:t>Cả Phú</w:t>
+      </w:r>
+      <w:r>
+        <w:rPr>
+          <w:rFonts w:ascii="Consolas" w:eastAsia="Times New Roman" w:hAnsi="Consolas" w:cs="Times New Roman"/>
+          <w:color w:val="808080"/>
+          <w:sz w:val="21"/>
+          <w:szCs w:val="21"/>
+        </w:rPr>
+        <w:t>&lt;/</w:t>
+      </w:r>
+      <w:r>
+        <w:rPr>
+          <w:rFonts w:ascii="Consolas" w:eastAsia="Times New Roman" w:hAnsi="Consolas" w:cs="Times New Roman"/>
+          <w:color w:val="569CD6"/>
+          <w:sz w:val="21"/>
+          <w:szCs w:val="21"/>
+        </w:rPr>
+        <w:t>tr</w:t>
+      </w:r>
+      <w:r>
+        <w:rPr>
+          <w:rFonts w:ascii="Consolas" w:eastAsia="Times New Roman" w:hAnsi="Consolas" w:cs="Times New Roman"/>
+          <w:color w:val="808080"/>
+          <w:sz w:val="21"/>
+          <w:szCs w:val="21"/>
+        </w:rPr>
+        <w:t>&gt;</w:t>
+      </w:r>
+    </w:p>
+    <w:p>
+      <w:pPr>
+        <w:shd w:val="clear" w:color="auto" w:fill="1E1E1E"/>
+        <w:spacing w:after="0" w:line="285" w:lineRule="atLeast"/>
+        <w:rPr>
+          <w:rFonts w:ascii="Consolas" w:eastAsia="Times New Roman" w:hAnsi="Consolas" w:cs="Times New Roman"/>
+          <w:color w:val="D4D4D4"/>
+          <w:sz w:val="21"/>
+          <w:szCs w:val="21"/>
+        </w:rPr>
+      </w:pPr>
+      <w:r>
+        <w:rPr>
+          <w:rFonts w:ascii="Consolas" w:eastAsia="Times New Roman" w:hAnsi="Consolas" w:cs="Times New Roman"/>
+          <w:color w:val="D4D4D4"/>
+          <w:sz w:val="21"/>
+          <w:szCs w:val="21"/>
+        </w:rPr>
+        <w:t xml:space="preserve">                    </w:t>
+      </w:r>
+      <w:r>
+        <w:rPr>
+          <w:rFonts w:ascii="Consolas" w:eastAsia="Times New Roman" w:hAnsi="Consolas" w:cs="Times New Roman"/>
+          <w:color w:val="808080"/>
+          <w:sz w:val="21"/>
+          <w:szCs w:val="21"/>
+        </w:rPr>
+        <w:t>&lt;</w:t>
+      </w:r>
+      <w:r>
+        <w:rPr>
+          <w:rFonts w:ascii="Consolas" w:eastAsia="Times New Roman" w:hAnsi="Consolas" w:cs="Times New Roman"/>
+          <w:color w:val="569CD6"/>
+          <w:sz w:val="21"/>
+          <w:szCs w:val="21"/>
+        </w:rPr>
+        <w:t>tr</w:t>
+      </w:r>
+      <w:r>
+        <w:rPr>
+          <w:rFonts w:ascii="Consolas" w:eastAsia="Times New Roman" w:hAnsi="Consolas" w:cs="Times New Roman"/>
+          <w:color w:val="808080"/>
+          <w:sz w:val="21"/>
+          <w:szCs w:val="21"/>
+        </w:rPr>
+        <w:t>&gt;</w:t>
+      </w:r>
+      <w:r>
+        <w:rPr>
+          <w:rFonts w:ascii="Consolas" w:eastAsia="Times New Roman" w:hAnsi="Consolas" w:cs="Times New Roman"/>
+          <w:color w:val="D4D4D4"/>
+          <w:sz w:val="21"/>
+          <w:szCs w:val="21"/>
+        </w:rPr>
+        <w:t>SG</w:t>
+      </w:r>
+      <w:r>
+        <w:rPr>
+          <w:rFonts w:ascii="Consolas" w:eastAsia="Times New Roman" w:hAnsi="Consolas" w:cs="Times New Roman"/>
+          <w:color w:val="808080"/>
+          <w:sz w:val="21"/>
+          <w:szCs w:val="21"/>
+        </w:rPr>
+        <w:t>&lt;/</w:t>
+      </w:r>
+      <w:r>
+        <w:rPr>
+          <w:rFonts w:ascii="Consolas" w:eastAsia="Times New Roman" w:hAnsi="Consolas" w:cs="Times New Roman"/>
+          <w:color w:val="569CD6"/>
+          <w:sz w:val="21"/>
+          <w:szCs w:val="21"/>
+        </w:rPr>
+        <w:t>tr</w:t>
+      </w:r>
+      <w:r>
+        <w:rPr>
+          <w:rFonts w:ascii="Consolas" w:eastAsia="Times New Roman" w:hAnsi="Consolas" w:cs="Times New Roman"/>
+          <w:color w:val="808080"/>
+          <w:sz w:val="21"/>
+          <w:szCs w:val="21"/>
+        </w:rPr>
+        <w:t>&gt;</w:t>
+      </w:r>
+    </w:p>
+    <w:p>
+      <w:pPr>
+        <w:shd w:val="clear" w:color="auto" w:fill="1E1E1E"/>
+        <w:spacing w:after="0" w:line="285" w:lineRule="atLeast"/>
+        <w:rPr>
+          <w:rFonts w:ascii="Consolas" w:eastAsia="Times New Roman" w:hAnsi="Consolas" w:cs="Times New Roman"/>
+          <w:color w:val="D4D4D4"/>
+          <w:sz w:val="21"/>
+          <w:szCs w:val="21"/>
+        </w:rPr>
+      </w:pPr>
+      <w:r>
+        <w:rPr>
+          <w:rFonts w:ascii="Consolas" w:eastAsia="Times New Roman" w:hAnsi="Consolas" w:cs="Times New Roman"/>
+          <w:color w:val="D4D4D4"/>
+          <w:sz w:val="21"/>
+          <w:szCs w:val="21"/>
+        </w:rPr>
+        <w:t xml:space="preserve">                </w:t>
+      </w:r>
+      <w:r>
+        <w:rPr>
+          <w:rFonts w:ascii="Consolas" w:eastAsia="Times New Roman" w:hAnsi="Consolas" w:cs="Times New Roman"/>
+          <w:color w:val="808080"/>
+          <w:sz w:val="21"/>
+          <w:szCs w:val="21"/>
+        </w:rPr>
+        <w:t>&lt;/</w:t>
+      </w:r>
+      <w:r>
+        <w:rPr>
+          <w:rFonts w:ascii="Consolas" w:eastAsia="Times New Roman" w:hAnsi="Consolas" w:cs="Times New Roman"/>
+          <w:color w:val="569CD6"/>
+          <w:sz w:val="21"/>
+          <w:szCs w:val="21"/>
+        </w:rPr>
+        <w:t>tbody</w:t>
+      </w:r>
+      <w:r>
+        <w:rPr>
+          <w:rFonts w:ascii="Consolas" w:eastAsia="Times New Roman" w:hAnsi="Consolas" w:cs="Times New Roman"/>
+          <w:color w:val="808080"/>
+          <w:sz w:val="21"/>
+          <w:szCs w:val="21"/>
+        </w:rPr>
+        <w:t>&gt;</w:t>
+      </w:r>
+    </w:p>
+    <w:p>
+      <w:pPr>
+        <w:shd w:val="clear" w:color="auto" w:fill="1E1E1E"/>
+        <w:spacing w:after="0" w:line="285" w:lineRule="atLeast"/>
+        <w:rPr>
+          <w:rFonts w:ascii="Consolas" w:eastAsia="Times New Roman" w:hAnsi="Consolas" w:cs="Times New Roman"/>
+          <w:color w:val="D4D4D4"/>
+          <w:sz w:val="21"/>
+          <w:szCs w:val="21"/>
+        </w:rPr>
+      </w:pPr>
+      <w:r>
+        <w:rPr>
+          <w:rFonts w:ascii="Consolas" w:eastAsia="Times New Roman" w:hAnsi="Consolas" w:cs="Times New Roman"/>
+          <w:color w:val="D4D4D4"/>
+          <w:sz w:val="21"/>
+          <w:szCs w:val="21"/>
+        </w:rPr>
+        <w:t xml:space="preserve">            </w:t>
+      </w:r>
+      <w:r>
+        <w:rPr>
+          <w:rFonts w:ascii="Consolas" w:eastAsia="Times New Roman" w:hAnsi="Consolas" w:cs="Times New Roman"/>
+          <w:color w:val="808080"/>
+          <w:sz w:val="21"/>
+          <w:szCs w:val="21"/>
+        </w:rPr>
+        <w:t>&lt;/</w:t>
+      </w:r>
+      <w:r>
+        <w:rPr>
+          <w:rFonts w:ascii="Consolas" w:eastAsia="Times New Roman" w:hAnsi="Consolas" w:cs="Times New Roman"/>
+          <w:color w:val="569CD6"/>
+          <w:sz w:val="21"/>
+          <w:szCs w:val="21"/>
+        </w:rPr>
+        <w:t>table</w:t>
+      </w:r>
+      <w:r>
+        <w:rPr>
+          <w:rFonts w:ascii="Consolas" w:eastAsia="Times New Roman" w:hAnsi="Consolas" w:cs="Times New Roman"/>
+          <w:color w:val="808080"/>
+          <w:sz w:val="21"/>
+          <w:szCs w:val="21"/>
+        </w:rPr>
+        <w:t>&gt;</w:t>
+      </w:r>
+    </w:p>
+    <w:p>
+      <w:pPr>
+        <w:shd w:val="clear" w:color="auto" w:fill="1E1E1E"/>
+        <w:spacing w:after="0" w:line="285" w:lineRule="atLeast"/>
+        <w:rPr>
+          <w:rFonts w:ascii="Consolas" w:eastAsia="Times New Roman" w:hAnsi="Consolas" w:cs="Times New Roman"/>
+          <w:color w:val="D4D4D4"/>
+          <w:sz w:val="21"/>
+          <w:szCs w:val="21"/>
+        </w:rPr>
+      </w:pPr>
+      <w:r>
+        <w:rPr>
+          <w:rFonts w:ascii="Consolas" w:eastAsia="Times New Roman" w:hAnsi="Consolas" w:cs="Times New Roman"/>
+          <w:color w:val="D4D4D4"/>
+          <w:sz w:val="21"/>
+          <w:szCs w:val="21"/>
+        </w:rPr>
+        <w:t xml:space="preserve">        </w:t>
+      </w:r>
+      <w:r>
+        <w:rPr>
+          <w:rFonts w:ascii="Consolas" w:eastAsia="Times New Roman" w:hAnsi="Consolas" w:cs="Times New Roman"/>
+          <w:color w:val="808080"/>
+          <w:sz w:val="21"/>
+          <w:szCs w:val="21"/>
+        </w:rPr>
+        <w:t>&lt;/</w:t>
+      </w:r>
+      <w:r>
+        <w:rPr>
+          <w:rFonts w:ascii="Consolas" w:eastAsia="Times New Roman" w:hAnsi="Consolas" w:cs="Times New Roman"/>
+          <w:color w:val="569CD6"/>
+          <w:sz w:val="21"/>
+          <w:szCs w:val="21"/>
+        </w:rPr>
+        <w:t>div</w:t>
+      </w:r>
+      <w:r>
+        <w:rPr>
+          <w:rFonts w:ascii="Consolas" w:eastAsia="Times New Roman" w:hAnsi="Consolas" w:cs="Times New Roman"/>
+          <w:color w:val="808080"/>
+          <w:sz w:val="21"/>
+          <w:szCs w:val="21"/>
+        </w:rPr>
+        <w:t>&gt;</w:t>
+      </w:r>
+    </w:p>
+    <w:p/>
+    <w:p>
       <w:pPr>
         <w:pStyle w:val="Heading1"/>
       </w:pPr>
       <w:r>
-        <w:t>7. Ví dụ thẻ html thông dụng</w:t>
-      </w:r>
-    </w:p>
-    <w:p>
-      <w:pPr>
-        <w:pStyle w:val="Heading1"/>
-      </w:pPr>
-      <w:r>
-        <w:t>8.Bài tập thẻ html thông dụng</w:t>
-      </w:r>
-    </w:p>
-    <w:p>
-      <w:pPr>
-        <w:pStyle w:val="Heading2"/>
-      </w:pPr>
-      <w:r>
-        <w:t>8.1</w:t>
-      </w:r>
-    </w:p>
-    <w:p>
-      <w:pPr>
-        <w:pStyle w:val="Heading2"/>
-      </w:pPr>
-      <w:r>
-        <w:t>8.2</w:t>
-      </w:r>
-    </w:p>
-    <w:p>
-      <w:pPr>
-        <w:pStyle w:val="Heading2"/>
-      </w:pPr>
-      <w:r>
-        <w:t>8.3</w:t>
-      </w:r>
-    </w:p>
-    <w:p>
-      <w:pPr>
-        <w:pStyle w:val="Heading1"/>
-      </w:pPr>
-      <w:r>
-        <w:t>9.Attribute trong html là gì?</w:t>
-      </w:r>
-    </w:p>
-    <w:p>
-      <w:pPr>
-        <w:pStyle w:val="Heading1"/>
-      </w:pPr>
-      <w:r>
-        <w:t>10.Bài tập sử dụng attribute</w:t>
-      </w:r>
-    </w:p>
-    <w:p>
-      <w:pPr>
-        <w:pStyle w:val="Heading1"/>
-      </w:pPr>
-      <w:r>
-        <w:t>11.Cách quản lí thư mục dự án</w:t>
+        <w:t>5</w:t>
+      </w:r>
+      <w:r>
+        <w:t>.Attribute trong html là gì?</w:t>
+      </w:r>
+    </w:p>
+    <w:p>
+      <w:r>
+        <w:t>-Là những thuộc tính</w:t>
+      </w:r>
+      <w:r>
+        <w:t>:</w:t>
+      </w:r>
+    </w:p>
+    <w:p>
+      <w:r>
+        <w:t>Ví dụ:</w:t>
+      </w:r>
+    </w:p>
+    <w:p>
+      <w:r>
+        <w:t>HTML Attributes là gì? ...</w:t>
+      </w:r>
+    </w:p>
+    <w:p>
+      <w:pPr>
+        <w:pStyle w:val="ListParagraph"/>
+        <w:numPr>
+          <w:ilvl w:val="0"/>
+          <w:numId w:val="1"/>
+        </w:numPr>
+      </w:pPr>
+      <w:r>
+        <w:t>Thuộc tính href của thẻ a</w:t>
+      </w:r>
+    </w:p>
+    <w:p>
+      <w:pPr>
+        <w:ind w:firstLine="360"/>
+      </w:pPr>
+      <w:r>
+        <w:t>Thẻ &lt;a&gt; dùng để biểu diễn đường dẫn đến trang khác từ trang web hiện tại, và đích đến của trang web đó được biểu diện trong thuộc tính href của thẻ a này.</w:t>
+      </w:r>
+    </w:p>
+    <w:p>
+      <w:pPr>
+        <w:shd w:val="clear" w:color="auto" w:fill="1E1E1E"/>
+        <w:spacing w:after="0" w:line="285" w:lineRule="atLeast"/>
+        <w:rPr>
+          <w:rFonts w:ascii="Consolas" w:eastAsia="Times New Roman" w:hAnsi="Consolas" w:cs="Times New Roman"/>
+          <w:color w:val="D4D4D4"/>
+          <w:sz w:val="21"/>
+          <w:szCs w:val="21"/>
+        </w:rPr>
+      </w:pPr>
+      <w:r>
+        <w:rPr>
+          <w:rFonts w:ascii="Consolas" w:eastAsia="Times New Roman" w:hAnsi="Consolas" w:cs="Times New Roman"/>
+          <w:color w:val="808080"/>
+          <w:sz w:val="21"/>
+          <w:szCs w:val="21"/>
+        </w:rPr>
+        <w:t>&lt;</w:t>
+      </w:r>
+      <w:r>
+        <w:rPr>
+          <w:rFonts w:ascii="Consolas" w:eastAsia="Times New Roman" w:hAnsi="Consolas" w:cs="Times New Roman"/>
+          <w:color w:val="569CD6"/>
+          <w:sz w:val="21"/>
+          <w:szCs w:val="21"/>
+        </w:rPr>
+        <w:t>a</w:t>
+      </w:r>
+      <w:r>
+        <w:rPr>
+          <w:rFonts w:ascii="Consolas" w:eastAsia="Times New Roman" w:hAnsi="Consolas" w:cs="Times New Roman"/>
+          <w:color w:val="D4D4D4"/>
+          <w:sz w:val="21"/>
+          <w:szCs w:val="21"/>
+        </w:rPr>
+        <w:t xml:space="preserve"> </w:t>
+      </w:r>
+      <w:r>
+        <w:rPr>
+          <w:rFonts w:ascii="Consolas" w:eastAsia="Times New Roman" w:hAnsi="Consolas" w:cs="Times New Roman"/>
+          <w:color w:val="9CDCFE"/>
+          <w:sz w:val="21"/>
+          <w:szCs w:val="21"/>
+        </w:rPr>
+        <w:t>href</w:t>
+      </w:r>
+      <w:r>
+        <w:rPr>
+          <w:rFonts w:ascii="Consolas" w:eastAsia="Times New Roman" w:hAnsi="Consolas" w:cs="Times New Roman"/>
+          <w:color w:val="D4D4D4"/>
+          <w:sz w:val="21"/>
+          <w:szCs w:val="21"/>
+        </w:rPr>
+        <w:t>=</w:t>
+      </w:r>
+      <w:r>
+        <w:rPr>
+          <w:rFonts w:ascii="Consolas" w:eastAsia="Times New Roman" w:hAnsi="Consolas" w:cs="Times New Roman"/>
+          <w:color w:val="CE9178"/>
+          <w:sz w:val="21"/>
+          <w:szCs w:val="21"/>
+        </w:rPr>
+        <w:t>"https://codezi.pro"</w:t>
+      </w:r>
+      <w:r>
+        <w:rPr>
+          <w:rFonts w:ascii="Consolas" w:eastAsia="Times New Roman" w:hAnsi="Consolas" w:cs="Times New Roman"/>
+          <w:color w:val="808080"/>
+          <w:sz w:val="21"/>
+          <w:szCs w:val="21"/>
+        </w:rPr>
+        <w:t>&gt;</w:t>
+      </w:r>
+      <w:r>
+        <w:rPr>
+          <w:rFonts w:ascii="Consolas" w:eastAsia="Times New Roman" w:hAnsi="Consolas" w:cs="Times New Roman"/>
+          <w:color w:val="D4D4D4"/>
+          <w:sz w:val="21"/>
+          <w:szCs w:val="21"/>
+        </w:rPr>
+        <w:t>Click vào đây</w:t>
+      </w:r>
+      <w:r>
+        <w:rPr>
+          <w:rFonts w:ascii="Consolas" w:eastAsia="Times New Roman" w:hAnsi="Consolas" w:cs="Times New Roman"/>
+          <w:color w:val="808080"/>
+          <w:sz w:val="21"/>
+          <w:szCs w:val="21"/>
+        </w:rPr>
+        <w:t>&lt;/</w:t>
+      </w:r>
+      <w:r>
+        <w:rPr>
+          <w:rFonts w:ascii="Consolas" w:eastAsia="Times New Roman" w:hAnsi="Consolas" w:cs="Times New Roman"/>
+          <w:color w:val="569CD6"/>
+          <w:sz w:val="21"/>
+          <w:szCs w:val="21"/>
+        </w:rPr>
+        <w:t>a</w:t>
+      </w:r>
+      <w:r>
+        <w:rPr>
+          <w:rFonts w:ascii="Consolas" w:eastAsia="Times New Roman" w:hAnsi="Consolas" w:cs="Times New Roman"/>
+          <w:color w:val="808080"/>
+          <w:sz w:val="21"/>
+          <w:szCs w:val="21"/>
+        </w:rPr>
+        <w:t>&gt;</w:t>
+      </w:r>
+    </w:p>
+    <w:p>
+      <w:pPr>
+        <w:pStyle w:val="ListParagraph"/>
+        <w:numPr>
+          <w:ilvl w:val="0"/>
+          <w:numId w:val="1"/>
+        </w:numPr>
+      </w:pPr>
+      <w:r>
+        <w:t xml:space="preserve">Thuộc tính SRC. </w:t>
+      </w:r>
+    </w:p>
+    <w:p>
+      <w:pPr>
+        <w:ind w:firstLine="360"/>
+      </w:pPr>
+      <w:r>
+        <w:t>Thuộc tính src được sử dụng phổ biến trong việc biểu diễn giá trị của file ảnh trong thẻ &lt;img&gt;. Tuy nhiên nó cũng được sử dụng cho 1 số thẻ khác như &lt;iframe&gt;, &lt;video&gt;</w:t>
+      </w:r>
+    </w:p>
+    <w:p>
+      <w:pPr>
+        <w:shd w:val="clear" w:color="auto" w:fill="1E1E1E"/>
+        <w:spacing w:after="0" w:line="285" w:lineRule="atLeast"/>
+        <w:rPr>
+          <w:rFonts w:ascii="Consolas" w:eastAsia="Times New Roman" w:hAnsi="Consolas" w:cs="Times New Roman"/>
+          <w:color w:val="D4D4D4"/>
+          <w:sz w:val="21"/>
+          <w:szCs w:val="21"/>
+        </w:rPr>
+      </w:pPr>
+      <w:r>
+        <w:rPr>
+          <w:rFonts w:ascii="Consolas" w:eastAsia="Times New Roman" w:hAnsi="Consolas" w:cs="Times New Roman"/>
+          <w:color w:val="808080"/>
+          <w:sz w:val="21"/>
+          <w:szCs w:val="21"/>
+        </w:rPr>
+        <w:t>&lt;</w:t>
+      </w:r>
+      <w:r>
+        <w:rPr>
+          <w:rFonts w:ascii="Consolas" w:eastAsia="Times New Roman" w:hAnsi="Consolas" w:cs="Times New Roman"/>
+          <w:color w:val="569CD6"/>
+          <w:sz w:val="21"/>
+          <w:szCs w:val="21"/>
+        </w:rPr>
+        <w:t>img</w:t>
+      </w:r>
+      <w:r>
+        <w:rPr>
+          <w:rFonts w:ascii="Consolas" w:eastAsia="Times New Roman" w:hAnsi="Consolas" w:cs="Times New Roman"/>
+          <w:color w:val="D4D4D4"/>
+          <w:sz w:val="21"/>
+          <w:szCs w:val="21"/>
+        </w:rPr>
+        <w:t xml:space="preserve"> </w:t>
+      </w:r>
+      <w:r>
+        <w:rPr>
+          <w:rFonts w:ascii="Consolas" w:eastAsia="Times New Roman" w:hAnsi="Consolas" w:cs="Times New Roman"/>
+          <w:color w:val="9CDCFE"/>
+          <w:sz w:val="21"/>
+          <w:szCs w:val="21"/>
+        </w:rPr>
+        <w:t>src</w:t>
+      </w:r>
+      <w:r>
+        <w:rPr>
+          <w:rFonts w:ascii="Consolas" w:eastAsia="Times New Roman" w:hAnsi="Consolas" w:cs="Times New Roman"/>
+          <w:color w:val="D4D4D4"/>
+          <w:sz w:val="21"/>
+          <w:szCs w:val="21"/>
+        </w:rPr>
+        <w:t>=</w:t>
+      </w:r>
+      <w:r>
+        <w:rPr>
+          <w:rFonts w:ascii="Consolas" w:eastAsia="Times New Roman" w:hAnsi="Consolas" w:cs="Times New Roman"/>
+          <w:color w:val="CE9178"/>
+          <w:sz w:val="21"/>
+          <w:szCs w:val="21"/>
+        </w:rPr>
+        <w:t>"file_hinh_anh.jpg"</w:t>
+      </w:r>
+      <w:r>
+        <w:rPr>
+          <w:rFonts w:ascii="Consolas" w:eastAsia="Times New Roman" w:hAnsi="Consolas" w:cs="Times New Roman"/>
+          <w:color w:val="808080"/>
+          <w:sz w:val="21"/>
+          <w:szCs w:val="21"/>
+        </w:rPr>
+        <w:t>/&gt;</w:t>
+      </w:r>
+    </w:p>
+    <w:p>
+      <w:pPr>
+        <w:shd w:val="clear" w:color="auto" w:fill="1E1E1E"/>
+        <w:spacing w:after="0" w:line="285" w:lineRule="atLeast"/>
+        <w:rPr>
+          <w:rFonts w:ascii="Consolas" w:eastAsia="Times New Roman" w:hAnsi="Consolas" w:cs="Times New Roman"/>
+          <w:color w:val="D4D4D4"/>
+          <w:sz w:val="21"/>
+          <w:szCs w:val="21"/>
+        </w:rPr>
+      </w:pPr>
+      <w:r>
+        <w:rPr>
+          <w:rFonts w:ascii="Consolas" w:eastAsia="Times New Roman" w:hAnsi="Consolas" w:cs="Times New Roman"/>
+          <w:color w:val="D4D4D4"/>
+          <w:sz w:val="21"/>
+          <w:szCs w:val="21"/>
+        </w:rPr>
+        <w:t xml:space="preserve">            </w:t>
+      </w:r>
+      <w:r>
+        <w:rPr>
+          <w:rFonts w:ascii="Consolas" w:eastAsia="Times New Roman" w:hAnsi="Consolas" w:cs="Times New Roman"/>
+          <w:color w:val="808080"/>
+          <w:sz w:val="21"/>
+          <w:szCs w:val="21"/>
+        </w:rPr>
+        <w:t>&lt;</w:t>
+      </w:r>
+      <w:r>
+        <w:rPr>
+          <w:rFonts w:ascii="Consolas" w:eastAsia="Times New Roman" w:hAnsi="Consolas" w:cs="Times New Roman"/>
+          <w:color w:val="569CD6"/>
+          <w:sz w:val="21"/>
+          <w:szCs w:val="21"/>
+        </w:rPr>
+        <w:t>iframe</w:t>
+      </w:r>
+      <w:r>
+        <w:rPr>
+          <w:rFonts w:ascii="Consolas" w:eastAsia="Times New Roman" w:hAnsi="Consolas" w:cs="Times New Roman"/>
+          <w:color w:val="D4D4D4"/>
+          <w:sz w:val="21"/>
+          <w:szCs w:val="21"/>
+        </w:rPr>
+        <w:t xml:space="preserve"> </w:t>
+      </w:r>
+      <w:r>
+        <w:rPr>
+          <w:rFonts w:ascii="Consolas" w:eastAsia="Times New Roman" w:hAnsi="Consolas" w:cs="Times New Roman"/>
+          <w:color w:val="9CDCFE"/>
+          <w:sz w:val="21"/>
+          <w:szCs w:val="21"/>
+        </w:rPr>
+        <w:t>src</w:t>
+      </w:r>
+      <w:r>
+        <w:rPr>
+          <w:rFonts w:ascii="Consolas" w:eastAsia="Times New Roman" w:hAnsi="Consolas" w:cs="Times New Roman"/>
+          <w:color w:val="D4D4D4"/>
+          <w:sz w:val="21"/>
+          <w:szCs w:val="21"/>
+        </w:rPr>
+        <w:t>=</w:t>
+      </w:r>
+      <w:r>
+        <w:rPr>
+          <w:rFonts w:ascii="Consolas" w:eastAsia="Times New Roman" w:hAnsi="Consolas" w:cs="Times New Roman"/>
+          <w:color w:val="CE9178"/>
+          <w:sz w:val="21"/>
+          <w:szCs w:val="21"/>
+        </w:rPr>
+        <w:t>"lien_ket_trang_web.html"</w:t>
+      </w:r>
+      <w:r>
+        <w:rPr>
+          <w:rFonts w:ascii="Consolas" w:eastAsia="Times New Roman" w:hAnsi="Consolas" w:cs="Times New Roman"/>
+          <w:color w:val="808080"/>
+          <w:sz w:val="21"/>
+          <w:szCs w:val="21"/>
+        </w:rPr>
+        <w:t>&gt;&lt;/</w:t>
+      </w:r>
+      <w:r>
+        <w:rPr>
+          <w:rFonts w:ascii="Consolas" w:eastAsia="Times New Roman" w:hAnsi="Consolas" w:cs="Times New Roman"/>
+          <w:color w:val="569CD6"/>
+          <w:sz w:val="21"/>
+          <w:szCs w:val="21"/>
+        </w:rPr>
+        <w:t>iframe</w:t>
+      </w:r>
+      <w:r>
+        <w:rPr>
+          <w:rFonts w:ascii="Consolas" w:eastAsia="Times New Roman" w:hAnsi="Consolas" w:cs="Times New Roman"/>
+          <w:color w:val="808080"/>
+          <w:sz w:val="21"/>
+          <w:szCs w:val="21"/>
+        </w:rPr>
+        <w:t>&gt;</w:t>
+      </w:r>
+    </w:p>
+    <w:p>
+      <w:pPr>
+        <w:shd w:val="clear" w:color="auto" w:fill="1E1E1E"/>
+        <w:spacing w:after="0" w:line="285" w:lineRule="atLeast"/>
+        <w:rPr>
+          <w:rFonts w:ascii="Consolas" w:eastAsia="Times New Roman" w:hAnsi="Consolas" w:cs="Times New Roman"/>
+          <w:color w:val="D4D4D4"/>
+          <w:sz w:val="21"/>
+          <w:szCs w:val="21"/>
+        </w:rPr>
+      </w:pPr>
+      <w:r>
+        <w:rPr>
+          <w:rFonts w:ascii="Consolas" w:eastAsia="Times New Roman" w:hAnsi="Consolas" w:cs="Times New Roman"/>
+          <w:color w:val="D4D4D4"/>
+          <w:sz w:val="21"/>
+          <w:szCs w:val="21"/>
+        </w:rPr>
+        <w:t xml:space="preserve">            </w:t>
+      </w:r>
+      <w:r>
+        <w:rPr>
+          <w:rFonts w:ascii="Consolas" w:eastAsia="Times New Roman" w:hAnsi="Consolas" w:cs="Times New Roman"/>
+          <w:color w:val="808080"/>
+          <w:sz w:val="21"/>
+          <w:szCs w:val="21"/>
+        </w:rPr>
+        <w:t>&lt;</w:t>
+      </w:r>
+      <w:r>
+        <w:rPr>
+          <w:rFonts w:ascii="Consolas" w:eastAsia="Times New Roman" w:hAnsi="Consolas" w:cs="Times New Roman"/>
+          <w:color w:val="569CD6"/>
+          <w:sz w:val="21"/>
+          <w:szCs w:val="21"/>
+        </w:rPr>
+        <w:t>video</w:t>
+      </w:r>
+      <w:r>
+        <w:rPr>
+          <w:rFonts w:ascii="Consolas" w:eastAsia="Times New Roman" w:hAnsi="Consolas" w:cs="Times New Roman"/>
+          <w:color w:val="D4D4D4"/>
+          <w:sz w:val="21"/>
+          <w:szCs w:val="21"/>
+        </w:rPr>
+        <w:t xml:space="preserve"> </w:t>
+      </w:r>
+      <w:r>
+        <w:rPr>
+          <w:rFonts w:ascii="Consolas" w:eastAsia="Times New Roman" w:hAnsi="Consolas" w:cs="Times New Roman"/>
+          <w:color w:val="9CDCFE"/>
+          <w:sz w:val="21"/>
+          <w:szCs w:val="21"/>
+        </w:rPr>
+        <w:t>src</w:t>
+      </w:r>
+      <w:r>
+        <w:rPr>
+          <w:rFonts w:ascii="Consolas" w:eastAsia="Times New Roman" w:hAnsi="Consolas" w:cs="Times New Roman"/>
+          <w:color w:val="D4D4D4"/>
+          <w:sz w:val="21"/>
+          <w:szCs w:val="21"/>
+        </w:rPr>
+        <w:t>=</w:t>
+      </w:r>
+      <w:r>
+        <w:rPr>
+          <w:rFonts w:ascii="Consolas" w:eastAsia="Times New Roman" w:hAnsi="Consolas" w:cs="Times New Roman"/>
+          <w:color w:val="CE9178"/>
+          <w:sz w:val="21"/>
+          <w:szCs w:val="21"/>
+        </w:rPr>
+        <w:t>"file_video.mp4"</w:t>
+      </w:r>
+      <w:r>
+        <w:rPr>
+          <w:rFonts w:ascii="Consolas" w:eastAsia="Times New Roman" w:hAnsi="Consolas" w:cs="Times New Roman"/>
+          <w:color w:val="808080"/>
+          <w:sz w:val="21"/>
+          <w:szCs w:val="21"/>
+        </w:rPr>
+        <w:t>&gt;&lt;/</w:t>
+      </w:r>
+      <w:r>
+        <w:rPr>
+          <w:rFonts w:ascii="Consolas" w:eastAsia="Times New Roman" w:hAnsi="Consolas" w:cs="Times New Roman"/>
+          <w:color w:val="569CD6"/>
+          <w:sz w:val="21"/>
+          <w:szCs w:val="21"/>
+        </w:rPr>
+        <w:t>video</w:t>
+      </w:r>
+      <w:r>
+        <w:rPr>
+          <w:rFonts w:ascii="Consolas" w:eastAsia="Times New Roman" w:hAnsi="Consolas" w:cs="Times New Roman"/>
+          <w:color w:val="808080"/>
+          <w:sz w:val="21"/>
+          <w:szCs w:val="21"/>
+        </w:rPr>
+        <w:t>&gt;</w:t>
+      </w:r>
+    </w:p>
+    <w:p/>
+    <w:p>
+      <w:pPr>
+        <w:pStyle w:val="ListParagraph"/>
+        <w:numPr>
+          <w:ilvl w:val="0"/>
+          <w:numId w:val="1"/>
+        </w:numPr>
+      </w:pPr>
+      <w:r>
+        <w:t>Thuộc tính Style.</w:t>
+      </w:r>
+    </w:p>
+    <w:p>
+      <w:pPr>
+        <w:ind w:firstLine="360"/>
+      </w:pPr>
+      <w:r>
+        <w:t>Hay còn gọi là inline style, sử dụng trong tất cả các thẻ đều được kể cả body và html. Style dùng để định hướng giao diện hiện thị của thẻ chứa nó trên trang web html</w:t>
+      </w:r>
+      <w:r>
+        <w:t>.</w:t>
+      </w:r>
+    </w:p>
+    <w:p>
+      <w:pPr>
+        <w:shd w:val="clear" w:color="auto" w:fill="1E1E1E"/>
+        <w:spacing w:after="0" w:line="285" w:lineRule="atLeast"/>
+        <w:ind w:firstLine="720"/>
+        <w:rPr>
+          <w:rFonts w:ascii="Consolas" w:eastAsia="Times New Roman" w:hAnsi="Consolas" w:cs="Times New Roman"/>
+          <w:color w:val="D4D4D4"/>
+          <w:sz w:val="21"/>
+          <w:szCs w:val="21"/>
+        </w:rPr>
+      </w:pPr>
+      <w:r>
+        <w:rPr>
+          <w:rFonts w:ascii="Consolas" w:eastAsia="Times New Roman" w:hAnsi="Consolas" w:cs="Times New Roman"/>
+          <w:color w:val="808080"/>
+          <w:sz w:val="21"/>
+          <w:szCs w:val="21"/>
+        </w:rPr>
+        <w:t>&lt;</w:t>
+      </w:r>
+      <w:r>
+        <w:rPr>
+          <w:rFonts w:ascii="Consolas" w:eastAsia="Times New Roman" w:hAnsi="Consolas" w:cs="Times New Roman"/>
+          <w:color w:val="569CD6"/>
+          <w:sz w:val="21"/>
+          <w:szCs w:val="21"/>
+        </w:rPr>
+        <w:t>img</w:t>
+      </w:r>
+      <w:r>
+        <w:rPr>
+          <w:rFonts w:ascii="Consolas" w:eastAsia="Times New Roman" w:hAnsi="Consolas" w:cs="Times New Roman"/>
+          <w:color w:val="D4D4D4"/>
+          <w:sz w:val="21"/>
+          <w:szCs w:val="21"/>
+        </w:rPr>
+        <w:t xml:space="preserve"> </w:t>
+      </w:r>
+      <w:r>
+        <w:rPr>
+          <w:rFonts w:ascii="Consolas" w:eastAsia="Times New Roman" w:hAnsi="Consolas" w:cs="Times New Roman"/>
+          <w:color w:val="9CDCFE"/>
+          <w:sz w:val="21"/>
+          <w:szCs w:val="21"/>
+        </w:rPr>
+        <w:t>style</w:t>
+      </w:r>
+      <w:r>
+        <w:rPr>
+          <w:rFonts w:ascii="Consolas" w:eastAsia="Times New Roman" w:hAnsi="Consolas" w:cs="Times New Roman"/>
+          <w:color w:val="D4D4D4"/>
+          <w:sz w:val="21"/>
+          <w:szCs w:val="21"/>
+        </w:rPr>
+        <w:t>=</w:t>
+      </w:r>
+      <w:r>
+        <w:rPr>
+          <w:rFonts w:ascii="Consolas" w:eastAsia="Times New Roman" w:hAnsi="Consolas" w:cs="Times New Roman"/>
+          <w:color w:val="CE9178"/>
+          <w:sz w:val="21"/>
+          <w:szCs w:val="21"/>
+        </w:rPr>
+        <w:t>"padding:10</w:t>
+      </w:r>
+      <w:proofErr w:type="gramStart"/>
+      <w:r>
+        <w:rPr>
+          <w:rFonts w:ascii="Consolas" w:eastAsia="Times New Roman" w:hAnsi="Consolas" w:cs="Times New Roman"/>
+          <w:color w:val="CE9178"/>
+          <w:sz w:val="21"/>
+          <w:szCs w:val="21"/>
+        </w:rPr>
+        <w:t>px;border</w:t>
+      </w:r>
+      <w:proofErr w:type="gramEnd"/>
+      <w:r>
+        <w:rPr>
+          <w:rFonts w:ascii="Consolas" w:eastAsia="Times New Roman" w:hAnsi="Consolas" w:cs="Times New Roman"/>
+          <w:color w:val="CE9178"/>
+          <w:sz w:val="21"/>
+          <w:szCs w:val="21"/>
+        </w:rPr>
+        <w:t>:1px solid red"</w:t>
+      </w:r>
+      <w:r>
+        <w:rPr>
+          <w:rFonts w:ascii="Consolas" w:eastAsia="Times New Roman" w:hAnsi="Consolas" w:cs="Times New Roman"/>
+          <w:color w:val="D4D4D4"/>
+          <w:sz w:val="21"/>
+          <w:szCs w:val="21"/>
+        </w:rPr>
+        <w:t xml:space="preserve"> </w:t>
+      </w:r>
+      <w:r>
+        <w:rPr>
+          <w:rFonts w:ascii="Consolas" w:eastAsia="Times New Roman" w:hAnsi="Consolas" w:cs="Times New Roman"/>
+          <w:color w:val="9CDCFE"/>
+          <w:sz w:val="21"/>
+          <w:szCs w:val="21"/>
+        </w:rPr>
+        <w:t>src</w:t>
+      </w:r>
+      <w:r>
+        <w:rPr>
+          <w:rFonts w:ascii="Consolas" w:eastAsia="Times New Roman" w:hAnsi="Consolas" w:cs="Times New Roman"/>
+          <w:color w:val="D4D4D4"/>
+          <w:sz w:val="21"/>
+          <w:szCs w:val="21"/>
+        </w:rPr>
+        <w:t>=</w:t>
+      </w:r>
+      <w:r>
+        <w:rPr>
+          <w:rFonts w:ascii="Consolas" w:eastAsia="Times New Roman" w:hAnsi="Consolas" w:cs="Times New Roman"/>
+          <w:color w:val="CE9178"/>
+          <w:sz w:val="21"/>
+          <w:szCs w:val="21"/>
+        </w:rPr>
+        <w:t>"file_image.jpg"</w:t>
+      </w:r>
+      <w:r>
+        <w:rPr>
+          <w:rFonts w:ascii="Consolas" w:eastAsia="Times New Roman" w:hAnsi="Consolas" w:cs="Times New Roman"/>
+          <w:color w:val="808080"/>
+          <w:sz w:val="21"/>
+          <w:szCs w:val="21"/>
+        </w:rPr>
+        <w:t>/&gt;</w:t>
+      </w:r>
+    </w:p>
+    <w:p>
+      <w:pPr>
+        <w:shd w:val="clear" w:color="auto" w:fill="1E1E1E"/>
+        <w:spacing w:after="0" w:line="285" w:lineRule="atLeast"/>
+        <w:rPr>
+          <w:rFonts w:ascii="Consolas" w:eastAsia="Times New Roman" w:hAnsi="Consolas" w:cs="Times New Roman"/>
+          <w:color w:val="D4D4D4"/>
+          <w:sz w:val="21"/>
+          <w:szCs w:val="21"/>
+        </w:rPr>
+      </w:pPr>
+      <w:r>
+        <w:rPr>
+          <w:rFonts w:ascii="Consolas" w:eastAsia="Times New Roman" w:hAnsi="Consolas" w:cs="Times New Roman"/>
+          <w:color w:val="D4D4D4"/>
+          <w:sz w:val="21"/>
+          <w:szCs w:val="21"/>
+        </w:rPr>
+        <w:t>       </w:t>
+      </w:r>
+      <w:r>
+        <w:rPr>
+          <w:rFonts w:ascii="Consolas" w:eastAsia="Times New Roman" w:hAnsi="Consolas" w:cs="Times New Roman"/>
+          <w:color w:val="808080"/>
+          <w:sz w:val="21"/>
+          <w:szCs w:val="21"/>
+        </w:rPr>
+        <w:t>&lt;</w:t>
+      </w:r>
+      <w:r>
+        <w:rPr>
+          <w:rFonts w:ascii="Consolas" w:eastAsia="Times New Roman" w:hAnsi="Consolas" w:cs="Times New Roman"/>
+          <w:color w:val="569CD6"/>
+          <w:sz w:val="21"/>
+          <w:szCs w:val="21"/>
+        </w:rPr>
+        <w:t>p</w:t>
+      </w:r>
+      <w:r>
+        <w:rPr>
+          <w:rFonts w:ascii="Consolas" w:eastAsia="Times New Roman" w:hAnsi="Consolas" w:cs="Times New Roman"/>
+          <w:color w:val="D4D4D4"/>
+          <w:sz w:val="21"/>
+          <w:szCs w:val="21"/>
+        </w:rPr>
+        <w:t xml:space="preserve"> </w:t>
+      </w:r>
+      <w:r>
+        <w:rPr>
+          <w:rFonts w:ascii="Consolas" w:eastAsia="Times New Roman" w:hAnsi="Consolas" w:cs="Times New Roman"/>
+          <w:color w:val="9CDCFE"/>
+          <w:sz w:val="21"/>
+          <w:szCs w:val="21"/>
+        </w:rPr>
+        <w:t>style</w:t>
+      </w:r>
+      <w:r>
+        <w:rPr>
+          <w:rFonts w:ascii="Consolas" w:eastAsia="Times New Roman" w:hAnsi="Consolas" w:cs="Times New Roman"/>
+          <w:color w:val="D4D4D4"/>
+          <w:sz w:val="21"/>
+          <w:szCs w:val="21"/>
+        </w:rPr>
+        <w:t>=</w:t>
+      </w:r>
+      <w:r>
+        <w:rPr>
+          <w:rFonts w:ascii="Consolas" w:eastAsia="Times New Roman" w:hAnsi="Consolas" w:cs="Times New Roman"/>
+          <w:color w:val="CE9178"/>
+          <w:sz w:val="21"/>
+          <w:szCs w:val="21"/>
+        </w:rPr>
+        <w:t>"</w:t>
+      </w:r>
+      <w:proofErr w:type="gramStart"/>
+      <w:r>
+        <w:rPr>
+          <w:rFonts w:ascii="Consolas" w:eastAsia="Times New Roman" w:hAnsi="Consolas" w:cs="Times New Roman"/>
+          <w:color w:val="CE9178"/>
+          <w:sz w:val="21"/>
+          <w:szCs w:val="21"/>
+        </w:rPr>
+        <w:t>color:red</w:t>
+      </w:r>
+      <w:proofErr w:type="gramEnd"/>
+      <w:r>
+        <w:rPr>
+          <w:rFonts w:ascii="Consolas" w:eastAsia="Times New Roman" w:hAnsi="Consolas" w:cs="Times New Roman"/>
+          <w:color w:val="CE9178"/>
+          <w:sz w:val="21"/>
+          <w:szCs w:val="21"/>
+        </w:rPr>
+        <w:t>"</w:t>
+      </w:r>
+      <w:r>
+        <w:rPr>
+          <w:rFonts w:ascii="Consolas" w:eastAsia="Times New Roman" w:hAnsi="Consolas" w:cs="Times New Roman"/>
+          <w:color w:val="808080"/>
+          <w:sz w:val="21"/>
+          <w:szCs w:val="21"/>
+        </w:rPr>
+        <w:t>&gt;</w:t>
+      </w:r>
+      <w:r>
+        <w:rPr>
+          <w:rFonts w:ascii="Consolas" w:eastAsia="Times New Roman" w:hAnsi="Consolas" w:cs="Times New Roman"/>
+          <w:color w:val="D4D4D4"/>
+          <w:sz w:val="21"/>
+          <w:szCs w:val="21"/>
+        </w:rPr>
+        <w:t>Học html cùng codezi.pro</w:t>
+      </w:r>
+      <w:r>
+        <w:rPr>
+          <w:rFonts w:ascii="Consolas" w:eastAsia="Times New Roman" w:hAnsi="Consolas" w:cs="Times New Roman"/>
+          <w:color w:val="808080"/>
+          <w:sz w:val="21"/>
+          <w:szCs w:val="21"/>
+        </w:rPr>
+        <w:t>&lt;/</w:t>
+      </w:r>
+      <w:r>
+        <w:rPr>
+          <w:rFonts w:ascii="Consolas" w:eastAsia="Times New Roman" w:hAnsi="Consolas" w:cs="Times New Roman"/>
+          <w:color w:val="569CD6"/>
+          <w:sz w:val="21"/>
+          <w:szCs w:val="21"/>
+        </w:rPr>
+        <w:t>p</w:t>
+      </w:r>
+      <w:r>
+        <w:rPr>
+          <w:rFonts w:ascii="Consolas" w:eastAsia="Times New Roman" w:hAnsi="Consolas" w:cs="Times New Roman"/>
+          <w:color w:val="808080"/>
+          <w:sz w:val="21"/>
+          <w:szCs w:val="21"/>
+        </w:rPr>
+        <w:t>&gt;</w:t>
+      </w:r>
+    </w:p>
+    <w:p>
+      <w:pPr>
+        <w:shd w:val="clear" w:color="auto" w:fill="1E1E1E"/>
+        <w:spacing w:after="0" w:line="285" w:lineRule="atLeast"/>
+        <w:rPr>
+          <w:rFonts w:ascii="Consolas" w:eastAsia="Times New Roman" w:hAnsi="Consolas" w:cs="Times New Roman"/>
+          <w:color w:val="D4D4D4"/>
+          <w:sz w:val="21"/>
+          <w:szCs w:val="21"/>
+        </w:rPr>
+      </w:pPr>
+      <w:r>
+        <w:rPr>
+          <w:rFonts w:ascii="Consolas" w:eastAsia="Times New Roman" w:hAnsi="Consolas" w:cs="Times New Roman"/>
+          <w:color w:val="D4D4D4"/>
+          <w:sz w:val="21"/>
+          <w:szCs w:val="21"/>
+        </w:rPr>
+        <w:t xml:space="preserve">        </w:t>
+      </w:r>
+      <w:r>
+        <w:rPr>
+          <w:rFonts w:ascii="Consolas" w:eastAsia="Times New Roman" w:hAnsi="Consolas" w:cs="Times New Roman"/>
+          <w:color w:val="808080"/>
+          <w:sz w:val="21"/>
+          <w:szCs w:val="21"/>
+        </w:rPr>
+        <w:t>&lt;</w:t>
+      </w:r>
+      <w:r>
+        <w:rPr>
+          <w:rFonts w:ascii="Consolas" w:eastAsia="Times New Roman" w:hAnsi="Consolas" w:cs="Times New Roman"/>
+          <w:color w:val="569CD6"/>
+          <w:sz w:val="21"/>
+          <w:szCs w:val="21"/>
+        </w:rPr>
+        <w:t>span</w:t>
+      </w:r>
+      <w:r>
+        <w:rPr>
+          <w:rFonts w:ascii="Consolas" w:eastAsia="Times New Roman" w:hAnsi="Consolas" w:cs="Times New Roman"/>
+          <w:color w:val="D4D4D4"/>
+          <w:sz w:val="21"/>
+          <w:szCs w:val="21"/>
+        </w:rPr>
+        <w:t xml:space="preserve"> </w:t>
+      </w:r>
+      <w:r>
+        <w:rPr>
+          <w:rFonts w:ascii="Consolas" w:eastAsia="Times New Roman" w:hAnsi="Consolas" w:cs="Times New Roman"/>
+          <w:color w:val="9CDCFE"/>
+          <w:sz w:val="21"/>
+          <w:szCs w:val="21"/>
+        </w:rPr>
+        <w:t>style</w:t>
+      </w:r>
+      <w:r>
+        <w:rPr>
+          <w:rFonts w:ascii="Consolas" w:eastAsia="Times New Roman" w:hAnsi="Consolas" w:cs="Times New Roman"/>
+          <w:color w:val="D4D4D4"/>
+          <w:sz w:val="21"/>
+          <w:szCs w:val="21"/>
+        </w:rPr>
+        <w:t>=</w:t>
+      </w:r>
+      <w:r>
+        <w:rPr>
+          <w:rFonts w:ascii="Consolas" w:eastAsia="Times New Roman" w:hAnsi="Consolas" w:cs="Times New Roman"/>
+          <w:color w:val="CE9178"/>
+          <w:sz w:val="21"/>
+          <w:szCs w:val="21"/>
+        </w:rPr>
+        <w:t>"font-size:15px"</w:t>
+      </w:r>
+      <w:r>
+        <w:rPr>
+          <w:rFonts w:ascii="Consolas" w:eastAsia="Times New Roman" w:hAnsi="Consolas" w:cs="Times New Roman"/>
+          <w:color w:val="808080"/>
+          <w:sz w:val="21"/>
+          <w:szCs w:val="21"/>
+        </w:rPr>
+        <w:t>&gt;</w:t>
+      </w:r>
+      <w:r>
+        <w:rPr>
+          <w:rFonts w:ascii="Consolas" w:eastAsia="Times New Roman" w:hAnsi="Consolas" w:cs="Times New Roman"/>
+          <w:color w:val="D4D4D4"/>
+          <w:sz w:val="21"/>
+          <w:szCs w:val="21"/>
+        </w:rPr>
+        <w:t>Học nhanh lập trình với codezi</w:t>
+      </w:r>
+      <w:r>
+        <w:rPr>
+          <w:rFonts w:ascii="Consolas" w:eastAsia="Times New Roman" w:hAnsi="Consolas" w:cs="Times New Roman"/>
+          <w:color w:val="808080"/>
+          <w:sz w:val="21"/>
+          <w:szCs w:val="21"/>
+        </w:rPr>
+        <w:t>&lt;/</w:t>
+      </w:r>
+      <w:r>
+        <w:rPr>
+          <w:rFonts w:ascii="Consolas" w:eastAsia="Times New Roman" w:hAnsi="Consolas" w:cs="Times New Roman"/>
+          <w:color w:val="569CD6"/>
+          <w:sz w:val="21"/>
+          <w:szCs w:val="21"/>
+        </w:rPr>
+        <w:t>span</w:t>
+      </w:r>
+      <w:r>
+        <w:rPr>
+          <w:rFonts w:ascii="Consolas" w:eastAsia="Times New Roman" w:hAnsi="Consolas" w:cs="Times New Roman"/>
+          <w:color w:val="808080"/>
+          <w:sz w:val="21"/>
+          <w:szCs w:val="21"/>
+        </w:rPr>
+        <w:t>&gt;</w:t>
+      </w:r>
+    </w:p>
+    <w:p>
+      <w:pPr>
+        <w:ind w:firstLine="360"/>
+      </w:pPr>
+    </w:p>
+    <w:p>
+      <w:pPr>
+        <w:pStyle w:val="ListParagraph"/>
+        <w:numPr>
+          <w:ilvl w:val="0"/>
+          <w:numId w:val="1"/>
+        </w:numPr>
+      </w:pPr>
+      <w:r>
+        <w:t>Thuộc tính title.</w:t>
+      </w:r>
+    </w:p>
+    <w:p>
+      <w:r>
+        <w:tab/>
+      </w:r>
+      <w:r>
+        <w:t>Thuộc tính title có thể sử dụng cho tất cả các thẻ trong html, title phát huy tác dụng khi người dùng di chuột (hover chuột) vào thẻ chứa thuộc tính title thì sẽ có 1 tooltip nhỏ được hiển thị lên ngay đầu con trỏ chuột với nội dung là giá trị của thẻ title</w:t>
+      </w:r>
+      <w:r>
+        <w:t>.</w:t>
+      </w:r>
+    </w:p>
+    <w:p>
+      <w:pPr>
+        <w:shd w:val="clear" w:color="auto" w:fill="1E1E1E"/>
+        <w:spacing w:after="0" w:line="285" w:lineRule="atLeast"/>
+        <w:rPr>
+          <w:rFonts w:ascii="Consolas" w:eastAsia="Times New Roman" w:hAnsi="Consolas" w:cs="Times New Roman"/>
+          <w:color w:val="D4D4D4"/>
+          <w:sz w:val="21"/>
+          <w:szCs w:val="21"/>
+        </w:rPr>
+      </w:pPr>
+      <w:r>
+        <w:rPr>
+          <w:rFonts w:ascii="Consolas" w:eastAsia="Times New Roman" w:hAnsi="Consolas" w:cs="Times New Roman"/>
+          <w:color w:val="808080"/>
+          <w:sz w:val="21"/>
+          <w:szCs w:val="21"/>
+        </w:rPr>
+        <w:t>&lt;</w:t>
+      </w:r>
+      <w:r>
+        <w:rPr>
+          <w:rFonts w:ascii="Consolas" w:eastAsia="Times New Roman" w:hAnsi="Consolas" w:cs="Times New Roman"/>
+          <w:color w:val="569CD6"/>
+          <w:sz w:val="21"/>
+          <w:szCs w:val="21"/>
+        </w:rPr>
+        <w:t>p</w:t>
+      </w:r>
+      <w:r>
+        <w:rPr>
+          <w:rFonts w:ascii="Consolas" w:eastAsia="Times New Roman" w:hAnsi="Consolas" w:cs="Times New Roman"/>
+          <w:color w:val="D4D4D4"/>
+          <w:sz w:val="21"/>
+          <w:szCs w:val="21"/>
+        </w:rPr>
+        <w:t xml:space="preserve"> </w:t>
+      </w:r>
+      <w:r>
+        <w:rPr>
+          <w:rFonts w:ascii="Consolas" w:eastAsia="Times New Roman" w:hAnsi="Consolas" w:cs="Times New Roman"/>
+          <w:color w:val="9CDCFE"/>
+          <w:sz w:val="21"/>
+          <w:szCs w:val="21"/>
+        </w:rPr>
+        <w:t>title</w:t>
+      </w:r>
+      <w:r>
+        <w:rPr>
+          <w:rFonts w:ascii="Consolas" w:eastAsia="Times New Roman" w:hAnsi="Consolas" w:cs="Times New Roman"/>
+          <w:color w:val="D4D4D4"/>
+          <w:sz w:val="21"/>
+          <w:szCs w:val="21"/>
+        </w:rPr>
+        <w:t>=</w:t>
+      </w:r>
+      <w:r>
+        <w:rPr>
+          <w:rFonts w:ascii="Consolas" w:eastAsia="Times New Roman" w:hAnsi="Consolas" w:cs="Times New Roman"/>
+          <w:color w:val="CE9178"/>
+          <w:sz w:val="21"/>
+          <w:szCs w:val="21"/>
+        </w:rPr>
+        <w:t>"anh vừa hover vào em đó"</w:t>
+      </w:r>
+      <w:r>
+        <w:rPr>
+          <w:rFonts w:ascii="Consolas" w:eastAsia="Times New Roman" w:hAnsi="Consolas" w:cs="Times New Roman"/>
+          <w:color w:val="808080"/>
+          <w:sz w:val="21"/>
+          <w:szCs w:val="21"/>
+        </w:rPr>
+        <w:t>&gt;</w:t>
+      </w:r>
+      <w:r>
+        <w:rPr>
+          <w:rFonts w:ascii="Consolas" w:eastAsia="Times New Roman" w:hAnsi="Consolas" w:cs="Times New Roman"/>
+          <w:color w:val="D4D4D4"/>
+          <w:sz w:val="21"/>
+          <w:szCs w:val="21"/>
+        </w:rPr>
+        <w:t>Hover chuột vào đây</w:t>
+      </w:r>
+      <w:r>
+        <w:rPr>
+          <w:rFonts w:ascii="Consolas" w:eastAsia="Times New Roman" w:hAnsi="Consolas" w:cs="Times New Roman"/>
+          <w:color w:val="808080"/>
+          <w:sz w:val="21"/>
+          <w:szCs w:val="21"/>
+        </w:rPr>
+        <w:t>&lt;/</w:t>
+      </w:r>
+      <w:r>
+        <w:rPr>
+          <w:rFonts w:ascii="Consolas" w:eastAsia="Times New Roman" w:hAnsi="Consolas" w:cs="Times New Roman"/>
+          <w:color w:val="569CD6"/>
+          <w:sz w:val="21"/>
+          <w:szCs w:val="21"/>
+        </w:rPr>
+        <w:t>p</w:t>
+      </w:r>
+      <w:r>
+        <w:rPr>
+          <w:rFonts w:ascii="Consolas" w:eastAsia="Times New Roman" w:hAnsi="Consolas" w:cs="Times New Roman"/>
+          <w:color w:val="808080"/>
+          <w:sz w:val="21"/>
+          <w:szCs w:val="21"/>
+        </w:rPr>
+        <w:t>&gt;</w:t>
+      </w:r>
+    </w:p>
+    <w:p/>
+    <w:p>
+      <w:pPr>
+        <w:pStyle w:val="ListParagraph"/>
+        <w:numPr>
+          <w:ilvl w:val="0"/>
+          <w:numId w:val="1"/>
+        </w:numPr>
+      </w:pPr>
+      <w:r>
+        <w:t>Thuộc tính alt của thẻ img.</w:t>
+      </w:r>
+    </w:p>
+    <w:p>
+      <w:r>
+        <w:tab/>
+      </w:r>
+      <w:r>
+        <w:t>Thuộc tính này có giá trị là text, với nội dung mô tả thêm cho phần hình ảnh nó hiển thị, trong thiết kế html chuẩn thì cứ là thẻ img thì bắt buộc cần có thuộc tính alt để mô tả thêm về hình ảnh.</w:t>
+      </w:r>
+    </w:p>
+    <w:p>
+      <w:pPr>
+        <w:shd w:val="clear" w:color="auto" w:fill="1E1E1E"/>
+        <w:spacing w:after="0" w:line="285" w:lineRule="atLeast"/>
+        <w:rPr>
+          <w:rFonts w:ascii="Consolas" w:eastAsia="Times New Roman" w:hAnsi="Consolas" w:cs="Times New Roman"/>
+          <w:color w:val="D4D4D4"/>
+          <w:sz w:val="21"/>
+          <w:szCs w:val="21"/>
+        </w:rPr>
+      </w:pPr>
+      <w:r>
+        <w:rPr>
+          <w:rFonts w:ascii="Consolas" w:eastAsia="Times New Roman" w:hAnsi="Consolas" w:cs="Times New Roman"/>
+          <w:color w:val="808080"/>
+          <w:sz w:val="21"/>
+          <w:szCs w:val="21"/>
+        </w:rPr>
+        <w:t>&lt;</w:t>
+      </w:r>
+      <w:r>
+        <w:rPr>
+          <w:rFonts w:ascii="Consolas" w:eastAsia="Times New Roman" w:hAnsi="Consolas" w:cs="Times New Roman"/>
+          <w:color w:val="569CD6"/>
+          <w:sz w:val="21"/>
+          <w:szCs w:val="21"/>
+        </w:rPr>
+        <w:t>img</w:t>
+      </w:r>
+      <w:r>
+        <w:rPr>
+          <w:rFonts w:ascii="Consolas" w:eastAsia="Times New Roman" w:hAnsi="Consolas" w:cs="Times New Roman"/>
+          <w:color w:val="D4D4D4"/>
+          <w:sz w:val="21"/>
+          <w:szCs w:val="21"/>
+        </w:rPr>
+        <w:t xml:space="preserve"> </w:t>
+      </w:r>
+      <w:r>
+        <w:rPr>
+          <w:rFonts w:ascii="Consolas" w:eastAsia="Times New Roman" w:hAnsi="Consolas" w:cs="Times New Roman"/>
+          <w:color w:val="9CDCFE"/>
+          <w:sz w:val="21"/>
+          <w:szCs w:val="21"/>
+        </w:rPr>
+        <w:t>alt</w:t>
+      </w:r>
+      <w:r>
+        <w:rPr>
+          <w:rFonts w:ascii="Consolas" w:eastAsia="Times New Roman" w:hAnsi="Consolas" w:cs="Times New Roman"/>
+          <w:color w:val="D4D4D4"/>
+          <w:sz w:val="21"/>
+          <w:szCs w:val="21"/>
+        </w:rPr>
+        <w:t>=</w:t>
+      </w:r>
+      <w:r>
+        <w:rPr>
+          <w:rFonts w:ascii="Consolas" w:eastAsia="Times New Roman" w:hAnsi="Consolas" w:cs="Times New Roman"/>
+          <w:color w:val="CE9178"/>
+          <w:sz w:val="21"/>
+          <w:szCs w:val="21"/>
+        </w:rPr>
+        <w:t>"Tôm hùm"</w:t>
+      </w:r>
+      <w:r>
+        <w:rPr>
+          <w:rFonts w:ascii="Consolas" w:eastAsia="Times New Roman" w:hAnsi="Consolas" w:cs="Times New Roman"/>
+          <w:color w:val="D4D4D4"/>
+          <w:sz w:val="21"/>
+          <w:szCs w:val="21"/>
+        </w:rPr>
+        <w:t xml:space="preserve"> </w:t>
+      </w:r>
+      <w:r>
+        <w:rPr>
+          <w:rFonts w:ascii="Consolas" w:eastAsia="Times New Roman" w:hAnsi="Consolas" w:cs="Times New Roman"/>
+          <w:color w:val="9CDCFE"/>
+          <w:sz w:val="21"/>
+          <w:szCs w:val="21"/>
+        </w:rPr>
+        <w:t>src</w:t>
+      </w:r>
+      <w:r>
+        <w:rPr>
+          <w:rFonts w:ascii="Consolas" w:eastAsia="Times New Roman" w:hAnsi="Consolas" w:cs="Times New Roman"/>
+          <w:color w:val="D4D4D4"/>
+          <w:sz w:val="21"/>
+          <w:szCs w:val="21"/>
+        </w:rPr>
+        <w:t>=</w:t>
+      </w:r>
+      <w:r>
+        <w:rPr>
+          <w:rFonts w:ascii="Consolas" w:eastAsia="Times New Roman" w:hAnsi="Consolas" w:cs="Times New Roman"/>
+          <w:color w:val="CE9178"/>
+          <w:sz w:val="21"/>
+          <w:szCs w:val="21"/>
+        </w:rPr>
+        <w:t>"đường dẫn ảnh con tôm hùm ở đây"</w:t>
+      </w:r>
+      <w:r>
+        <w:rPr>
+          <w:rFonts w:ascii="Consolas" w:eastAsia="Times New Roman" w:hAnsi="Consolas" w:cs="Times New Roman"/>
+          <w:color w:val="808080"/>
+          <w:sz w:val="21"/>
+          <w:szCs w:val="21"/>
+        </w:rPr>
+        <w:t>/&gt;</w:t>
+      </w:r>
+    </w:p>
+    <w:p/>
+    <w:p>
+      <w:r>
+        <w:t>Luôn luôn sử dụng chữ thường cho tên thuộc tính. ...</w:t>
+      </w:r>
+    </w:p>
+    <w:p>
+      <w:r>
+        <w:t>Luôn luôn đặt giá trị của thẻ trong cặp nháy đơn hoặc nháy kép.</w:t>
       </w:r>
     </w:p>
     <w:p>
@@ -2458,6 +7313,127 @@
     </w:sectPr>
   </w:body>
 </w:document>
+</file>
+
+<file path=word/numbering.xml><?xml version="1.0" encoding="utf-8"?>
+<w:numbering xmlns:wpc="http://schemas.microsoft.com/office/word/2010/wordprocessingCanvas" xmlns:cx="http://schemas.microsoft.com/office/drawing/2014/chartex" xmlns:cx1="http://schemas.microsoft.com/office/drawing/2015/9/8/chartex" xmlns:cx2="http://schemas.microsoft.com/office/drawing/2015/10/21/chartex" xmlns:cx3="http://schemas.microsoft.com/office/drawing/2016/5/9/chartex" xmlns:cx4="http://schemas.microsoft.com/office/drawing/2016/5/10/chartex" xmlns:cx5="http://schemas.microsoft.com/office/drawing/2016/5/11/chartex" xmlns:cx6="http://schemas.microsoft.com/office/drawing/2016/5/12/chartex" xmlns:cx7="http://schemas.microsoft.com/office/drawing/2016/5/13/chartex" xmlns:cx8="http://schemas.microsoft.com/office/drawing/2016/5/14/chartex" xmlns:mc="http://schemas.openxmlformats.org/markup-compatibility/2006" xmlns:aink="http://schemas.microsoft.com/office/drawing/2016/ink" xmlns:am3d="http://schemas.microsoft.com/office/drawing/2017/model3d" xmlns:o="urn:schemas-microsoft-com:office:office" xmlns:oel="http://schemas.microsoft.com/office/2019/extlst" xmlns:r="http://schemas.openxmlformats.org/officeDocument/2006/relationships" xmlns:m="http://schemas.openxmlformats.org/officeDocument/2006/math" xmlns:v="urn:schemas-microsoft-com:vml" xmlns:wp14="http://schemas.microsoft.com/office/word/2010/wordprocessingDrawing" xmlns:wp="http://schemas.openxmlformats.org/drawingml/2006/wordprocessingDrawing" xmlns:w10="urn:schemas-microsoft-com:office:word" xmlns:w="http://schemas.openxmlformats.org/wordprocessingml/2006/main" xmlns:w14="http://schemas.microsoft.com/office/word/2010/wordml" xmlns:w15="http://schemas.microsoft.com/office/word/2012/wordml" xmlns:w16cex="http://schemas.microsoft.com/office/word/2018/wordml/cex" xmlns:w16cid="http://schemas.microsoft.com/office/word/2016/wordml/cid" xmlns:w16="http://schemas.microsoft.com/office/word/2018/wordml" xmlns:w16sdtdh="http://schemas.microsoft.com/office/word/2020/wordml/sdtdatahash" xmlns:w16se="http://schemas.microsoft.com/office/word/2015/wordml/symex" xmlns:wpg="http://schemas.microsoft.com/office/word/2010/wordprocessingGroup" xmlns:wpi="http://schemas.microsoft.com/office/word/2010/wordprocessingInk" xmlns:wne="http://schemas.microsoft.com/office/word/2006/wordml" xmlns:wps="http://schemas.microsoft.com/office/word/2010/wordprocessingShape" mc:Ignorable="w14 w15 w16se w16cid w16 w16cex w16sdtdh wp14">
+  <w:abstractNum w:abstractNumId="0" w15:restartNumberingAfterBreak="0">
+    <w:nsid w:val="470C5366"/>
+    <w:multiLevelType w:val="hybridMultilevel"/>
+    <w:tmpl w:val="1DC0A6F2"/>
+    <w:lvl w:ilvl="0" w:tplc="04090001">
+      <w:start w:val="1"/>
+      <w:numFmt w:val="bullet"/>
+      <w:lvlText w:val=""/>
+      <w:lvlJc w:val="left"/>
+      <w:pPr>
+        <w:ind w:left="720" w:hanging="360"/>
+      </w:pPr>
+      <w:rPr>
+        <w:rFonts w:ascii="Symbol" w:hAnsi="Symbol" w:hint="default"/>
+      </w:rPr>
+    </w:lvl>
+    <w:lvl w:ilvl="1" w:tplc="04090003" w:tentative="1">
+      <w:start w:val="1"/>
+      <w:numFmt w:val="bullet"/>
+      <w:lvlText w:val="o"/>
+      <w:lvlJc w:val="left"/>
+      <w:pPr>
+        <w:ind w:left="1440" w:hanging="360"/>
+      </w:pPr>
+      <w:rPr>
+        <w:rFonts w:ascii="Courier New" w:hAnsi="Courier New" w:cs="Courier New" w:hint="default"/>
+      </w:rPr>
+    </w:lvl>
+    <w:lvl w:ilvl="2" w:tplc="04090005" w:tentative="1">
+      <w:start w:val="1"/>
+      <w:numFmt w:val="bullet"/>
+      <w:lvlText w:val=""/>
+      <w:lvlJc w:val="left"/>
+      <w:pPr>
+        <w:ind w:left="2160" w:hanging="360"/>
+      </w:pPr>
+      <w:rPr>
+        <w:rFonts w:ascii="Wingdings" w:hAnsi="Wingdings" w:hint="default"/>
+      </w:rPr>
+    </w:lvl>
+    <w:lvl w:ilvl="3" w:tplc="04090001" w:tentative="1">
+      <w:start w:val="1"/>
+      <w:numFmt w:val="bullet"/>
+      <w:lvlText w:val=""/>
+      <w:lvlJc w:val="left"/>
+      <w:pPr>
+        <w:ind w:left="2880" w:hanging="360"/>
+      </w:pPr>
+      <w:rPr>
+        <w:rFonts w:ascii="Symbol" w:hAnsi="Symbol" w:hint="default"/>
+      </w:rPr>
+    </w:lvl>
+    <w:lvl w:ilvl="4" w:tplc="04090003" w:tentative="1">
+      <w:start w:val="1"/>
+      <w:numFmt w:val="bullet"/>
+      <w:lvlText w:val="o"/>
+      <w:lvlJc w:val="left"/>
+      <w:pPr>
+        <w:ind w:left="3600" w:hanging="360"/>
+      </w:pPr>
+      <w:rPr>
+        <w:rFonts w:ascii="Courier New" w:hAnsi="Courier New" w:cs="Courier New" w:hint="default"/>
+      </w:rPr>
+    </w:lvl>
+    <w:lvl w:ilvl="5" w:tplc="04090005" w:tentative="1">
+      <w:start w:val="1"/>
+      <w:numFmt w:val="bullet"/>
+      <w:lvlText w:val=""/>
+      <w:lvlJc w:val="left"/>
+      <w:pPr>
+        <w:ind w:left="4320" w:hanging="360"/>
+      </w:pPr>
+      <w:rPr>
+        <w:rFonts w:ascii="Wingdings" w:hAnsi="Wingdings" w:hint="default"/>
+      </w:rPr>
+    </w:lvl>
+    <w:lvl w:ilvl="6" w:tplc="04090001" w:tentative="1">
+      <w:start w:val="1"/>
+      <w:numFmt w:val="bullet"/>
+      <w:lvlText w:val=""/>
+      <w:lvlJc w:val="left"/>
+      <w:pPr>
+        <w:ind w:left="5040" w:hanging="360"/>
+      </w:pPr>
+      <w:rPr>
+        <w:rFonts w:ascii="Symbol" w:hAnsi="Symbol" w:hint="default"/>
+      </w:rPr>
+    </w:lvl>
+    <w:lvl w:ilvl="7" w:tplc="04090003" w:tentative="1">
+      <w:start w:val="1"/>
+      <w:numFmt w:val="bullet"/>
+      <w:lvlText w:val="o"/>
+      <w:lvlJc w:val="left"/>
+      <w:pPr>
+        <w:ind w:left="5760" w:hanging="360"/>
+      </w:pPr>
+      <w:rPr>
+        <w:rFonts w:ascii="Courier New" w:hAnsi="Courier New" w:cs="Courier New" w:hint="default"/>
+      </w:rPr>
+    </w:lvl>
+    <w:lvl w:ilvl="8" w:tplc="04090005" w:tentative="1">
+      <w:start w:val="1"/>
+      <w:numFmt w:val="bullet"/>
+      <w:lvlText w:val=""/>
+      <w:lvlJc w:val="left"/>
+      <w:pPr>
+        <w:ind w:left="6480" w:hanging="360"/>
+      </w:pPr>
+      <w:rPr>
+        <w:rFonts w:ascii="Wingdings" w:hAnsi="Wingdings" w:hint="default"/>
+      </w:rPr>
+    </w:lvl>
+  </w:abstractNum>
+  <w:num w:numId="1" w16cid:durableId="1713651283">
+    <w:abstractNumId w:val="0"/>
+  </w:num>
+</w:numbering>
 </file>
 
 <file path=word/styles.xml><?xml version="1.0" encoding="utf-8"?>
@@ -2980,6 +7956,7 @@
   <w:style w:type="character" w:default="1" w:styleId="DefaultParagraphFont">
     <w:name w:val="Default Paragraph Font"/>
     <w:uiPriority w:val="1"/>
+    <w:semiHidden/>
     <w:unhideWhenUsed/>
   </w:style>
   <w:style w:type="table" w:default="1" w:styleId="TableNormal">
